--- a/docs/Process Book.docx
+++ b/docs/Process Book.docx
@@ -21,6 +21,9 @@
         </w:rPr>
       </w:pPr>
       <w:r>
+        <w:rPr>
+          <w:noProof/>
+        </w:rPr>
         <w:drawing>
           <wp:inline distT="0" distB="0" distL="0" distR="0">
             <wp:extent cx="5943600" cy="2992755"/>
@@ -1038,6 +1041,32 @@
       <w:pPr>
         <w:pStyle w:val="ListParagraph"/>
         <w:numPr>
+          <w:ilvl w:val="1"/>
+          <w:numId w:val="2"/>
+        </w:numPr>
+        <w:rPr>
+          <w:b/>
+          <w:bCs/>
+          <w:sz w:val="24"/>
+          <w:szCs w:val="24"/>
+          <w:lang w:val="vi-VN"/>
+        </w:rPr>
+      </w:pPr>
+      <w:r>
+        <w:rPr>
+          <w:b/>
+          <w:bCs/>
+          <w:sz w:val="24"/>
+          <w:szCs w:val="24"/>
+          <w:lang w:val="vi-VN"/>
+        </w:rPr>
+        <w:t>Interface Design</w:t>
+      </w:r>
+    </w:p>
+    <w:p>
+      <w:pPr>
+        <w:pStyle w:val="ListParagraph"/>
+        <w:numPr>
           <w:ilvl w:val="0"/>
           <w:numId w:val="3"/>
         </w:numPr>
@@ -1053,7 +1082,44 @@
           <w:szCs w:val="24"/>
           <w:lang w:val="vi-VN"/>
         </w:rPr>
-        <w:t>Interface Design: Emphasized a clean layout for easy navigation through stock data visuals.</w:t>
+        <w:t xml:space="preserve"> Emphasized a clean layout for easy navigation through stock data visuals.</w:t>
+      </w:r>
+    </w:p>
+    <w:p>
+      <w:pPr>
+        <w:pStyle w:val="ListParagraph"/>
+        <w:ind w:left="1800"/>
+        <w:rPr>
+          <w:sz w:val="24"/>
+          <w:szCs w:val="24"/>
+          <w:lang w:val="vi-VN"/>
+        </w:rPr>
+      </w:pPr>
+    </w:p>
+    <w:p>
+      <w:pPr>
+        <w:pStyle w:val="ListParagraph"/>
+        <w:numPr>
+          <w:ilvl w:val="1"/>
+          <w:numId w:val="2"/>
+        </w:numPr>
+        <w:rPr>
+          <w:b/>
+          <w:bCs/>
+          <w:sz w:val="24"/>
+          <w:szCs w:val="24"/>
+          <w:lang w:val="vi-VN"/>
+        </w:rPr>
+      </w:pPr>
+      <w:r>
+        <w:rPr>
+          <w:b/>
+          <w:bCs/>
+          <w:sz w:val="24"/>
+          <w:szCs w:val="24"/>
+          <w:lang w:val="vi-VN"/>
+        </w:rPr>
+        <w:t>Color Scheme</w:t>
       </w:r>
     </w:p>
     <w:p>
@@ -1075,7 +1141,44 @@
           <w:szCs w:val="24"/>
           <w:lang w:val="vi-VN"/>
         </w:rPr>
-        <w:t>Color Scheme: Used a neutral color scheme to enhance readability and focus on data.</w:t>
+        <w:t>Used a neutral color scheme to enhance readability and focus on data.</w:t>
+      </w:r>
+    </w:p>
+    <w:p>
+      <w:pPr>
+        <w:pStyle w:val="ListParagraph"/>
+        <w:ind w:left="1080"/>
+        <w:rPr>
+          <w:sz w:val="24"/>
+          <w:szCs w:val="24"/>
+          <w:lang w:val="vi-VN"/>
+        </w:rPr>
+      </w:pPr>
+    </w:p>
+    <w:p>
+      <w:pPr>
+        <w:pStyle w:val="ListParagraph"/>
+        <w:numPr>
+          <w:ilvl w:val="1"/>
+          <w:numId w:val="2"/>
+        </w:numPr>
+        <w:rPr>
+          <w:b/>
+          <w:bCs/>
+          <w:sz w:val="24"/>
+          <w:szCs w:val="24"/>
+          <w:lang w:val="vi-VN"/>
+        </w:rPr>
+      </w:pPr>
+      <w:r>
+        <w:rPr>
+          <w:b/>
+          <w:bCs/>
+          <w:sz w:val="24"/>
+          <w:szCs w:val="24"/>
+          <w:lang w:val="vi-VN"/>
+        </w:rPr>
+        <w:t>Data Visualization Types</w:t>
       </w:r>
     </w:p>
     <w:p>
@@ -1097,23 +1200,73 @@
           <w:szCs w:val="24"/>
           <w:lang w:val="vi-VN"/>
         </w:rPr>
-        <w:t>Data Visualization Types:</w:t>
-      </w:r>
-      <w:r>
-        <w:rPr>
-          <w:sz w:val="24"/>
-          <w:szCs w:val="24"/>
-          <w:lang w:val="vi-VN"/>
-        </w:rPr>
-        <w:t xml:space="preserve"> </w:t>
-      </w:r>
-      <w:r>
-        <w:rPr>
-          <w:sz w:val="24"/>
-          <w:szCs w:val="24"/>
-          <w:lang w:val="vi-VN"/>
-        </w:rPr>
-        <w:t>Candlestick charts for daily trading activity.</w:t>
+        <w:t>We have introduced a candlestick chart to our suite of data visualizations, which provides a detailed view of NVIDIA's daily trading activity. Each candlestick represents a single day of trading with the following color scheme:</w:t>
+      </w:r>
+    </w:p>
+    <w:p>
+      <w:pPr>
+        <w:pStyle w:val="ListParagraph"/>
+        <w:numPr>
+          <w:ilvl w:val="1"/>
+          <w:numId w:val="4"/>
+        </w:numPr>
+        <w:rPr>
+          <w:sz w:val="24"/>
+          <w:szCs w:val="24"/>
+          <w:lang w:val="vi-VN"/>
+        </w:rPr>
+      </w:pPr>
+      <w:r>
+        <w:rPr>
+          <w:sz w:val="24"/>
+          <w:szCs w:val="24"/>
+          <w:lang w:val="vi-VN"/>
+        </w:rPr>
+        <w:t>Green: The stock closed higher than it opened. These bars indicate buying pressure and are often considered bullish.</w:t>
+      </w:r>
+    </w:p>
+    <w:p>
+      <w:pPr>
+        <w:pStyle w:val="ListParagraph"/>
+        <w:numPr>
+          <w:ilvl w:val="1"/>
+          <w:numId w:val="4"/>
+        </w:numPr>
+        <w:rPr>
+          <w:sz w:val="24"/>
+          <w:szCs w:val="24"/>
+          <w:lang w:val="vi-VN"/>
+        </w:rPr>
+      </w:pPr>
+      <w:r>
+        <w:rPr>
+          <w:sz w:val="24"/>
+          <w:szCs w:val="24"/>
+          <w:lang w:val="vi-VN"/>
+        </w:rPr>
+        <w:t>Red: The stock closed lower than it opened. These bars signify selling pressure and are generally viewed as bearish.</w:t>
+      </w:r>
+    </w:p>
+    <w:p>
+      <w:pPr>
+        <w:pStyle w:val="ListParagraph"/>
+        <w:numPr>
+          <w:ilvl w:val="0"/>
+          <w:numId w:val="3"/>
+        </w:numPr>
+        <w:rPr>
+          <w:sz w:val="24"/>
+          <w:szCs w:val="24"/>
+          <w:lang w:val="vi-VN"/>
+        </w:rPr>
+      </w:pPr>
+      <w:r>
+        <w:rPr>
+          <w:sz w:val="24"/>
+          <w:szCs w:val="24"/>
+          <w:lang w:val="vi-VN"/>
+        </w:rPr>
+        <w:t>The main body (the wider part) of each candlestick represents the opening and closing prices, while the lines (or wicks) extending above and below the body depict the highest and lowest traded prices of the day. This format allows analysts to quickly assess market sentiment and volatility for each day</w:t>
       </w:r>
     </w:p>
     <w:p>
@@ -1147,7 +1300,7 @@
           <w:sz w:val="28"/>
           <w:szCs w:val="28"/>
         </w:rPr>
-        <w:t>Challenges and Solutions</w:t>
+        <w:t>Technical Implementation</w:t>
       </w:r>
     </w:p>
     <w:p>
@@ -1169,7 +1322,7 @@
           <w:szCs w:val="24"/>
           <w:lang w:val="vi-VN"/>
         </w:rPr>
-        <w:t>Data Gaps: Encountered missing values in certain dates. Solution: Applied linear interpolation to fill missing points.</w:t>
+        <w:t>Using D3.js, we implemented the candlestick chart to enhance our analytical capabilities. The chart is constructed as follows:</w:t>
       </w:r>
     </w:p>
     <w:p>
@@ -1191,7 +1344,7 @@
           <w:szCs w:val="24"/>
           <w:lang w:val="vi-VN"/>
         </w:rPr>
-        <w:t>High Variability in Stock Data: Stock prices showed high volatility, complicating trend analysis. Solution: Used moving averages to smooth data and highlight trends.</w:t>
+        <w:t>X-axis: Represents the sequence of trading days.</w:t>
       </w:r>
     </w:p>
     <w:p>
@@ -1213,8 +1366,2150 @@
           <w:szCs w:val="24"/>
           <w:lang w:val="vi-VN"/>
         </w:rPr>
-        <w:t>Integration Challenges: Issues with rendering large datasets in visualization libraries. Solution: Limited displayed data range and optimized loading for improved performance.</w:t>
-      </w:r>
+        <w:lastRenderedPageBreak/>
+        <w:t>Y-axis: Scaled linearly to represent the stock price range from the lowest to the highest trading prices.</w:t>
+      </w:r>
+    </w:p>
+    <w:p>
+      <w:pPr>
+        <w:pStyle w:val="ListParagraph"/>
+        <w:numPr>
+          <w:ilvl w:val="0"/>
+          <w:numId w:val="3"/>
+        </w:numPr>
+        <w:rPr>
+          <w:sz w:val="24"/>
+          <w:szCs w:val="24"/>
+          <w:lang w:val="vi-VN"/>
+        </w:rPr>
+      </w:pPr>
+      <w:r>
+        <w:rPr>
+          <w:sz w:val="24"/>
+          <w:szCs w:val="24"/>
+          <w:lang w:val="vi-VN"/>
+        </w:rPr>
+        <w:t>Rectangles and Lines: Each day's trading range is depicted by rectangles and lines; their placement and height are determined by daily high, low, open, and close values.</w:t>
+      </w:r>
+    </w:p>
+    <w:p>
+      <w:pPr>
+        <w:shd w:val="clear" w:color="auto" w:fill="1F1F1F"/>
+        <w:spacing w:after="0" w:line="285" w:lineRule="atLeast"/>
+        <w:ind w:left="720"/>
+        <w:rPr>
+          <w:rFonts w:ascii="Consolas" w:eastAsia="Times New Roman" w:hAnsi="Consolas" w:cs="Times New Roman"/>
+          <w:color w:val="CCCCCC"/>
+          <w:kern w:val="0"/>
+          <w:sz w:val="21"/>
+          <w:szCs w:val="21"/>
+          <w:lang w:val="vi-VN"/>
+          <w14:ligatures w14:val="none"/>
+        </w:rPr>
+      </w:pPr>
+      <w:r>
+        <w:rPr>
+          <w:rFonts w:ascii="Consolas" w:eastAsia="Times New Roman" w:hAnsi="Consolas" w:cs="Times New Roman"/>
+          <w:color w:val="D4D4D4"/>
+          <w:kern w:val="0"/>
+          <w:sz w:val="21"/>
+          <w:szCs w:val="21"/>
+          <w14:ligatures w14:val="none"/>
+        </w:rPr>
+        <w:t xml:space="preserve">   </w:t>
+      </w:r>
+      <w:r>
+        <w:rPr>
+          <w:rFonts w:ascii="Consolas" w:eastAsia="Times New Roman" w:hAnsi="Consolas" w:cs="Times New Roman"/>
+          <w:color w:val="569CD6"/>
+          <w:kern w:val="0"/>
+          <w:sz w:val="21"/>
+          <w:szCs w:val="21"/>
+          <w14:ligatures w14:val="none"/>
+        </w:rPr>
+        <w:t>var</w:t>
+      </w:r>
+      <w:r>
+        <w:rPr>
+          <w:rFonts w:ascii="Consolas" w:eastAsia="Times New Roman" w:hAnsi="Consolas" w:cs="Times New Roman"/>
+          <w:color w:val="D4D4D4"/>
+          <w:kern w:val="0"/>
+          <w:sz w:val="21"/>
+          <w:szCs w:val="21"/>
+          <w14:ligatures w14:val="none"/>
+        </w:rPr>
+        <w:t xml:space="preserve"> </w:t>
+      </w:r>
+      <w:proofErr w:type="spellStart"/>
+      <w:r>
+        <w:rPr>
+          <w:rFonts w:ascii="Consolas" w:eastAsia="Times New Roman" w:hAnsi="Consolas" w:cs="Times New Roman"/>
+          <w:color w:val="9CDCFE"/>
+          <w:kern w:val="0"/>
+          <w:sz w:val="21"/>
+          <w:szCs w:val="21"/>
+          <w14:ligatures w14:val="none"/>
+        </w:rPr>
+        <w:t>svg</w:t>
+      </w:r>
+      <w:proofErr w:type="spellEnd"/>
+      <w:r>
+        <w:rPr>
+          <w:rFonts w:ascii="Consolas" w:eastAsia="Times New Roman" w:hAnsi="Consolas" w:cs="Times New Roman"/>
+          <w:color w:val="D4D4D4"/>
+          <w:kern w:val="0"/>
+          <w:sz w:val="21"/>
+          <w:szCs w:val="21"/>
+          <w14:ligatures w14:val="none"/>
+        </w:rPr>
+        <w:t xml:space="preserve"> = </w:t>
+      </w:r>
+      <w:r>
+        <w:rPr>
+          <w:rFonts w:ascii="Consolas" w:eastAsia="Times New Roman" w:hAnsi="Consolas" w:cs="Times New Roman"/>
+          <w:color w:val="9CDCFE"/>
+          <w:kern w:val="0"/>
+          <w:sz w:val="21"/>
+          <w:szCs w:val="21"/>
+          <w14:ligatures w14:val="none"/>
+        </w:rPr>
+        <w:t>d</w:t>
+      </w:r>
+      <w:proofErr w:type="gramStart"/>
+      <w:r>
+        <w:rPr>
+          <w:rFonts w:ascii="Consolas" w:eastAsia="Times New Roman" w:hAnsi="Consolas" w:cs="Times New Roman"/>
+          <w:color w:val="9CDCFE"/>
+          <w:kern w:val="0"/>
+          <w:sz w:val="21"/>
+          <w:szCs w:val="21"/>
+          <w14:ligatures w14:val="none"/>
+        </w:rPr>
+        <w:t>3</w:t>
+      </w:r>
+      <w:r>
+        <w:rPr>
+          <w:rFonts w:ascii="Consolas" w:eastAsia="Times New Roman" w:hAnsi="Consolas" w:cs="Times New Roman"/>
+          <w:color w:val="D4D4D4"/>
+          <w:kern w:val="0"/>
+          <w:sz w:val="21"/>
+          <w:szCs w:val="21"/>
+          <w14:ligatures w14:val="none"/>
+        </w:rPr>
+        <w:t>.</w:t>
+      </w:r>
+      <w:r>
+        <w:rPr>
+          <w:rFonts w:ascii="Consolas" w:eastAsia="Times New Roman" w:hAnsi="Consolas" w:cs="Times New Roman"/>
+          <w:color w:val="DCDCAA"/>
+          <w:kern w:val="0"/>
+          <w:sz w:val="21"/>
+          <w:szCs w:val="21"/>
+          <w14:ligatures w14:val="none"/>
+        </w:rPr>
+        <w:t>select</w:t>
+      </w:r>
+      <w:proofErr w:type="gramEnd"/>
+      <w:r>
+        <w:rPr>
+          <w:rFonts w:ascii="Consolas" w:eastAsia="Times New Roman" w:hAnsi="Consolas" w:cs="Times New Roman"/>
+          <w:color w:val="D4D4D4"/>
+          <w:kern w:val="0"/>
+          <w:sz w:val="21"/>
+          <w:szCs w:val="21"/>
+          <w14:ligatures w14:val="none"/>
+        </w:rPr>
+        <w:t>(</w:t>
+      </w:r>
+      <w:r>
+        <w:rPr>
+          <w:rFonts w:ascii="Consolas" w:eastAsia="Times New Roman" w:hAnsi="Consolas" w:cs="Times New Roman"/>
+          <w:color w:val="CE9178"/>
+          <w:kern w:val="0"/>
+          <w:sz w:val="21"/>
+          <w:szCs w:val="21"/>
+          <w14:ligatures w14:val="none"/>
+        </w:rPr>
+        <w:t>"#chart"</w:t>
+      </w:r>
+      <w:r>
+        <w:rPr>
+          <w:rFonts w:ascii="Consolas" w:eastAsia="Times New Roman" w:hAnsi="Consolas" w:cs="Times New Roman"/>
+          <w:color w:val="D4D4D4"/>
+          <w:kern w:val="0"/>
+          <w:sz w:val="21"/>
+          <w:szCs w:val="21"/>
+          <w14:ligatures w14:val="none"/>
+        </w:rPr>
+        <w:t>)</w:t>
+      </w:r>
+    </w:p>
+    <w:p>
+      <w:pPr>
+        <w:shd w:val="clear" w:color="auto" w:fill="1F1F1F"/>
+        <w:spacing w:after="0" w:line="285" w:lineRule="atLeast"/>
+        <w:ind w:left="720"/>
+        <w:rPr>
+          <w:rFonts w:ascii="Consolas" w:eastAsia="Times New Roman" w:hAnsi="Consolas" w:cs="Times New Roman"/>
+          <w:color w:val="CCCCCC"/>
+          <w:kern w:val="0"/>
+          <w:sz w:val="21"/>
+          <w:szCs w:val="21"/>
+          <w:lang w:val="vi-VN"/>
+          <w14:ligatures w14:val="none"/>
+        </w:rPr>
+      </w:pPr>
+      <w:r>
+        <w:rPr>
+          <w:rFonts w:ascii="Consolas" w:eastAsia="Times New Roman" w:hAnsi="Consolas" w:cs="Times New Roman"/>
+          <w:color w:val="D4D4D4"/>
+          <w:kern w:val="0"/>
+          <w:sz w:val="21"/>
+          <w:szCs w:val="21"/>
+          <w14:ligatures w14:val="none"/>
+        </w:rPr>
+        <w:t xml:space="preserve">    </w:t>
+      </w:r>
+      <w:r>
+        <w:rPr>
+          <w:rFonts w:ascii="Consolas" w:eastAsia="Times New Roman" w:hAnsi="Consolas" w:cs="Times New Roman"/>
+          <w:color w:val="D4D4D4"/>
+          <w:kern w:val="0"/>
+          <w:sz w:val="21"/>
+          <w:szCs w:val="21"/>
+          <w:lang w:val="vi-VN"/>
+          <w14:ligatures w14:val="none"/>
+        </w:rPr>
+        <w:tab/>
+      </w:r>
+      <w:proofErr w:type="gramStart"/>
+      <w:r>
+        <w:rPr>
+          <w:rFonts w:ascii="Consolas" w:eastAsia="Times New Roman" w:hAnsi="Consolas" w:cs="Times New Roman"/>
+          <w:color w:val="D4D4D4"/>
+          <w:kern w:val="0"/>
+          <w:sz w:val="21"/>
+          <w:szCs w:val="21"/>
+          <w14:ligatures w14:val="none"/>
+        </w:rPr>
+        <w:t>.</w:t>
+      </w:r>
+      <w:r>
+        <w:rPr>
+          <w:rFonts w:ascii="Consolas" w:eastAsia="Times New Roman" w:hAnsi="Consolas" w:cs="Times New Roman"/>
+          <w:color w:val="DCDCAA"/>
+          <w:kern w:val="0"/>
+          <w:sz w:val="21"/>
+          <w:szCs w:val="21"/>
+          <w14:ligatures w14:val="none"/>
+        </w:rPr>
+        <w:t>append</w:t>
+      </w:r>
+      <w:proofErr w:type="gramEnd"/>
+      <w:r>
+        <w:rPr>
+          <w:rFonts w:ascii="Consolas" w:eastAsia="Times New Roman" w:hAnsi="Consolas" w:cs="Times New Roman"/>
+          <w:color w:val="D4D4D4"/>
+          <w:kern w:val="0"/>
+          <w:sz w:val="21"/>
+          <w:szCs w:val="21"/>
+          <w14:ligatures w14:val="none"/>
+        </w:rPr>
+        <w:t>(</w:t>
+      </w:r>
+      <w:r>
+        <w:rPr>
+          <w:rFonts w:ascii="Consolas" w:eastAsia="Times New Roman" w:hAnsi="Consolas" w:cs="Times New Roman"/>
+          <w:color w:val="CE9178"/>
+          <w:kern w:val="0"/>
+          <w:sz w:val="21"/>
+          <w:szCs w:val="21"/>
+          <w14:ligatures w14:val="none"/>
+        </w:rPr>
+        <w:t>"</w:t>
+      </w:r>
+      <w:proofErr w:type="spellStart"/>
+      <w:r>
+        <w:rPr>
+          <w:rFonts w:ascii="Consolas" w:eastAsia="Times New Roman" w:hAnsi="Consolas" w:cs="Times New Roman"/>
+          <w:color w:val="CE9178"/>
+          <w:kern w:val="0"/>
+          <w:sz w:val="21"/>
+          <w:szCs w:val="21"/>
+          <w14:ligatures w14:val="none"/>
+        </w:rPr>
+        <w:t>svg</w:t>
+      </w:r>
+      <w:proofErr w:type="spellEnd"/>
+      <w:r>
+        <w:rPr>
+          <w:rFonts w:ascii="Consolas" w:eastAsia="Times New Roman" w:hAnsi="Consolas" w:cs="Times New Roman"/>
+          <w:color w:val="CE9178"/>
+          <w:kern w:val="0"/>
+          <w:sz w:val="21"/>
+          <w:szCs w:val="21"/>
+          <w14:ligatures w14:val="none"/>
+        </w:rPr>
+        <w:t>"</w:t>
+      </w:r>
+      <w:r>
+        <w:rPr>
+          <w:rFonts w:ascii="Consolas" w:eastAsia="Times New Roman" w:hAnsi="Consolas" w:cs="Times New Roman"/>
+          <w:color w:val="D4D4D4"/>
+          <w:kern w:val="0"/>
+          <w:sz w:val="21"/>
+          <w:szCs w:val="21"/>
+          <w14:ligatures w14:val="none"/>
+        </w:rPr>
+        <w:t>)</w:t>
+      </w:r>
+    </w:p>
+    <w:p>
+      <w:pPr>
+        <w:shd w:val="clear" w:color="auto" w:fill="1F1F1F"/>
+        <w:spacing w:after="0" w:line="285" w:lineRule="atLeast"/>
+        <w:ind w:left="720"/>
+        <w:rPr>
+          <w:rFonts w:ascii="Consolas" w:eastAsia="Times New Roman" w:hAnsi="Consolas" w:cs="Times New Roman"/>
+          <w:color w:val="CCCCCC"/>
+          <w:kern w:val="0"/>
+          <w:sz w:val="21"/>
+          <w:szCs w:val="21"/>
+          <w:lang w:val="vi-VN"/>
+          <w14:ligatures w14:val="none"/>
+        </w:rPr>
+      </w:pPr>
+      <w:r>
+        <w:rPr>
+          <w:rFonts w:ascii="Consolas" w:eastAsia="Times New Roman" w:hAnsi="Consolas" w:cs="Times New Roman"/>
+          <w:color w:val="D4D4D4"/>
+          <w:kern w:val="0"/>
+          <w:sz w:val="21"/>
+          <w:szCs w:val="21"/>
+          <w14:ligatures w14:val="none"/>
+        </w:rPr>
+        <w:t xml:space="preserve">  </w:t>
+      </w:r>
+      <w:r>
+        <w:rPr>
+          <w:rFonts w:ascii="Consolas" w:eastAsia="Times New Roman" w:hAnsi="Consolas" w:cs="Times New Roman"/>
+          <w:color w:val="D4D4D4"/>
+          <w:kern w:val="0"/>
+          <w:sz w:val="21"/>
+          <w:szCs w:val="21"/>
+          <w:lang w:val="vi-VN"/>
+          <w14:ligatures w14:val="none"/>
+        </w:rPr>
+        <w:tab/>
+      </w:r>
+      <w:proofErr w:type="gramStart"/>
+      <w:r>
+        <w:rPr>
+          <w:rFonts w:ascii="Consolas" w:eastAsia="Times New Roman" w:hAnsi="Consolas" w:cs="Times New Roman"/>
+          <w:color w:val="D4D4D4"/>
+          <w:kern w:val="0"/>
+          <w:sz w:val="21"/>
+          <w:szCs w:val="21"/>
+          <w14:ligatures w14:val="none"/>
+        </w:rPr>
+        <w:t>.</w:t>
+      </w:r>
+      <w:proofErr w:type="spellStart"/>
+      <w:r>
+        <w:rPr>
+          <w:rFonts w:ascii="Consolas" w:eastAsia="Times New Roman" w:hAnsi="Consolas" w:cs="Times New Roman"/>
+          <w:color w:val="DCDCAA"/>
+          <w:kern w:val="0"/>
+          <w:sz w:val="21"/>
+          <w:szCs w:val="21"/>
+          <w14:ligatures w14:val="none"/>
+        </w:rPr>
+        <w:t>attr</w:t>
+      </w:r>
+      <w:proofErr w:type="spellEnd"/>
+      <w:proofErr w:type="gramEnd"/>
+      <w:r>
+        <w:rPr>
+          <w:rFonts w:ascii="Consolas" w:eastAsia="Times New Roman" w:hAnsi="Consolas" w:cs="Times New Roman"/>
+          <w:color w:val="D4D4D4"/>
+          <w:kern w:val="0"/>
+          <w:sz w:val="21"/>
+          <w:szCs w:val="21"/>
+          <w14:ligatures w14:val="none"/>
+        </w:rPr>
+        <w:t>(</w:t>
+      </w:r>
+      <w:r>
+        <w:rPr>
+          <w:rFonts w:ascii="Consolas" w:eastAsia="Times New Roman" w:hAnsi="Consolas" w:cs="Times New Roman"/>
+          <w:color w:val="CE9178"/>
+          <w:kern w:val="0"/>
+          <w:sz w:val="21"/>
+          <w:szCs w:val="21"/>
+          <w14:ligatures w14:val="none"/>
+        </w:rPr>
+        <w:t>"width"</w:t>
+      </w:r>
+      <w:r>
+        <w:rPr>
+          <w:rFonts w:ascii="Consolas" w:eastAsia="Times New Roman" w:hAnsi="Consolas" w:cs="Times New Roman"/>
+          <w:color w:val="D4D4D4"/>
+          <w:kern w:val="0"/>
+          <w:sz w:val="21"/>
+          <w:szCs w:val="21"/>
+          <w14:ligatures w14:val="none"/>
+        </w:rPr>
+        <w:t xml:space="preserve">, </w:t>
+      </w:r>
+      <w:r>
+        <w:rPr>
+          <w:rFonts w:ascii="Consolas" w:eastAsia="Times New Roman" w:hAnsi="Consolas" w:cs="Times New Roman"/>
+          <w:color w:val="4FC1FF"/>
+          <w:kern w:val="0"/>
+          <w:sz w:val="21"/>
+          <w:szCs w:val="21"/>
+          <w14:ligatures w14:val="none"/>
+        </w:rPr>
+        <w:t>w</w:t>
+      </w:r>
+      <w:r>
+        <w:rPr>
+          <w:rFonts w:ascii="Consolas" w:eastAsia="Times New Roman" w:hAnsi="Consolas" w:cs="Times New Roman"/>
+          <w:color w:val="D4D4D4"/>
+          <w:kern w:val="0"/>
+          <w:sz w:val="21"/>
+          <w:szCs w:val="21"/>
+          <w14:ligatures w14:val="none"/>
+        </w:rPr>
+        <w:t>)</w:t>
+      </w:r>
+    </w:p>
+    <w:p>
+      <w:pPr>
+        <w:shd w:val="clear" w:color="auto" w:fill="1F1F1F"/>
+        <w:spacing w:after="0" w:line="285" w:lineRule="atLeast"/>
+        <w:ind w:left="720" w:firstLine="720"/>
+        <w:rPr>
+          <w:rFonts w:ascii="Consolas" w:eastAsia="Times New Roman" w:hAnsi="Consolas" w:cs="Times New Roman"/>
+          <w:color w:val="CCCCCC"/>
+          <w:kern w:val="0"/>
+          <w:sz w:val="21"/>
+          <w:szCs w:val="21"/>
+          <w:lang w:val="vi-VN"/>
+          <w14:ligatures w14:val="none"/>
+        </w:rPr>
+      </w:pPr>
+      <w:proofErr w:type="gramStart"/>
+      <w:r>
+        <w:rPr>
+          <w:rFonts w:ascii="Consolas" w:eastAsia="Times New Roman" w:hAnsi="Consolas" w:cs="Times New Roman"/>
+          <w:color w:val="D4D4D4"/>
+          <w:kern w:val="0"/>
+          <w:sz w:val="21"/>
+          <w:szCs w:val="21"/>
+          <w14:ligatures w14:val="none"/>
+        </w:rPr>
+        <w:t>.</w:t>
+      </w:r>
+      <w:proofErr w:type="spellStart"/>
+      <w:r>
+        <w:rPr>
+          <w:rFonts w:ascii="Consolas" w:eastAsia="Times New Roman" w:hAnsi="Consolas" w:cs="Times New Roman"/>
+          <w:color w:val="DCDCAA"/>
+          <w:kern w:val="0"/>
+          <w:sz w:val="21"/>
+          <w:szCs w:val="21"/>
+          <w14:ligatures w14:val="none"/>
+        </w:rPr>
+        <w:t>attr</w:t>
+      </w:r>
+      <w:proofErr w:type="spellEnd"/>
+      <w:proofErr w:type="gramEnd"/>
+      <w:r>
+        <w:rPr>
+          <w:rFonts w:ascii="Consolas" w:eastAsia="Times New Roman" w:hAnsi="Consolas" w:cs="Times New Roman"/>
+          <w:color w:val="D4D4D4"/>
+          <w:kern w:val="0"/>
+          <w:sz w:val="21"/>
+          <w:szCs w:val="21"/>
+          <w14:ligatures w14:val="none"/>
+        </w:rPr>
+        <w:t>(</w:t>
+      </w:r>
+      <w:r>
+        <w:rPr>
+          <w:rFonts w:ascii="Consolas" w:eastAsia="Times New Roman" w:hAnsi="Consolas" w:cs="Times New Roman"/>
+          <w:color w:val="CE9178"/>
+          <w:kern w:val="0"/>
+          <w:sz w:val="21"/>
+          <w:szCs w:val="21"/>
+          <w14:ligatures w14:val="none"/>
+        </w:rPr>
+        <w:t>"height"</w:t>
+      </w:r>
+      <w:r>
+        <w:rPr>
+          <w:rFonts w:ascii="Consolas" w:eastAsia="Times New Roman" w:hAnsi="Consolas" w:cs="Times New Roman"/>
+          <w:color w:val="D4D4D4"/>
+          <w:kern w:val="0"/>
+          <w:sz w:val="21"/>
+          <w:szCs w:val="21"/>
+          <w14:ligatures w14:val="none"/>
+        </w:rPr>
+        <w:t xml:space="preserve">, </w:t>
+      </w:r>
+      <w:r>
+        <w:rPr>
+          <w:rFonts w:ascii="Consolas" w:eastAsia="Times New Roman" w:hAnsi="Consolas" w:cs="Times New Roman"/>
+          <w:color w:val="4FC1FF"/>
+          <w:kern w:val="0"/>
+          <w:sz w:val="21"/>
+          <w:szCs w:val="21"/>
+          <w14:ligatures w14:val="none"/>
+        </w:rPr>
+        <w:t>h</w:t>
+      </w:r>
+      <w:r>
+        <w:rPr>
+          <w:rFonts w:ascii="Consolas" w:eastAsia="Times New Roman" w:hAnsi="Consolas" w:cs="Times New Roman"/>
+          <w:color w:val="D4D4D4"/>
+          <w:kern w:val="0"/>
+          <w:sz w:val="21"/>
+          <w:szCs w:val="21"/>
+          <w14:ligatures w14:val="none"/>
+        </w:rPr>
+        <w:t>);</w:t>
+      </w:r>
+    </w:p>
+    <w:p>
+      <w:pPr>
+        <w:shd w:val="clear" w:color="auto" w:fill="1F1F1F"/>
+        <w:spacing w:after="0" w:line="285" w:lineRule="atLeast"/>
+        <w:ind w:left="720" w:firstLine="720"/>
+        <w:rPr>
+          <w:rFonts w:ascii="Consolas" w:eastAsia="Times New Roman" w:hAnsi="Consolas" w:cs="Times New Roman"/>
+          <w:color w:val="CCCCCC"/>
+          <w:kern w:val="0"/>
+          <w:sz w:val="21"/>
+          <w:szCs w:val="21"/>
+          <w:lang w:val="vi-VN"/>
+          <w14:ligatures w14:val="none"/>
+        </w:rPr>
+      </w:pPr>
+      <w:r>
+        <w:rPr>
+          <w:rFonts w:ascii="Consolas" w:eastAsia="Times New Roman" w:hAnsi="Consolas" w:cs="Times New Roman"/>
+          <w:color w:val="569CD6"/>
+          <w:kern w:val="0"/>
+          <w:sz w:val="21"/>
+          <w:szCs w:val="21"/>
+          <w14:ligatures w14:val="none"/>
+        </w:rPr>
+        <w:t>var</w:t>
+      </w:r>
+      <w:r>
+        <w:rPr>
+          <w:rFonts w:ascii="Consolas" w:eastAsia="Times New Roman" w:hAnsi="Consolas" w:cs="Times New Roman"/>
+          <w:color w:val="D4D4D4"/>
+          <w:kern w:val="0"/>
+          <w:sz w:val="21"/>
+          <w:szCs w:val="21"/>
+          <w14:ligatures w14:val="none"/>
+        </w:rPr>
+        <w:t xml:space="preserve"> </w:t>
+      </w:r>
+      <w:proofErr w:type="spellStart"/>
+      <w:r>
+        <w:rPr>
+          <w:rFonts w:ascii="Consolas" w:eastAsia="Times New Roman" w:hAnsi="Consolas" w:cs="Times New Roman"/>
+          <w:color w:val="9CDCFE"/>
+          <w:kern w:val="0"/>
+          <w:sz w:val="21"/>
+          <w:szCs w:val="21"/>
+          <w14:ligatures w14:val="none"/>
+        </w:rPr>
+        <w:t>rects</w:t>
+      </w:r>
+      <w:proofErr w:type="spellEnd"/>
+      <w:r>
+        <w:rPr>
+          <w:rFonts w:ascii="Consolas" w:eastAsia="Times New Roman" w:hAnsi="Consolas" w:cs="Times New Roman"/>
+          <w:color w:val="D4D4D4"/>
+          <w:kern w:val="0"/>
+          <w:sz w:val="21"/>
+          <w:szCs w:val="21"/>
+          <w14:ligatures w14:val="none"/>
+        </w:rPr>
+        <w:t xml:space="preserve"> = </w:t>
+      </w:r>
+      <w:proofErr w:type="spellStart"/>
+      <w:proofErr w:type="gramStart"/>
+      <w:r>
+        <w:rPr>
+          <w:rFonts w:ascii="Consolas" w:eastAsia="Times New Roman" w:hAnsi="Consolas" w:cs="Times New Roman"/>
+          <w:color w:val="9CDCFE"/>
+          <w:kern w:val="0"/>
+          <w:sz w:val="21"/>
+          <w:szCs w:val="21"/>
+          <w14:ligatures w14:val="none"/>
+        </w:rPr>
+        <w:t>svg</w:t>
+      </w:r>
+      <w:r>
+        <w:rPr>
+          <w:rFonts w:ascii="Consolas" w:eastAsia="Times New Roman" w:hAnsi="Consolas" w:cs="Times New Roman"/>
+          <w:color w:val="D4D4D4"/>
+          <w:kern w:val="0"/>
+          <w:sz w:val="21"/>
+          <w:szCs w:val="21"/>
+          <w14:ligatures w14:val="none"/>
+        </w:rPr>
+        <w:t>.</w:t>
+      </w:r>
+      <w:r>
+        <w:rPr>
+          <w:rFonts w:ascii="Consolas" w:eastAsia="Times New Roman" w:hAnsi="Consolas" w:cs="Times New Roman"/>
+          <w:color w:val="DCDCAA"/>
+          <w:kern w:val="0"/>
+          <w:sz w:val="21"/>
+          <w:szCs w:val="21"/>
+          <w14:ligatures w14:val="none"/>
+        </w:rPr>
+        <w:t>selectAll</w:t>
+      </w:r>
+      <w:proofErr w:type="spellEnd"/>
+      <w:proofErr w:type="gramEnd"/>
+      <w:r>
+        <w:rPr>
+          <w:rFonts w:ascii="Consolas" w:eastAsia="Times New Roman" w:hAnsi="Consolas" w:cs="Times New Roman"/>
+          <w:color w:val="D4D4D4"/>
+          <w:kern w:val="0"/>
+          <w:sz w:val="21"/>
+          <w:szCs w:val="21"/>
+          <w14:ligatures w14:val="none"/>
+        </w:rPr>
+        <w:t>(</w:t>
+      </w:r>
+      <w:r>
+        <w:rPr>
+          <w:rFonts w:ascii="Consolas" w:eastAsia="Times New Roman" w:hAnsi="Consolas" w:cs="Times New Roman"/>
+          <w:color w:val="CE9178"/>
+          <w:kern w:val="0"/>
+          <w:sz w:val="21"/>
+          <w:szCs w:val="21"/>
+          <w14:ligatures w14:val="none"/>
+        </w:rPr>
+        <w:t>"</w:t>
+      </w:r>
+      <w:proofErr w:type="spellStart"/>
+      <w:r>
+        <w:rPr>
+          <w:rFonts w:ascii="Consolas" w:eastAsia="Times New Roman" w:hAnsi="Consolas" w:cs="Times New Roman"/>
+          <w:color w:val="CE9178"/>
+          <w:kern w:val="0"/>
+          <w:sz w:val="21"/>
+          <w:szCs w:val="21"/>
+          <w14:ligatures w14:val="none"/>
+        </w:rPr>
+        <w:t>rect</w:t>
+      </w:r>
+      <w:proofErr w:type="spellEnd"/>
+      <w:r>
+        <w:rPr>
+          <w:rFonts w:ascii="Consolas" w:eastAsia="Times New Roman" w:hAnsi="Consolas" w:cs="Times New Roman"/>
+          <w:color w:val="CE9178"/>
+          <w:kern w:val="0"/>
+          <w:sz w:val="21"/>
+          <w:szCs w:val="21"/>
+          <w14:ligatures w14:val="none"/>
+        </w:rPr>
+        <w:t>"</w:t>
+      </w:r>
+      <w:r>
+        <w:rPr>
+          <w:rFonts w:ascii="Consolas" w:eastAsia="Times New Roman" w:hAnsi="Consolas" w:cs="Times New Roman"/>
+          <w:color w:val="D4D4D4"/>
+          <w:kern w:val="0"/>
+          <w:sz w:val="21"/>
+          <w:szCs w:val="21"/>
+          <w14:ligatures w14:val="none"/>
+        </w:rPr>
+        <w:t>)</w:t>
+      </w:r>
+    </w:p>
+    <w:p>
+      <w:pPr>
+        <w:shd w:val="clear" w:color="auto" w:fill="1F1F1F"/>
+        <w:spacing w:after="0" w:line="285" w:lineRule="atLeast"/>
+        <w:ind w:left="720" w:firstLine="720"/>
+        <w:rPr>
+          <w:rFonts w:ascii="Consolas" w:eastAsia="Times New Roman" w:hAnsi="Consolas" w:cs="Times New Roman"/>
+          <w:color w:val="CCCCCC"/>
+          <w:kern w:val="0"/>
+          <w:sz w:val="21"/>
+          <w:szCs w:val="21"/>
+          <w:lang w:val="vi-VN"/>
+          <w14:ligatures w14:val="none"/>
+        </w:rPr>
+      </w:pPr>
+      <w:r>
+        <w:rPr>
+          <w:rFonts w:ascii="Consolas" w:eastAsia="Times New Roman" w:hAnsi="Consolas" w:cs="Times New Roman"/>
+          <w:color w:val="D4D4D4"/>
+          <w:kern w:val="0"/>
+          <w:sz w:val="21"/>
+          <w:szCs w:val="21"/>
+          <w14:ligatures w14:val="none"/>
+        </w:rPr>
+        <w:t>.</w:t>
+      </w:r>
+      <w:r>
+        <w:rPr>
+          <w:rFonts w:ascii="Consolas" w:eastAsia="Times New Roman" w:hAnsi="Consolas" w:cs="Times New Roman"/>
+          <w:color w:val="DCDCAA"/>
+          <w:kern w:val="0"/>
+          <w:sz w:val="21"/>
+          <w:szCs w:val="21"/>
+          <w14:ligatures w14:val="none"/>
+        </w:rPr>
+        <w:t>data</w:t>
+      </w:r>
+      <w:r>
+        <w:rPr>
+          <w:rFonts w:ascii="Consolas" w:eastAsia="Times New Roman" w:hAnsi="Consolas" w:cs="Times New Roman"/>
+          <w:color w:val="D4D4D4"/>
+          <w:kern w:val="0"/>
+          <w:sz w:val="21"/>
+          <w:szCs w:val="21"/>
+          <w14:ligatures w14:val="none"/>
+        </w:rPr>
+        <w:t>(</w:t>
+      </w:r>
+      <w:r>
+        <w:rPr>
+          <w:rFonts w:ascii="Consolas" w:eastAsia="Times New Roman" w:hAnsi="Consolas" w:cs="Times New Roman"/>
+          <w:color w:val="9CDCFE"/>
+          <w:kern w:val="0"/>
+          <w:sz w:val="21"/>
+          <w:szCs w:val="21"/>
+          <w14:ligatures w14:val="none"/>
+        </w:rPr>
+        <w:t>dataset</w:t>
+      </w:r>
+      <w:r>
+        <w:rPr>
+          <w:rFonts w:ascii="Consolas" w:eastAsia="Times New Roman" w:hAnsi="Consolas" w:cs="Times New Roman"/>
+          <w:color w:val="D4D4D4"/>
+          <w:kern w:val="0"/>
+          <w:sz w:val="21"/>
+          <w:szCs w:val="21"/>
+          <w14:ligatures w14:val="none"/>
+        </w:rPr>
+        <w:t>)</w:t>
+      </w:r>
+    </w:p>
+    <w:p>
+      <w:pPr>
+        <w:shd w:val="clear" w:color="auto" w:fill="1F1F1F"/>
+        <w:spacing w:after="0" w:line="285" w:lineRule="atLeast"/>
+        <w:ind w:left="720" w:firstLine="720"/>
+        <w:rPr>
+          <w:rFonts w:ascii="Consolas" w:eastAsia="Times New Roman" w:hAnsi="Consolas" w:cs="Times New Roman"/>
+          <w:color w:val="CCCCCC"/>
+          <w:kern w:val="0"/>
+          <w:sz w:val="21"/>
+          <w:szCs w:val="21"/>
+          <w:lang w:val="vi-VN"/>
+          <w14:ligatures w14:val="none"/>
+        </w:rPr>
+      </w:pPr>
+      <w:proofErr w:type="gramStart"/>
+      <w:r>
+        <w:rPr>
+          <w:rFonts w:ascii="Consolas" w:eastAsia="Times New Roman" w:hAnsi="Consolas" w:cs="Times New Roman"/>
+          <w:color w:val="D4D4D4"/>
+          <w:kern w:val="0"/>
+          <w:sz w:val="21"/>
+          <w:szCs w:val="21"/>
+          <w14:ligatures w14:val="none"/>
+        </w:rPr>
+        <w:t>.</w:t>
+      </w:r>
+      <w:r>
+        <w:rPr>
+          <w:rFonts w:ascii="Consolas" w:eastAsia="Times New Roman" w:hAnsi="Consolas" w:cs="Times New Roman"/>
+          <w:color w:val="DCDCAA"/>
+          <w:kern w:val="0"/>
+          <w:sz w:val="21"/>
+          <w:szCs w:val="21"/>
+          <w14:ligatures w14:val="none"/>
+        </w:rPr>
+        <w:t>enter</w:t>
+      </w:r>
+      <w:proofErr w:type="gramEnd"/>
+      <w:r>
+        <w:rPr>
+          <w:rFonts w:ascii="Consolas" w:eastAsia="Times New Roman" w:hAnsi="Consolas" w:cs="Times New Roman"/>
+          <w:color w:val="D4D4D4"/>
+          <w:kern w:val="0"/>
+          <w:sz w:val="21"/>
+          <w:szCs w:val="21"/>
+          <w14:ligatures w14:val="none"/>
+        </w:rPr>
+        <w:t>()</w:t>
+      </w:r>
+    </w:p>
+    <w:p>
+      <w:pPr>
+        <w:shd w:val="clear" w:color="auto" w:fill="1F1F1F"/>
+        <w:spacing w:after="0" w:line="285" w:lineRule="atLeast"/>
+        <w:ind w:left="720" w:firstLine="720"/>
+        <w:rPr>
+          <w:rFonts w:ascii="Consolas" w:eastAsia="Times New Roman" w:hAnsi="Consolas" w:cs="Times New Roman"/>
+          <w:color w:val="CCCCCC"/>
+          <w:kern w:val="0"/>
+          <w:sz w:val="21"/>
+          <w:szCs w:val="21"/>
+          <w:lang w:val="vi-VN"/>
+          <w14:ligatures w14:val="none"/>
+        </w:rPr>
+      </w:pPr>
+      <w:proofErr w:type="gramStart"/>
+      <w:r>
+        <w:rPr>
+          <w:rFonts w:ascii="Consolas" w:eastAsia="Times New Roman" w:hAnsi="Consolas" w:cs="Times New Roman"/>
+          <w:color w:val="D4D4D4"/>
+          <w:kern w:val="0"/>
+          <w:sz w:val="21"/>
+          <w:szCs w:val="21"/>
+          <w14:ligatures w14:val="none"/>
+        </w:rPr>
+        <w:t>.</w:t>
+      </w:r>
+      <w:r>
+        <w:rPr>
+          <w:rFonts w:ascii="Consolas" w:eastAsia="Times New Roman" w:hAnsi="Consolas" w:cs="Times New Roman"/>
+          <w:color w:val="DCDCAA"/>
+          <w:kern w:val="0"/>
+          <w:sz w:val="21"/>
+          <w:szCs w:val="21"/>
+          <w14:ligatures w14:val="none"/>
+        </w:rPr>
+        <w:t>append</w:t>
+      </w:r>
+      <w:proofErr w:type="gramEnd"/>
+      <w:r>
+        <w:rPr>
+          <w:rFonts w:ascii="Consolas" w:eastAsia="Times New Roman" w:hAnsi="Consolas" w:cs="Times New Roman"/>
+          <w:color w:val="D4D4D4"/>
+          <w:kern w:val="0"/>
+          <w:sz w:val="21"/>
+          <w:szCs w:val="21"/>
+          <w14:ligatures w14:val="none"/>
+        </w:rPr>
+        <w:t>(</w:t>
+      </w:r>
+      <w:r>
+        <w:rPr>
+          <w:rFonts w:ascii="Consolas" w:eastAsia="Times New Roman" w:hAnsi="Consolas" w:cs="Times New Roman"/>
+          <w:color w:val="CE9178"/>
+          <w:kern w:val="0"/>
+          <w:sz w:val="21"/>
+          <w:szCs w:val="21"/>
+          <w14:ligatures w14:val="none"/>
+        </w:rPr>
+        <w:t>"</w:t>
+      </w:r>
+      <w:proofErr w:type="spellStart"/>
+      <w:r>
+        <w:rPr>
+          <w:rFonts w:ascii="Consolas" w:eastAsia="Times New Roman" w:hAnsi="Consolas" w:cs="Times New Roman"/>
+          <w:color w:val="CE9178"/>
+          <w:kern w:val="0"/>
+          <w:sz w:val="21"/>
+          <w:szCs w:val="21"/>
+          <w14:ligatures w14:val="none"/>
+        </w:rPr>
+        <w:t>rect</w:t>
+      </w:r>
+      <w:proofErr w:type="spellEnd"/>
+      <w:r>
+        <w:rPr>
+          <w:rFonts w:ascii="Consolas" w:eastAsia="Times New Roman" w:hAnsi="Consolas" w:cs="Times New Roman"/>
+          <w:color w:val="CE9178"/>
+          <w:kern w:val="0"/>
+          <w:sz w:val="21"/>
+          <w:szCs w:val="21"/>
+          <w14:ligatures w14:val="none"/>
+        </w:rPr>
+        <w:t>"</w:t>
+      </w:r>
+      <w:r>
+        <w:rPr>
+          <w:rFonts w:ascii="Consolas" w:eastAsia="Times New Roman" w:hAnsi="Consolas" w:cs="Times New Roman"/>
+          <w:color w:val="D4D4D4"/>
+          <w:kern w:val="0"/>
+          <w:sz w:val="21"/>
+          <w:szCs w:val="21"/>
+          <w14:ligatures w14:val="none"/>
+        </w:rPr>
+        <w:t>)</w:t>
+      </w:r>
+    </w:p>
+    <w:p>
+      <w:pPr>
+        <w:shd w:val="clear" w:color="auto" w:fill="1F1F1F"/>
+        <w:spacing w:after="0" w:line="285" w:lineRule="atLeast"/>
+        <w:ind w:left="720" w:firstLine="720"/>
+        <w:rPr>
+          <w:rFonts w:ascii="Consolas" w:eastAsia="Times New Roman" w:hAnsi="Consolas" w:cs="Times New Roman"/>
+          <w:color w:val="CCCCCC"/>
+          <w:kern w:val="0"/>
+          <w:sz w:val="21"/>
+          <w:szCs w:val="21"/>
+          <w:lang w:val="vi-VN"/>
+          <w14:ligatures w14:val="none"/>
+        </w:rPr>
+      </w:pPr>
+      <w:proofErr w:type="gramStart"/>
+      <w:r>
+        <w:rPr>
+          <w:rFonts w:ascii="Consolas" w:eastAsia="Times New Roman" w:hAnsi="Consolas" w:cs="Times New Roman"/>
+          <w:color w:val="D4D4D4"/>
+          <w:kern w:val="0"/>
+          <w:sz w:val="21"/>
+          <w:szCs w:val="21"/>
+          <w14:ligatures w14:val="none"/>
+        </w:rPr>
+        <w:t>.</w:t>
+      </w:r>
+      <w:proofErr w:type="spellStart"/>
+      <w:r>
+        <w:rPr>
+          <w:rFonts w:ascii="Consolas" w:eastAsia="Times New Roman" w:hAnsi="Consolas" w:cs="Times New Roman"/>
+          <w:color w:val="DCDCAA"/>
+          <w:kern w:val="0"/>
+          <w:sz w:val="21"/>
+          <w:szCs w:val="21"/>
+          <w14:ligatures w14:val="none"/>
+        </w:rPr>
+        <w:t>attr</w:t>
+      </w:r>
+      <w:proofErr w:type="spellEnd"/>
+      <w:proofErr w:type="gramEnd"/>
+      <w:r>
+        <w:rPr>
+          <w:rFonts w:ascii="Consolas" w:eastAsia="Times New Roman" w:hAnsi="Consolas" w:cs="Times New Roman"/>
+          <w:color w:val="D4D4D4"/>
+          <w:kern w:val="0"/>
+          <w:sz w:val="21"/>
+          <w:szCs w:val="21"/>
+          <w14:ligatures w14:val="none"/>
+        </w:rPr>
+        <w:t>(</w:t>
+      </w:r>
+      <w:r>
+        <w:rPr>
+          <w:rFonts w:ascii="Consolas" w:eastAsia="Times New Roman" w:hAnsi="Consolas" w:cs="Times New Roman"/>
+          <w:color w:val="CE9178"/>
+          <w:kern w:val="0"/>
+          <w:sz w:val="21"/>
+          <w:szCs w:val="21"/>
+          <w14:ligatures w14:val="none"/>
+        </w:rPr>
+        <w:t>"x"</w:t>
+      </w:r>
+      <w:r>
+        <w:rPr>
+          <w:rFonts w:ascii="Consolas" w:eastAsia="Times New Roman" w:hAnsi="Consolas" w:cs="Times New Roman"/>
+          <w:color w:val="D4D4D4"/>
+          <w:kern w:val="0"/>
+          <w:sz w:val="21"/>
+          <w:szCs w:val="21"/>
+          <w14:ligatures w14:val="none"/>
+        </w:rPr>
+        <w:t>, (</w:t>
+      </w:r>
+      <w:r>
+        <w:rPr>
+          <w:rFonts w:ascii="Consolas" w:eastAsia="Times New Roman" w:hAnsi="Consolas" w:cs="Times New Roman"/>
+          <w:color w:val="9CDCFE"/>
+          <w:kern w:val="0"/>
+          <w:sz w:val="21"/>
+          <w:szCs w:val="21"/>
+          <w14:ligatures w14:val="none"/>
+        </w:rPr>
+        <w:t>d</w:t>
+      </w:r>
+      <w:r>
+        <w:rPr>
+          <w:rFonts w:ascii="Consolas" w:eastAsia="Times New Roman" w:hAnsi="Consolas" w:cs="Times New Roman"/>
+          <w:color w:val="D4D4D4"/>
+          <w:kern w:val="0"/>
+          <w:sz w:val="21"/>
+          <w:szCs w:val="21"/>
+          <w14:ligatures w14:val="none"/>
+        </w:rPr>
+        <w:t xml:space="preserve">, </w:t>
+      </w:r>
+      <w:proofErr w:type="spellStart"/>
+      <w:r>
+        <w:rPr>
+          <w:rFonts w:ascii="Consolas" w:eastAsia="Times New Roman" w:hAnsi="Consolas" w:cs="Times New Roman"/>
+          <w:color w:val="9CDCFE"/>
+          <w:kern w:val="0"/>
+          <w:sz w:val="21"/>
+          <w:szCs w:val="21"/>
+          <w14:ligatures w14:val="none"/>
+        </w:rPr>
+        <w:t>i</w:t>
+      </w:r>
+      <w:proofErr w:type="spellEnd"/>
+      <w:r>
+        <w:rPr>
+          <w:rFonts w:ascii="Consolas" w:eastAsia="Times New Roman" w:hAnsi="Consolas" w:cs="Times New Roman"/>
+          <w:color w:val="D4D4D4"/>
+          <w:kern w:val="0"/>
+          <w:sz w:val="21"/>
+          <w:szCs w:val="21"/>
+          <w14:ligatures w14:val="none"/>
+        </w:rPr>
+        <w:t xml:space="preserve">) </w:t>
+      </w:r>
+      <w:r>
+        <w:rPr>
+          <w:rFonts w:ascii="Consolas" w:eastAsia="Times New Roman" w:hAnsi="Consolas" w:cs="Times New Roman"/>
+          <w:color w:val="569CD6"/>
+          <w:kern w:val="0"/>
+          <w:sz w:val="21"/>
+          <w:szCs w:val="21"/>
+          <w14:ligatures w14:val="none"/>
+        </w:rPr>
+        <w:t>=&gt;</w:t>
+      </w:r>
+      <w:r>
+        <w:rPr>
+          <w:rFonts w:ascii="Consolas" w:eastAsia="Times New Roman" w:hAnsi="Consolas" w:cs="Times New Roman"/>
+          <w:color w:val="D4D4D4"/>
+          <w:kern w:val="0"/>
+          <w:sz w:val="21"/>
+          <w:szCs w:val="21"/>
+          <w14:ligatures w14:val="none"/>
+        </w:rPr>
+        <w:t xml:space="preserve"> </w:t>
+      </w:r>
+      <w:proofErr w:type="spellStart"/>
+      <w:r>
+        <w:rPr>
+          <w:rFonts w:ascii="Consolas" w:eastAsia="Times New Roman" w:hAnsi="Consolas" w:cs="Times New Roman"/>
+          <w:color w:val="DCDCAA"/>
+          <w:kern w:val="0"/>
+          <w:sz w:val="21"/>
+          <w:szCs w:val="21"/>
+          <w14:ligatures w14:val="none"/>
+        </w:rPr>
+        <w:t>xScale</w:t>
+      </w:r>
+      <w:proofErr w:type="spellEnd"/>
+      <w:r>
+        <w:rPr>
+          <w:rFonts w:ascii="Consolas" w:eastAsia="Times New Roman" w:hAnsi="Consolas" w:cs="Times New Roman"/>
+          <w:color w:val="D4D4D4"/>
+          <w:kern w:val="0"/>
+          <w:sz w:val="21"/>
+          <w:szCs w:val="21"/>
+          <w14:ligatures w14:val="none"/>
+        </w:rPr>
+        <w:t>(</w:t>
+      </w:r>
+      <w:proofErr w:type="spellStart"/>
+      <w:r>
+        <w:rPr>
+          <w:rFonts w:ascii="Consolas" w:eastAsia="Times New Roman" w:hAnsi="Consolas" w:cs="Times New Roman"/>
+          <w:color w:val="9CDCFE"/>
+          <w:kern w:val="0"/>
+          <w:sz w:val="21"/>
+          <w:szCs w:val="21"/>
+          <w14:ligatures w14:val="none"/>
+        </w:rPr>
+        <w:t>i</w:t>
+      </w:r>
+      <w:proofErr w:type="spellEnd"/>
+      <w:r>
+        <w:rPr>
+          <w:rFonts w:ascii="Consolas" w:eastAsia="Times New Roman" w:hAnsi="Consolas" w:cs="Times New Roman"/>
+          <w:color w:val="D4D4D4"/>
+          <w:kern w:val="0"/>
+          <w:sz w:val="21"/>
+          <w:szCs w:val="21"/>
+          <w14:ligatures w14:val="none"/>
+        </w:rPr>
+        <w:t>))</w:t>
+      </w:r>
+    </w:p>
+    <w:p>
+      <w:pPr>
+        <w:shd w:val="clear" w:color="auto" w:fill="1F1F1F"/>
+        <w:spacing w:after="0" w:line="285" w:lineRule="atLeast"/>
+        <w:ind w:left="720" w:firstLine="720"/>
+        <w:rPr>
+          <w:rFonts w:ascii="Consolas" w:eastAsia="Times New Roman" w:hAnsi="Consolas" w:cs="Times New Roman"/>
+          <w:color w:val="CCCCCC"/>
+          <w:kern w:val="0"/>
+          <w:sz w:val="21"/>
+          <w:szCs w:val="21"/>
+          <w:lang w:val="vi-VN"/>
+          <w14:ligatures w14:val="none"/>
+        </w:rPr>
+      </w:pPr>
+      <w:proofErr w:type="gramStart"/>
+      <w:r>
+        <w:rPr>
+          <w:rFonts w:ascii="Consolas" w:eastAsia="Times New Roman" w:hAnsi="Consolas" w:cs="Times New Roman"/>
+          <w:color w:val="D4D4D4"/>
+          <w:kern w:val="0"/>
+          <w:sz w:val="21"/>
+          <w:szCs w:val="21"/>
+          <w14:ligatures w14:val="none"/>
+        </w:rPr>
+        <w:t>.</w:t>
+      </w:r>
+      <w:proofErr w:type="spellStart"/>
+      <w:r>
+        <w:rPr>
+          <w:rFonts w:ascii="Consolas" w:eastAsia="Times New Roman" w:hAnsi="Consolas" w:cs="Times New Roman"/>
+          <w:color w:val="DCDCAA"/>
+          <w:kern w:val="0"/>
+          <w:sz w:val="21"/>
+          <w:szCs w:val="21"/>
+          <w14:ligatures w14:val="none"/>
+        </w:rPr>
+        <w:t>attr</w:t>
+      </w:r>
+      <w:proofErr w:type="spellEnd"/>
+      <w:proofErr w:type="gramEnd"/>
+      <w:r>
+        <w:rPr>
+          <w:rFonts w:ascii="Consolas" w:eastAsia="Times New Roman" w:hAnsi="Consolas" w:cs="Times New Roman"/>
+          <w:color w:val="D4D4D4"/>
+          <w:kern w:val="0"/>
+          <w:sz w:val="21"/>
+          <w:szCs w:val="21"/>
+          <w14:ligatures w14:val="none"/>
+        </w:rPr>
+        <w:t>(</w:t>
+      </w:r>
+      <w:r>
+        <w:rPr>
+          <w:rFonts w:ascii="Consolas" w:eastAsia="Times New Roman" w:hAnsi="Consolas" w:cs="Times New Roman"/>
+          <w:color w:val="CE9178"/>
+          <w:kern w:val="0"/>
+          <w:sz w:val="21"/>
+          <w:szCs w:val="21"/>
+          <w14:ligatures w14:val="none"/>
+        </w:rPr>
+        <w:t>"y"</w:t>
+      </w:r>
+      <w:r>
+        <w:rPr>
+          <w:rFonts w:ascii="Consolas" w:eastAsia="Times New Roman" w:hAnsi="Consolas" w:cs="Times New Roman"/>
+          <w:color w:val="D4D4D4"/>
+          <w:kern w:val="0"/>
+          <w:sz w:val="21"/>
+          <w:szCs w:val="21"/>
+          <w14:ligatures w14:val="none"/>
+        </w:rPr>
+        <w:t xml:space="preserve">, </w:t>
+      </w:r>
+      <w:r>
+        <w:rPr>
+          <w:rFonts w:ascii="Consolas" w:eastAsia="Times New Roman" w:hAnsi="Consolas" w:cs="Times New Roman"/>
+          <w:color w:val="9CDCFE"/>
+          <w:kern w:val="0"/>
+          <w:sz w:val="21"/>
+          <w:szCs w:val="21"/>
+          <w14:ligatures w14:val="none"/>
+        </w:rPr>
+        <w:t>d</w:t>
+      </w:r>
+      <w:r>
+        <w:rPr>
+          <w:rFonts w:ascii="Consolas" w:eastAsia="Times New Roman" w:hAnsi="Consolas" w:cs="Times New Roman"/>
+          <w:color w:val="D4D4D4"/>
+          <w:kern w:val="0"/>
+          <w:sz w:val="21"/>
+          <w:szCs w:val="21"/>
+          <w14:ligatures w14:val="none"/>
+        </w:rPr>
+        <w:t xml:space="preserve"> </w:t>
+      </w:r>
+      <w:r>
+        <w:rPr>
+          <w:rFonts w:ascii="Consolas" w:eastAsia="Times New Roman" w:hAnsi="Consolas" w:cs="Times New Roman"/>
+          <w:color w:val="569CD6"/>
+          <w:kern w:val="0"/>
+          <w:sz w:val="21"/>
+          <w:szCs w:val="21"/>
+          <w14:ligatures w14:val="none"/>
+        </w:rPr>
+        <w:t>=&gt;</w:t>
+      </w:r>
+      <w:r>
+        <w:rPr>
+          <w:rFonts w:ascii="Consolas" w:eastAsia="Times New Roman" w:hAnsi="Consolas" w:cs="Times New Roman"/>
+          <w:color w:val="D4D4D4"/>
+          <w:kern w:val="0"/>
+          <w:sz w:val="21"/>
+          <w:szCs w:val="21"/>
+          <w14:ligatures w14:val="none"/>
+        </w:rPr>
+        <w:t xml:space="preserve"> </w:t>
+      </w:r>
+      <w:proofErr w:type="spellStart"/>
+      <w:r>
+        <w:rPr>
+          <w:rFonts w:ascii="Consolas" w:eastAsia="Times New Roman" w:hAnsi="Consolas" w:cs="Times New Roman"/>
+          <w:color w:val="9CDCFE"/>
+          <w:kern w:val="0"/>
+          <w:sz w:val="21"/>
+          <w:szCs w:val="21"/>
+          <w14:ligatures w14:val="none"/>
+        </w:rPr>
+        <w:t>d</w:t>
+      </w:r>
+      <w:r>
+        <w:rPr>
+          <w:rFonts w:ascii="Consolas" w:eastAsia="Times New Roman" w:hAnsi="Consolas" w:cs="Times New Roman"/>
+          <w:color w:val="D4D4D4"/>
+          <w:kern w:val="0"/>
+          <w:sz w:val="21"/>
+          <w:szCs w:val="21"/>
+          <w14:ligatures w14:val="none"/>
+        </w:rPr>
+        <w:t>.</w:t>
+      </w:r>
+      <w:r>
+        <w:rPr>
+          <w:rFonts w:ascii="Consolas" w:eastAsia="Times New Roman" w:hAnsi="Consolas" w:cs="Times New Roman"/>
+          <w:color w:val="9CDCFE"/>
+          <w:kern w:val="0"/>
+          <w:sz w:val="21"/>
+          <w:szCs w:val="21"/>
+          <w14:ligatures w14:val="none"/>
+        </w:rPr>
+        <w:t>close</w:t>
+      </w:r>
+      <w:proofErr w:type="spellEnd"/>
+      <w:r>
+        <w:rPr>
+          <w:rFonts w:ascii="Consolas" w:eastAsia="Times New Roman" w:hAnsi="Consolas" w:cs="Times New Roman"/>
+          <w:color w:val="D4D4D4"/>
+          <w:kern w:val="0"/>
+          <w:sz w:val="21"/>
+          <w:szCs w:val="21"/>
+          <w14:ligatures w14:val="none"/>
+        </w:rPr>
+        <w:t xml:space="preserve"> &gt; </w:t>
+      </w:r>
+      <w:proofErr w:type="spellStart"/>
+      <w:r>
+        <w:rPr>
+          <w:rFonts w:ascii="Consolas" w:eastAsia="Times New Roman" w:hAnsi="Consolas" w:cs="Times New Roman"/>
+          <w:color w:val="9CDCFE"/>
+          <w:kern w:val="0"/>
+          <w:sz w:val="21"/>
+          <w:szCs w:val="21"/>
+          <w14:ligatures w14:val="none"/>
+        </w:rPr>
+        <w:t>d</w:t>
+      </w:r>
+      <w:r>
+        <w:rPr>
+          <w:rFonts w:ascii="Consolas" w:eastAsia="Times New Roman" w:hAnsi="Consolas" w:cs="Times New Roman"/>
+          <w:color w:val="D4D4D4"/>
+          <w:kern w:val="0"/>
+          <w:sz w:val="21"/>
+          <w:szCs w:val="21"/>
+          <w14:ligatures w14:val="none"/>
+        </w:rPr>
+        <w:t>.</w:t>
+      </w:r>
+      <w:r>
+        <w:rPr>
+          <w:rFonts w:ascii="Consolas" w:eastAsia="Times New Roman" w:hAnsi="Consolas" w:cs="Times New Roman"/>
+          <w:color w:val="9CDCFE"/>
+          <w:kern w:val="0"/>
+          <w:sz w:val="21"/>
+          <w:szCs w:val="21"/>
+          <w14:ligatures w14:val="none"/>
+        </w:rPr>
+        <w:t>open</w:t>
+      </w:r>
+      <w:proofErr w:type="spellEnd"/>
+      <w:r>
+        <w:rPr>
+          <w:rFonts w:ascii="Consolas" w:eastAsia="Times New Roman" w:hAnsi="Consolas" w:cs="Times New Roman"/>
+          <w:color w:val="D4D4D4"/>
+          <w:kern w:val="0"/>
+          <w:sz w:val="21"/>
+          <w:szCs w:val="21"/>
+          <w14:ligatures w14:val="none"/>
+        </w:rPr>
+        <w:t xml:space="preserve"> ? </w:t>
+      </w:r>
+      <w:proofErr w:type="spellStart"/>
+      <w:r>
+        <w:rPr>
+          <w:rFonts w:ascii="Consolas" w:eastAsia="Times New Roman" w:hAnsi="Consolas" w:cs="Times New Roman"/>
+          <w:color w:val="DCDCAA"/>
+          <w:kern w:val="0"/>
+          <w:sz w:val="21"/>
+          <w:szCs w:val="21"/>
+          <w14:ligatures w14:val="none"/>
+        </w:rPr>
+        <w:t>yScale</w:t>
+      </w:r>
+      <w:proofErr w:type="spellEnd"/>
+      <w:r>
+        <w:rPr>
+          <w:rFonts w:ascii="Consolas" w:eastAsia="Times New Roman" w:hAnsi="Consolas" w:cs="Times New Roman"/>
+          <w:color w:val="D4D4D4"/>
+          <w:kern w:val="0"/>
+          <w:sz w:val="21"/>
+          <w:szCs w:val="21"/>
+          <w14:ligatures w14:val="none"/>
+        </w:rPr>
+        <w:t>(</w:t>
+      </w:r>
+      <w:proofErr w:type="spellStart"/>
+      <w:r>
+        <w:rPr>
+          <w:rFonts w:ascii="Consolas" w:eastAsia="Times New Roman" w:hAnsi="Consolas" w:cs="Times New Roman"/>
+          <w:color w:val="9CDCFE"/>
+          <w:kern w:val="0"/>
+          <w:sz w:val="21"/>
+          <w:szCs w:val="21"/>
+          <w14:ligatures w14:val="none"/>
+        </w:rPr>
+        <w:t>d</w:t>
+      </w:r>
+      <w:r>
+        <w:rPr>
+          <w:rFonts w:ascii="Consolas" w:eastAsia="Times New Roman" w:hAnsi="Consolas" w:cs="Times New Roman"/>
+          <w:color w:val="D4D4D4"/>
+          <w:kern w:val="0"/>
+          <w:sz w:val="21"/>
+          <w:szCs w:val="21"/>
+          <w14:ligatures w14:val="none"/>
+        </w:rPr>
+        <w:t>.</w:t>
+      </w:r>
+      <w:r>
+        <w:rPr>
+          <w:rFonts w:ascii="Consolas" w:eastAsia="Times New Roman" w:hAnsi="Consolas" w:cs="Times New Roman"/>
+          <w:color w:val="9CDCFE"/>
+          <w:kern w:val="0"/>
+          <w:sz w:val="21"/>
+          <w:szCs w:val="21"/>
+          <w14:ligatures w14:val="none"/>
+        </w:rPr>
+        <w:t>close</w:t>
+      </w:r>
+      <w:proofErr w:type="spellEnd"/>
+      <w:r>
+        <w:rPr>
+          <w:rFonts w:ascii="Consolas" w:eastAsia="Times New Roman" w:hAnsi="Consolas" w:cs="Times New Roman"/>
+          <w:color w:val="D4D4D4"/>
+          <w:kern w:val="0"/>
+          <w:sz w:val="21"/>
+          <w:szCs w:val="21"/>
+          <w14:ligatures w14:val="none"/>
+        </w:rPr>
+        <w:t xml:space="preserve">) : </w:t>
+      </w:r>
+      <w:proofErr w:type="spellStart"/>
+      <w:r>
+        <w:rPr>
+          <w:rFonts w:ascii="Consolas" w:eastAsia="Times New Roman" w:hAnsi="Consolas" w:cs="Times New Roman"/>
+          <w:color w:val="DCDCAA"/>
+          <w:kern w:val="0"/>
+          <w:sz w:val="21"/>
+          <w:szCs w:val="21"/>
+          <w14:ligatures w14:val="none"/>
+        </w:rPr>
+        <w:t>yScale</w:t>
+      </w:r>
+      <w:proofErr w:type="spellEnd"/>
+      <w:r>
+        <w:rPr>
+          <w:rFonts w:ascii="Consolas" w:eastAsia="Times New Roman" w:hAnsi="Consolas" w:cs="Times New Roman"/>
+          <w:color w:val="D4D4D4"/>
+          <w:kern w:val="0"/>
+          <w:sz w:val="21"/>
+          <w:szCs w:val="21"/>
+          <w14:ligatures w14:val="none"/>
+        </w:rPr>
+        <w:t>(</w:t>
+      </w:r>
+      <w:proofErr w:type="spellStart"/>
+      <w:r>
+        <w:rPr>
+          <w:rFonts w:ascii="Consolas" w:eastAsia="Times New Roman" w:hAnsi="Consolas" w:cs="Times New Roman"/>
+          <w:color w:val="9CDCFE"/>
+          <w:kern w:val="0"/>
+          <w:sz w:val="21"/>
+          <w:szCs w:val="21"/>
+          <w14:ligatures w14:val="none"/>
+        </w:rPr>
+        <w:t>d</w:t>
+      </w:r>
+      <w:r>
+        <w:rPr>
+          <w:rFonts w:ascii="Consolas" w:eastAsia="Times New Roman" w:hAnsi="Consolas" w:cs="Times New Roman"/>
+          <w:color w:val="D4D4D4"/>
+          <w:kern w:val="0"/>
+          <w:sz w:val="21"/>
+          <w:szCs w:val="21"/>
+          <w14:ligatures w14:val="none"/>
+        </w:rPr>
+        <w:t>.</w:t>
+      </w:r>
+      <w:r>
+        <w:rPr>
+          <w:rFonts w:ascii="Consolas" w:eastAsia="Times New Roman" w:hAnsi="Consolas" w:cs="Times New Roman"/>
+          <w:color w:val="9CDCFE"/>
+          <w:kern w:val="0"/>
+          <w:sz w:val="21"/>
+          <w:szCs w:val="21"/>
+          <w14:ligatures w14:val="none"/>
+        </w:rPr>
+        <w:t>open</w:t>
+      </w:r>
+      <w:proofErr w:type="spellEnd"/>
+      <w:r>
+        <w:rPr>
+          <w:rFonts w:ascii="Consolas" w:eastAsia="Times New Roman" w:hAnsi="Consolas" w:cs="Times New Roman"/>
+          <w:color w:val="D4D4D4"/>
+          <w:kern w:val="0"/>
+          <w:sz w:val="21"/>
+          <w:szCs w:val="21"/>
+          <w14:ligatures w14:val="none"/>
+        </w:rPr>
+        <w:t>))</w:t>
+      </w:r>
+    </w:p>
+    <w:p>
+      <w:pPr>
+        <w:shd w:val="clear" w:color="auto" w:fill="1F1F1F"/>
+        <w:spacing w:after="0" w:line="285" w:lineRule="atLeast"/>
+        <w:ind w:left="720" w:firstLine="720"/>
+        <w:rPr>
+          <w:rFonts w:ascii="Consolas" w:eastAsia="Times New Roman" w:hAnsi="Consolas" w:cs="Times New Roman"/>
+          <w:color w:val="CCCCCC"/>
+          <w:kern w:val="0"/>
+          <w:sz w:val="21"/>
+          <w:szCs w:val="21"/>
+          <w:lang w:val="vi-VN"/>
+          <w14:ligatures w14:val="none"/>
+        </w:rPr>
+      </w:pPr>
+      <w:proofErr w:type="gramStart"/>
+      <w:r>
+        <w:rPr>
+          <w:rFonts w:ascii="Consolas" w:eastAsia="Times New Roman" w:hAnsi="Consolas" w:cs="Times New Roman"/>
+          <w:color w:val="D4D4D4"/>
+          <w:kern w:val="0"/>
+          <w:sz w:val="21"/>
+          <w:szCs w:val="21"/>
+          <w14:ligatures w14:val="none"/>
+        </w:rPr>
+        <w:t>.</w:t>
+      </w:r>
+      <w:proofErr w:type="spellStart"/>
+      <w:r>
+        <w:rPr>
+          <w:rFonts w:ascii="Consolas" w:eastAsia="Times New Roman" w:hAnsi="Consolas" w:cs="Times New Roman"/>
+          <w:color w:val="DCDCAA"/>
+          <w:kern w:val="0"/>
+          <w:sz w:val="21"/>
+          <w:szCs w:val="21"/>
+          <w14:ligatures w14:val="none"/>
+        </w:rPr>
+        <w:t>attr</w:t>
+      </w:r>
+      <w:proofErr w:type="spellEnd"/>
+      <w:proofErr w:type="gramEnd"/>
+      <w:r>
+        <w:rPr>
+          <w:rFonts w:ascii="Consolas" w:eastAsia="Times New Roman" w:hAnsi="Consolas" w:cs="Times New Roman"/>
+          <w:color w:val="D4D4D4"/>
+          <w:kern w:val="0"/>
+          <w:sz w:val="21"/>
+          <w:szCs w:val="21"/>
+          <w14:ligatures w14:val="none"/>
+        </w:rPr>
+        <w:t>(</w:t>
+      </w:r>
+      <w:r>
+        <w:rPr>
+          <w:rFonts w:ascii="Consolas" w:eastAsia="Times New Roman" w:hAnsi="Consolas" w:cs="Times New Roman"/>
+          <w:color w:val="CE9178"/>
+          <w:kern w:val="0"/>
+          <w:sz w:val="21"/>
+          <w:szCs w:val="21"/>
+          <w14:ligatures w14:val="none"/>
+        </w:rPr>
+        <w:t>"width"</w:t>
+      </w:r>
+      <w:r>
+        <w:rPr>
+          <w:rFonts w:ascii="Consolas" w:eastAsia="Times New Roman" w:hAnsi="Consolas" w:cs="Times New Roman"/>
+          <w:color w:val="D4D4D4"/>
+          <w:kern w:val="0"/>
+          <w:sz w:val="21"/>
+          <w:szCs w:val="21"/>
+          <w14:ligatures w14:val="none"/>
+        </w:rPr>
+        <w:t xml:space="preserve">, </w:t>
+      </w:r>
+      <w:proofErr w:type="spellStart"/>
+      <w:r>
+        <w:rPr>
+          <w:rFonts w:ascii="Consolas" w:eastAsia="Times New Roman" w:hAnsi="Consolas" w:cs="Times New Roman"/>
+          <w:color w:val="4FC1FF"/>
+          <w:kern w:val="0"/>
+          <w:sz w:val="21"/>
+          <w:szCs w:val="21"/>
+          <w14:ligatures w14:val="none"/>
+        </w:rPr>
+        <w:t>xScale</w:t>
+      </w:r>
+      <w:r>
+        <w:rPr>
+          <w:rFonts w:ascii="Consolas" w:eastAsia="Times New Roman" w:hAnsi="Consolas" w:cs="Times New Roman"/>
+          <w:color w:val="D4D4D4"/>
+          <w:kern w:val="0"/>
+          <w:sz w:val="21"/>
+          <w:szCs w:val="21"/>
+          <w14:ligatures w14:val="none"/>
+        </w:rPr>
+        <w:t>.</w:t>
+      </w:r>
+      <w:r>
+        <w:rPr>
+          <w:rFonts w:ascii="Consolas" w:eastAsia="Times New Roman" w:hAnsi="Consolas" w:cs="Times New Roman"/>
+          <w:color w:val="DCDCAA"/>
+          <w:kern w:val="0"/>
+          <w:sz w:val="21"/>
+          <w:szCs w:val="21"/>
+          <w14:ligatures w14:val="none"/>
+        </w:rPr>
+        <w:t>bandwidth</w:t>
+      </w:r>
+      <w:proofErr w:type="spellEnd"/>
+      <w:r>
+        <w:rPr>
+          <w:rFonts w:ascii="Consolas" w:eastAsia="Times New Roman" w:hAnsi="Consolas" w:cs="Times New Roman"/>
+          <w:color w:val="D4D4D4"/>
+          <w:kern w:val="0"/>
+          <w:sz w:val="21"/>
+          <w:szCs w:val="21"/>
+          <w14:ligatures w14:val="none"/>
+        </w:rPr>
+        <w:t>())</w:t>
+      </w:r>
+    </w:p>
+    <w:p>
+      <w:pPr>
+        <w:shd w:val="clear" w:color="auto" w:fill="1F1F1F"/>
+        <w:spacing w:after="0" w:line="285" w:lineRule="atLeast"/>
+        <w:ind w:left="720" w:firstLine="720"/>
+        <w:rPr>
+          <w:rFonts w:ascii="Consolas" w:eastAsia="Times New Roman" w:hAnsi="Consolas" w:cs="Times New Roman"/>
+          <w:color w:val="CCCCCC"/>
+          <w:kern w:val="0"/>
+          <w:sz w:val="21"/>
+          <w:szCs w:val="21"/>
+          <w:lang w:val="vi-VN"/>
+          <w14:ligatures w14:val="none"/>
+        </w:rPr>
+      </w:pPr>
+      <w:proofErr w:type="gramStart"/>
+      <w:r>
+        <w:rPr>
+          <w:rFonts w:ascii="Consolas" w:eastAsia="Times New Roman" w:hAnsi="Consolas" w:cs="Times New Roman"/>
+          <w:color w:val="D4D4D4"/>
+          <w:kern w:val="0"/>
+          <w:sz w:val="21"/>
+          <w:szCs w:val="21"/>
+          <w14:ligatures w14:val="none"/>
+        </w:rPr>
+        <w:t>.</w:t>
+      </w:r>
+      <w:proofErr w:type="spellStart"/>
+      <w:r>
+        <w:rPr>
+          <w:rFonts w:ascii="Consolas" w:eastAsia="Times New Roman" w:hAnsi="Consolas" w:cs="Times New Roman"/>
+          <w:color w:val="DCDCAA"/>
+          <w:kern w:val="0"/>
+          <w:sz w:val="21"/>
+          <w:szCs w:val="21"/>
+          <w14:ligatures w14:val="none"/>
+        </w:rPr>
+        <w:t>attr</w:t>
+      </w:r>
+      <w:proofErr w:type="spellEnd"/>
+      <w:proofErr w:type="gramEnd"/>
+      <w:r>
+        <w:rPr>
+          <w:rFonts w:ascii="Consolas" w:eastAsia="Times New Roman" w:hAnsi="Consolas" w:cs="Times New Roman"/>
+          <w:color w:val="D4D4D4"/>
+          <w:kern w:val="0"/>
+          <w:sz w:val="21"/>
+          <w:szCs w:val="21"/>
+          <w14:ligatures w14:val="none"/>
+        </w:rPr>
+        <w:t>(</w:t>
+      </w:r>
+      <w:r>
+        <w:rPr>
+          <w:rFonts w:ascii="Consolas" w:eastAsia="Times New Roman" w:hAnsi="Consolas" w:cs="Times New Roman"/>
+          <w:color w:val="CE9178"/>
+          <w:kern w:val="0"/>
+          <w:sz w:val="21"/>
+          <w:szCs w:val="21"/>
+          <w14:ligatures w14:val="none"/>
+        </w:rPr>
+        <w:t>"height"</w:t>
+      </w:r>
+      <w:r>
+        <w:rPr>
+          <w:rFonts w:ascii="Consolas" w:eastAsia="Times New Roman" w:hAnsi="Consolas" w:cs="Times New Roman"/>
+          <w:color w:val="D4D4D4"/>
+          <w:kern w:val="0"/>
+          <w:sz w:val="21"/>
+          <w:szCs w:val="21"/>
+          <w14:ligatures w14:val="none"/>
+        </w:rPr>
+        <w:t xml:space="preserve">, </w:t>
+      </w:r>
+      <w:r>
+        <w:rPr>
+          <w:rFonts w:ascii="Consolas" w:eastAsia="Times New Roman" w:hAnsi="Consolas" w:cs="Times New Roman"/>
+          <w:color w:val="9CDCFE"/>
+          <w:kern w:val="0"/>
+          <w:sz w:val="21"/>
+          <w:szCs w:val="21"/>
+          <w14:ligatures w14:val="none"/>
+        </w:rPr>
+        <w:t>d</w:t>
+      </w:r>
+      <w:r>
+        <w:rPr>
+          <w:rFonts w:ascii="Consolas" w:eastAsia="Times New Roman" w:hAnsi="Consolas" w:cs="Times New Roman"/>
+          <w:color w:val="D4D4D4"/>
+          <w:kern w:val="0"/>
+          <w:sz w:val="21"/>
+          <w:szCs w:val="21"/>
+          <w14:ligatures w14:val="none"/>
+        </w:rPr>
+        <w:t xml:space="preserve"> </w:t>
+      </w:r>
+      <w:r>
+        <w:rPr>
+          <w:rFonts w:ascii="Consolas" w:eastAsia="Times New Roman" w:hAnsi="Consolas" w:cs="Times New Roman"/>
+          <w:color w:val="569CD6"/>
+          <w:kern w:val="0"/>
+          <w:sz w:val="21"/>
+          <w:szCs w:val="21"/>
+          <w14:ligatures w14:val="none"/>
+        </w:rPr>
+        <w:t>=&gt;</w:t>
+      </w:r>
+      <w:r>
+        <w:rPr>
+          <w:rFonts w:ascii="Consolas" w:eastAsia="Times New Roman" w:hAnsi="Consolas" w:cs="Times New Roman"/>
+          <w:color w:val="D4D4D4"/>
+          <w:kern w:val="0"/>
+          <w:sz w:val="21"/>
+          <w:szCs w:val="21"/>
+          <w14:ligatures w14:val="none"/>
+        </w:rPr>
+        <w:t xml:space="preserve"> </w:t>
+      </w:r>
+      <w:proofErr w:type="spellStart"/>
+      <w:r>
+        <w:rPr>
+          <w:rFonts w:ascii="Consolas" w:eastAsia="Times New Roman" w:hAnsi="Consolas" w:cs="Times New Roman"/>
+          <w:color w:val="9CDCFE"/>
+          <w:kern w:val="0"/>
+          <w:sz w:val="21"/>
+          <w:szCs w:val="21"/>
+          <w14:ligatures w14:val="none"/>
+        </w:rPr>
+        <w:t>Math</w:t>
+      </w:r>
+      <w:r>
+        <w:rPr>
+          <w:rFonts w:ascii="Consolas" w:eastAsia="Times New Roman" w:hAnsi="Consolas" w:cs="Times New Roman"/>
+          <w:color w:val="D4D4D4"/>
+          <w:kern w:val="0"/>
+          <w:sz w:val="21"/>
+          <w:szCs w:val="21"/>
+          <w14:ligatures w14:val="none"/>
+        </w:rPr>
+        <w:t>.</w:t>
+      </w:r>
+      <w:r>
+        <w:rPr>
+          <w:rFonts w:ascii="Consolas" w:eastAsia="Times New Roman" w:hAnsi="Consolas" w:cs="Times New Roman"/>
+          <w:color w:val="DCDCAA"/>
+          <w:kern w:val="0"/>
+          <w:sz w:val="21"/>
+          <w:szCs w:val="21"/>
+          <w14:ligatures w14:val="none"/>
+        </w:rPr>
+        <w:t>abs</w:t>
+      </w:r>
+      <w:proofErr w:type="spellEnd"/>
+      <w:r>
+        <w:rPr>
+          <w:rFonts w:ascii="Consolas" w:eastAsia="Times New Roman" w:hAnsi="Consolas" w:cs="Times New Roman"/>
+          <w:color w:val="D4D4D4"/>
+          <w:kern w:val="0"/>
+          <w:sz w:val="21"/>
+          <w:szCs w:val="21"/>
+          <w14:ligatures w14:val="none"/>
+        </w:rPr>
+        <w:t>(</w:t>
+      </w:r>
+      <w:proofErr w:type="spellStart"/>
+      <w:r>
+        <w:rPr>
+          <w:rFonts w:ascii="Consolas" w:eastAsia="Times New Roman" w:hAnsi="Consolas" w:cs="Times New Roman"/>
+          <w:color w:val="DCDCAA"/>
+          <w:kern w:val="0"/>
+          <w:sz w:val="21"/>
+          <w:szCs w:val="21"/>
+          <w14:ligatures w14:val="none"/>
+        </w:rPr>
+        <w:t>yScale</w:t>
+      </w:r>
+      <w:proofErr w:type="spellEnd"/>
+      <w:r>
+        <w:rPr>
+          <w:rFonts w:ascii="Consolas" w:eastAsia="Times New Roman" w:hAnsi="Consolas" w:cs="Times New Roman"/>
+          <w:color w:val="D4D4D4"/>
+          <w:kern w:val="0"/>
+          <w:sz w:val="21"/>
+          <w:szCs w:val="21"/>
+          <w14:ligatures w14:val="none"/>
+        </w:rPr>
+        <w:t>(</w:t>
+      </w:r>
+      <w:proofErr w:type="spellStart"/>
+      <w:r>
+        <w:rPr>
+          <w:rFonts w:ascii="Consolas" w:eastAsia="Times New Roman" w:hAnsi="Consolas" w:cs="Times New Roman"/>
+          <w:color w:val="9CDCFE"/>
+          <w:kern w:val="0"/>
+          <w:sz w:val="21"/>
+          <w:szCs w:val="21"/>
+          <w14:ligatures w14:val="none"/>
+        </w:rPr>
+        <w:t>d</w:t>
+      </w:r>
+      <w:r>
+        <w:rPr>
+          <w:rFonts w:ascii="Consolas" w:eastAsia="Times New Roman" w:hAnsi="Consolas" w:cs="Times New Roman"/>
+          <w:color w:val="D4D4D4"/>
+          <w:kern w:val="0"/>
+          <w:sz w:val="21"/>
+          <w:szCs w:val="21"/>
+          <w14:ligatures w14:val="none"/>
+        </w:rPr>
+        <w:t>.</w:t>
+      </w:r>
+      <w:r>
+        <w:rPr>
+          <w:rFonts w:ascii="Consolas" w:eastAsia="Times New Roman" w:hAnsi="Consolas" w:cs="Times New Roman"/>
+          <w:color w:val="9CDCFE"/>
+          <w:kern w:val="0"/>
+          <w:sz w:val="21"/>
+          <w:szCs w:val="21"/>
+          <w14:ligatures w14:val="none"/>
+        </w:rPr>
+        <w:t>open</w:t>
+      </w:r>
+      <w:proofErr w:type="spellEnd"/>
+      <w:r>
+        <w:rPr>
+          <w:rFonts w:ascii="Consolas" w:eastAsia="Times New Roman" w:hAnsi="Consolas" w:cs="Times New Roman"/>
+          <w:color w:val="D4D4D4"/>
+          <w:kern w:val="0"/>
+          <w:sz w:val="21"/>
+          <w:szCs w:val="21"/>
+          <w14:ligatures w14:val="none"/>
+        </w:rPr>
+        <w:t xml:space="preserve">) - </w:t>
+      </w:r>
+      <w:proofErr w:type="spellStart"/>
+      <w:r>
+        <w:rPr>
+          <w:rFonts w:ascii="Consolas" w:eastAsia="Times New Roman" w:hAnsi="Consolas" w:cs="Times New Roman"/>
+          <w:color w:val="DCDCAA"/>
+          <w:kern w:val="0"/>
+          <w:sz w:val="21"/>
+          <w:szCs w:val="21"/>
+          <w14:ligatures w14:val="none"/>
+        </w:rPr>
+        <w:t>yScale</w:t>
+      </w:r>
+      <w:proofErr w:type="spellEnd"/>
+      <w:r>
+        <w:rPr>
+          <w:rFonts w:ascii="Consolas" w:eastAsia="Times New Roman" w:hAnsi="Consolas" w:cs="Times New Roman"/>
+          <w:color w:val="D4D4D4"/>
+          <w:kern w:val="0"/>
+          <w:sz w:val="21"/>
+          <w:szCs w:val="21"/>
+          <w14:ligatures w14:val="none"/>
+        </w:rPr>
+        <w:t>(</w:t>
+      </w:r>
+      <w:proofErr w:type="spellStart"/>
+      <w:r>
+        <w:rPr>
+          <w:rFonts w:ascii="Consolas" w:eastAsia="Times New Roman" w:hAnsi="Consolas" w:cs="Times New Roman"/>
+          <w:color w:val="9CDCFE"/>
+          <w:kern w:val="0"/>
+          <w:sz w:val="21"/>
+          <w:szCs w:val="21"/>
+          <w14:ligatures w14:val="none"/>
+        </w:rPr>
+        <w:t>d</w:t>
+      </w:r>
+      <w:r>
+        <w:rPr>
+          <w:rFonts w:ascii="Consolas" w:eastAsia="Times New Roman" w:hAnsi="Consolas" w:cs="Times New Roman"/>
+          <w:color w:val="D4D4D4"/>
+          <w:kern w:val="0"/>
+          <w:sz w:val="21"/>
+          <w:szCs w:val="21"/>
+          <w14:ligatures w14:val="none"/>
+        </w:rPr>
+        <w:t>.</w:t>
+      </w:r>
+      <w:r>
+        <w:rPr>
+          <w:rFonts w:ascii="Consolas" w:eastAsia="Times New Roman" w:hAnsi="Consolas" w:cs="Times New Roman"/>
+          <w:color w:val="9CDCFE"/>
+          <w:kern w:val="0"/>
+          <w:sz w:val="21"/>
+          <w:szCs w:val="21"/>
+          <w14:ligatures w14:val="none"/>
+        </w:rPr>
+        <w:t>close</w:t>
+      </w:r>
+      <w:proofErr w:type="spellEnd"/>
+      <w:r>
+        <w:rPr>
+          <w:rFonts w:ascii="Consolas" w:eastAsia="Times New Roman" w:hAnsi="Consolas" w:cs="Times New Roman"/>
+          <w:color w:val="D4D4D4"/>
+          <w:kern w:val="0"/>
+          <w:sz w:val="21"/>
+          <w:szCs w:val="21"/>
+          <w14:ligatures w14:val="none"/>
+        </w:rPr>
+        <w:t>)))</w:t>
+      </w:r>
+    </w:p>
+    <w:p>
+      <w:pPr>
+        <w:shd w:val="clear" w:color="auto" w:fill="1F1F1F"/>
+        <w:spacing w:after="0" w:line="285" w:lineRule="atLeast"/>
+        <w:ind w:left="720" w:firstLine="720"/>
+        <w:rPr>
+          <w:rFonts w:ascii="Consolas" w:eastAsia="Times New Roman" w:hAnsi="Consolas" w:cs="Times New Roman"/>
+          <w:color w:val="CCCCCC"/>
+          <w:kern w:val="0"/>
+          <w:sz w:val="21"/>
+          <w:szCs w:val="21"/>
+          <w14:ligatures w14:val="none"/>
+        </w:rPr>
+      </w:pPr>
+      <w:proofErr w:type="gramStart"/>
+      <w:r>
+        <w:rPr>
+          <w:rFonts w:ascii="Consolas" w:eastAsia="Times New Roman" w:hAnsi="Consolas" w:cs="Times New Roman"/>
+          <w:color w:val="D4D4D4"/>
+          <w:kern w:val="0"/>
+          <w:sz w:val="21"/>
+          <w:szCs w:val="21"/>
+          <w14:ligatures w14:val="none"/>
+        </w:rPr>
+        <w:t>.</w:t>
+      </w:r>
+      <w:proofErr w:type="spellStart"/>
+      <w:r>
+        <w:rPr>
+          <w:rFonts w:ascii="Consolas" w:eastAsia="Times New Roman" w:hAnsi="Consolas" w:cs="Times New Roman"/>
+          <w:color w:val="DCDCAA"/>
+          <w:kern w:val="0"/>
+          <w:sz w:val="21"/>
+          <w:szCs w:val="21"/>
+          <w14:ligatures w14:val="none"/>
+        </w:rPr>
+        <w:t>attr</w:t>
+      </w:r>
+      <w:proofErr w:type="spellEnd"/>
+      <w:proofErr w:type="gramEnd"/>
+      <w:r>
+        <w:rPr>
+          <w:rFonts w:ascii="Consolas" w:eastAsia="Times New Roman" w:hAnsi="Consolas" w:cs="Times New Roman"/>
+          <w:color w:val="D4D4D4"/>
+          <w:kern w:val="0"/>
+          <w:sz w:val="21"/>
+          <w:szCs w:val="21"/>
+          <w14:ligatures w14:val="none"/>
+        </w:rPr>
+        <w:t>(</w:t>
+      </w:r>
+      <w:r>
+        <w:rPr>
+          <w:rFonts w:ascii="Consolas" w:eastAsia="Times New Roman" w:hAnsi="Consolas" w:cs="Times New Roman"/>
+          <w:color w:val="CE9178"/>
+          <w:kern w:val="0"/>
+          <w:sz w:val="21"/>
+          <w:szCs w:val="21"/>
+          <w14:ligatures w14:val="none"/>
+        </w:rPr>
+        <w:t>"fill"</w:t>
+      </w:r>
+      <w:r>
+        <w:rPr>
+          <w:rFonts w:ascii="Consolas" w:eastAsia="Times New Roman" w:hAnsi="Consolas" w:cs="Times New Roman"/>
+          <w:color w:val="D4D4D4"/>
+          <w:kern w:val="0"/>
+          <w:sz w:val="21"/>
+          <w:szCs w:val="21"/>
+          <w14:ligatures w14:val="none"/>
+        </w:rPr>
+        <w:t>, (</w:t>
+      </w:r>
+      <w:r>
+        <w:rPr>
+          <w:rFonts w:ascii="Consolas" w:eastAsia="Times New Roman" w:hAnsi="Consolas" w:cs="Times New Roman"/>
+          <w:color w:val="9CDCFE"/>
+          <w:kern w:val="0"/>
+          <w:sz w:val="21"/>
+          <w:szCs w:val="21"/>
+          <w14:ligatures w14:val="none"/>
+        </w:rPr>
+        <w:t>d</w:t>
+      </w:r>
+      <w:r>
+        <w:rPr>
+          <w:rFonts w:ascii="Consolas" w:eastAsia="Times New Roman" w:hAnsi="Consolas" w:cs="Times New Roman"/>
+          <w:color w:val="D4D4D4"/>
+          <w:kern w:val="0"/>
+          <w:sz w:val="21"/>
+          <w:szCs w:val="21"/>
+          <w14:ligatures w14:val="none"/>
+        </w:rPr>
+        <w:t xml:space="preserve">) </w:t>
+      </w:r>
+      <w:r>
+        <w:rPr>
+          <w:rFonts w:ascii="Consolas" w:eastAsia="Times New Roman" w:hAnsi="Consolas" w:cs="Times New Roman"/>
+          <w:color w:val="569CD6"/>
+          <w:kern w:val="0"/>
+          <w:sz w:val="21"/>
+          <w:szCs w:val="21"/>
+          <w14:ligatures w14:val="none"/>
+        </w:rPr>
+        <w:t>=&gt;</w:t>
+      </w:r>
+      <w:r>
+        <w:rPr>
+          <w:rFonts w:ascii="Consolas" w:eastAsia="Times New Roman" w:hAnsi="Consolas" w:cs="Times New Roman"/>
+          <w:color w:val="D4D4D4"/>
+          <w:kern w:val="0"/>
+          <w:sz w:val="21"/>
+          <w:szCs w:val="21"/>
+          <w14:ligatures w14:val="none"/>
+        </w:rPr>
+        <w:t xml:space="preserve"> </w:t>
+      </w:r>
+      <w:proofErr w:type="spellStart"/>
+      <w:r>
+        <w:rPr>
+          <w:rFonts w:ascii="Consolas" w:eastAsia="Times New Roman" w:hAnsi="Consolas" w:cs="Times New Roman"/>
+          <w:color w:val="9CDCFE"/>
+          <w:kern w:val="0"/>
+          <w:sz w:val="21"/>
+          <w:szCs w:val="21"/>
+          <w14:ligatures w14:val="none"/>
+        </w:rPr>
+        <w:t>d</w:t>
+      </w:r>
+      <w:r>
+        <w:rPr>
+          <w:rFonts w:ascii="Consolas" w:eastAsia="Times New Roman" w:hAnsi="Consolas" w:cs="Times New Roman"/>
+          <w:color w:val="D4D4D4"/>
+          <w:kern w:val="0"/>
+          <w:sz w:val="21"/>
+          <w:szCs w:val="21"/>
+          <w14:ligatures w14:val="none"/>
+        </w:rPr>
+        <w:t>.</w:t>
+      </w:r>
+      <w:r>
+        <w:rPr>
+          <w:rFonts w:ascii="Consolas" w:eastAsia="Times New Roman" w:hAnsi="Consolas" w:cs="Times New Roman"/>
+          <w:color w:val="9CDCFE"/>
+          <w:kern w:val="0"/>
+          <w:sz w:val="21"/>
+          <w:szCs w:val="21"/>
+          <w14:ligatures w14:val="none"/>
+        </w:rPr>
+        <w:t>open</w:t>
+      </w:r>
+      <w:proofErr w:type="spellEnd"/>
+      <w:r>
+        <w:rPr>
+          <w:rFonts w:ascii="Consolas" w:eastAsia="Times New Roman" w:hAnsi="Consolas" w:cs="Times New Roman"/>
+          <w:color w:val="D4D4D4"/>
+          <w:kern w:val="0"/>
+          <w:sz w:val="21"/>
+          <w:szCs w:val="21"/>
+          <w14:ligatures w14:val="none"/>
+        </w:rPr>
+        <w:t xml:space="preserve"> &lt; </w:t>
+      </w:r>
+      <w:proofErr w:type="spellStart"/>
+      <w:r>
+        <w:rPr>
+          <w:rFonts w:ascii="Consolas" w:eastAsia="Times New Roman" w:hAnsi="Consolas" w:cs="Times New Roman"/>
+          <w:color w:val="9CDCFE"/>
+          <w:kern w:val="0"/>
+          <w:sz w:val="21"/>
+          <w:szCs w:val="21"/>
+          <w14:ligatures w14:val="none"/>
+        </w:rPr>
+        <w:t>d</w:t>
+      </w:r>
+      <w:r>
+        <w:rPr>
+          <w:rFonts w:ascii="Consolas" w:eastAsia="Times New Roman" w:hAnsi="Consolas" w:cs="Times New Roman"/>
+          <w:color w:val="D4D4D4"/>
+          <w:kern w:val="0"/>
+          <w:sz w:val="21"/>
+          <w:szCs w:val="21"/>
+          <w14:ligatures w14:val="none"/>
+        </w:rPr>
+        <w:t>.</w:t>
+      </w:r>
+      <w:r>
+        <w:rPr>
+          <w:rFonts w:ascii="Consolas" w:eastAsia="Times New Roman" w:hAnsi="Consolas" w:cs="Times New Roman"/>
+          <w:color w:val="9CDCFE"/>
+          <w:kern w:val="0"/>
+          <w:sz w:val="21"/>
+          <w:szCs w:val="21"/>
+          <w14:ligatures w14:val="none"/>
+        </w:rPr>
+        <w:t>close</w:t>
+      </w:r>
+      <w:proofErr w:type="spellEnd"/>
+      <w:r>
+        <w:rPr>
+          <w:rFonts w:ascii="Consolas" w:eastAsia="Times New Roman" w:hAnsi="Consolas" w:cs="Times New Roman"/>
+          <w:color w:val="D4D4D4"/>
+          <w:kern w:val="0"/>
+          <w:sz w:val="21"/>
+          <w:szCs w:val="21"/>
+          <w14:ligatures w14:val="none"/>
+        </w:rPr>
+        <w:t xml:space="preserve"> ? </w:t>
+      </w:r>
+      <w:r>
+        <w:rPr>
+          <w:rFonts w:ascii="Consolas" w:eastAsia="Times New Roman" w:hAnsi="Consolas" w:cs="Times New Roman"/>
+          <w:color w:val="CE9178"/>
+          <w:kern w:val="0"/>
+          <w:sz w:val="21"/>
+          <w:szCs w:val="21"/>
+          <w14:ligatures w14:val="none"/>
+        </w:rPr>
+        <w:t>"green</w:t>
+      </w:r>
+      <w:proofErr w:type="gramStart"/>
+      <w:r>
+        <w:rPr>
+          <w:rFonts w:ascii="Consolas" w:eastAsia="Times New Roman" w:hAnsi="Consolas" w:cs="Times New Roman"/>
+          <w:color w:val="CE9178"/>
+          <w:kern w:val="0"/>
+          <w:sz w:val="21"/>
+          <w:szCs w:val="21"/>
+          <w14:ligatures w14:val="none"/>
+        </w:rPr>
+        <w:t>"</w:t>
+      </w:r>
+      <w:r>
+        <w:rPr>
+          <w:rFonts w:ascii="Consolas" w:eastAsia="Times New Roman" w:hAnsi="Consolas" w:cs="Times New Roman"/>
+          <w:color w:val="D4D4D4"/>
+          <w:kern w:val="0"/>
+          <w:sz w:val="21"/>
+          <w:szCs w:val="21"/>
+          <w14:ligatures w14:val="none"/>
+        </w:rPr>
+        <w:t xml:space="preserve"> :</w:t>
+      </w:r>
+      <w:proofErr w:type="gramEnd"/>
+      <w:r>
+        <w:rPr>
+          <w:rFonts w:ascii="Consolas" w:eastAsia="Times New Roman" w:hAnsi="Consolas" w:cs="Times New Roman"/>
+          <w:color w:val="D4D4D4"/>
+          <w:kern w:val="0"/>
+          <w:sz w:val="21"/>
+          <w:szCs w:val="21"/>
+          <w14:ligatures w14:val="none"/>
+        </w:rPr>
+        <w:t xml:space="preserve"> </w:t>
+      </w:r>
+      <w:r>
+        <w:rPr>
+          <w:rFonts w:ascii="Consolas" w:eastAsia="Times New Roman" w:hAnsi="Consolas" w:cs="Times New Roman"/>
+          <w:color w:val="CE9178"/>
+          <w:kern w:val="0"/>
+          <w:sz w:val="21"/>
+          <w:szCs w:val="21"/>
+          <w14:ligatures w14:val="none"/>
+        </w:rPr>
+        <w:t>"red"</w:t>
+      </w:r>
+      <w:r>
+        <w:rPr>
+          <w:rFonts w:ascii="Consolas" w:eastAsia="Times New Roman" w:hAnsi="Consolas" w:cs="Times New Roman"/>
+          <w:color w:val="D4D4D4"/>
+          <w:kern w:val="0"/>
+          <w:sz w:val="21"/>
+          <w:szCs w:val="21"/>
+          <w14:ligatures w14:val="none"/>
+        </w:rPr>
+        <w:t>);</w:t>
+      </w:r>
+    </w:p>
+    <w:p>
+      <w:pPr>
+        <w:rPr>
+          <w:sz w:val="24"/>
+          <w:szCs w:val="24"/>
+          <w:lang w:val="vi-VN"/>
+        </w:rPr>
+      </w:pPr>
     </w:p>
     <w:p>
       <w:pPr>
@@ -1249,7 +3544,7 @@
           <w:sz w:val="28"/>
           <w:szCs w:val="28"/>
         </w:rPr>
-        <w:t>Results and Analysis</w:t>
+        <w:t>Challenges and Solutions</w:t>
       </w:r>
     </w:p>
     <w:p>
@@ -1271,51 +3566,7 @@
           <w:szCs w:val="24"/>
           <w:lang w:val="vi-VN"/>
         </w:rPr>
-        <w:t>Summary of Findings:</w:t>
-      </w:r>
-    </w:p>
-    <w:p>
-      <w:pPr>
-        <w:pStyle w:val="ListParagraph"/>
-        <w:numPr>
-          <w:ilvl w:val="0"/>
-          <w:numId w:val="4"/>
-        </w:numPr>
-        <w:rPr>
-          <w:sz w:val="24"/>
-          <w:szCs w:val="24"/>
-          <w:lang w:val="vi-VN"/>
-        </w:rPr>
-      </w:pPr>
-      <w:r>
-        <w:rPr>
-          <w:sz w:val="24"/>
-          <w:szCs w:val="24"/>
-          <w:lang w:val="vi-VN"/>
-        </w:rPr>
-        <w:t>Identified periods of significant growth and decline in NVIDIA's stock price, correlating with major market events.</w:t>
-      </w:r>
-    </w:p>
-    <w:p>
-      <w:pPr>
-        <w:pStyle w:val="ListParagraph"/>
-        <w:numPr>
-          <w:ilvl w:val="0"/>
-          <w:numId w:val="4"/>
-        </w:numPr>
-        <w:rPr>
-          <w:sz w:val="24"/>
-          <w:szCs w:val="24"/>
-          <w:lang w:val="vi-VN"/>
-        </w:rPr>
-      </w:pPr>
-      <w:r>
-        <w:rPr>
-          <w:sz w:val="24"/>
-          <w:szCs w:val="24"/>
-          <w:lang w:val="vi-VN"/>
-        </w:rPr>
-        <w:t>Observed consistent trends that may indicate seasonal or annual cycles in the stock performance.</w:t>
+        <w:t>Data Gaps: Encountered missing values in certain dates. Solution: Applied linear interpolation to fill missing points.</w:t>
       </w:r>
     </w:p>
     <w:p>
@@ -1337,52 +3588,7 @@
           <w:szCs w:val="24"/>
           <w:lang w:val="vi-VN"/>
         </w:rPr>
-        <w:t>Data Insights:</w:t>
-      </w:r>
-    </w:p>
-    <w:p>
-      <w:pPr>
-        <w:pStyle w:val="ListParagraph"/>
-        <w:numPr>
-          <w:ilvl w:val="0"/>
-          <w:numId w:val="4"/>
-        </w:numPr>
-        <w:rPr>
-          <w:sz w:val="24"/>
-          <w:szCs w:val="24"/>
-          <w:lang w:val="vi-VN"/>
-        </w:rPr>
-      </w:pPr>
-      <w:r>
-        <w:rPr>
-          <w:sz w:val="24"/>
-          <w:szCs w:val="24"/>
-          <w:lang w:val="vi-VN"/>
-        </w:rPr>
-        <w:lastRenderedPageBreak/>
-        <w:t>The analysis highlighted key periods of NVIDIA's stock price volatility, useful for assessing investment timing.</w:t>
-      </w:r>
-    </w:p>
-    <w:p>
-      <w:pPr>
-        <w:pStyle w:val="ListParagraph"/>
-        <w:numPr>
-          <w:ilvl w:val="0"/>
-          <w:numId w:val="4"/>
-        </w:numPr>
-        <w:rPr>
-          <w:sz w:val="24"/>
-          <w:szCs w:val="24"/>
-          <w:lang w:val="vi-VN"/>
-        </w:rPr>
-      </w:pPr>
-      <w:r>
-        <w:rPr>
-          <w:sz w:val="24"/>
-          <w:szCs w:val="24"/>
-          <w:lang w:val="vi-VN"/>
-        </w:rPr>
-        <w:t>Visualization of moving averages provided a smoother view of stock trends, useful for longer-term analysis.</w:t>
+        <w:t>High Variability in Stock Data: Stock prices showed high volatility, complicating trend analysis. Solution: Used moving averages to smooth data and highlight trends.</w:t>
       </w:r>
     </w:p>
     <w:p>
@@ -1404,7 +3610,45 @@
           <w:szCs w:val="24"/>
           <w:lang w:val="vi-VN"/>
         </w:rPr>
-        <w:t>User Feedback: Initial feedback from users indicated that the visualizations were intuitive and valuable for understanding NVIDIA's stock performance.</w:t>
+        <w:t>Integration Challenges: Issues with rendering large datasets in visualization libraries. Solution: Limited displayed data range and optimized loading for improved performance.</w:t>
+      </w:r>
+    </w:p>
+    <w:p>
+      <w:pPr>
+        <w:pStyle w:val="ListParagraph"/>
+        <w:numPr>
+          <w:ilvl w:val="0"/>
+          <w:numId w:val="3"/>
+        </w:numPr>
+        <w:rPr>
+          <w:sz w:val="24"/>
+          <w:szCs w:val="24"/>
+          <w:lang w:val="vi-VN"/>
+        </w:rPr>
+      </w:pPr>
+      <w:r>
+        <w:rPr>
+          <w:sz w:val="24"/>
+          <w:szCs w:val="24"/>
+          <w:lang w:val="vi-VN"/>
+        </w:rPr>
+        <w:t>Rendering Large Datasets:</w:t>
+      </w:r>
+      <w:r>
+        <w:rPr>
+          <w:sz w:val="24"/>
+          <w:szCs w:val="24"/>
+          <w:lang w:val="vi-VN"/>
+        </w:rPr>
+        <w:t xml:space="preserve"> </w:t>
+      </w:r>
+      <w:r>
+        <w:rPr>
+          <w:sz w:val="24"/>
+          <w:szCs w:val="24"/>
+          <w:lang w:val="vi-VN"/>
+        </w:rPr>
+        <w:t>We encountered challenges with rendering large datasets, which caused performance issues in our visualizations. To address this, we optimized the data loading process and adjusted the D3.js rendering logic to only display a subset of data at any given time, significantly improving performance and user interaction.</w:t>
       </w:r>
     </w:p>
     <w:p>
@@ -1441,6 +3685,277 @@
           <w:szCs w:val="28"/>
         </w:rPr>
         <w:t>Results and Analysis</w:t>
+      </w:r>
+    </w:p>
+    <w:p>
+      <w:pPr>
+        <w:pStyle w:val="ListParagraph"/>
+        <w:numPr>
+          <w:ilvl w:val="0"/>
+          <w:numId w:val="3"/>
+        </w:numPr>
+        <w:rPr>
+          <w:sz w:val="24"/>
+          <w:szCs w:val="24"/>
+          <w:lang w:val="vi-VN"/>
+        </w:rPr>
+      </w:pPr>
+      <w:r>
+        <w:rPr>
+          <w:sz w:val="24"/>
+          <w:szCs w:val="24"/>
+          <w:lang w:val="vi-VN"/>
+        </w:rPr>
+        <w:t>Summary of Findings:</w:t>
+      </w:r>
+    </w:p>
+    <w:p>
+      <w:pPr>
+        <w:pStyle w:val="ListParagraph"/>
+        <w:numPr>
+          <w:ilvl w:val="0"/>
+          <w:numId w:val="4"/>
+        </w:numPr>
+        <w:rPr>
+          <w:sz w:val="24"/>
+          <w:szCs w:val="24"/>
+          <w:lang w:val="vi-VN"/>
+        </w:rPr>
+      </w:pPr>
+      <w:r>
+        <w:rPr>
+          <w:sz w:val="24"/>
+          <w:szCs w:val="24"/>
+          <w:lang w:val="vi-VN"/>
+        </w:rPr>
+        <w:t>Identified periods of significant growth and decline in NVIDIA's stock price, correlating with major market events.</w:t>
+      </w:r>
+    </w:p>
+    <w:p>
+      <w:pPr>
+        <w:pStyle w:val="ListParagraph"/>
+        <w:numPr>
+          <w:ilvl w:val="0"/>
+          <w:numId w:val="4"/>
+        </w:numPr>
+        <w:rPr>
+          <w:sz w:val="24"/>
+          <w:szCs w:val="24"/>
+          <w:lang w:val="vi-VN"/>
+        </w:rPr>
+      </w:pPr>
+      <w:r>
+        <w:rPr>
+          <w:sz w:val="24"/>
+          <w:szCs w:val="24"/>
+          <w:lang w:val="vi-VN"/>
+        </w:rPr>
+        <w:t>Observed consistent trends that may indicate seasonal or annual cycles in the stock performance.</w:t>
+      </w:r>
+    </w:p>
+    <w:p>
+      <w:pPr>
+        <w:pStyle w:val="ListParagraph"/>
+        <w:numPr>
+          <w:ilvl w:val="0"/>
+          <w:numId w:val="3"/>
+        </w:numPr>
+        <w:rPr>
+          <w:sz w:val="24"/>
+          <w:szCs w:val="24"/>
+          <w:lang w:val="vi-VN"/>
+        </w:rPr>
+      </w:pPr>
+      <w:r>
+        <w:rPr>
+          <w:sz w:val="24"/>
+          <w:szCs w:val="24"/>
+          <w:lang w:val="vi-VN"/>
+        </w:rPr>
+        <w:lastRenderedPageBreak/>
+        <w:t>Data Insights:</w:t>
+      </w:r>
+    </w:p>
+    <w:p>
+      <w:pPr>
+        <w:pStyle w:val="ListParagraph"/>
+        <w:numPr>
+          <w:ilvl w:val="0"/>
+          <w:numId w:val="4"/>
+        </w:numPr>
+        <w:rPr>
+          <w:sz w:val="24"/>
+          <w:szCs w:val="24"/>
+          <w:lang w:val="vi-VN"/>
+        </w:rPr>
+      </w:pPr>
+      <w:r>
+        <w:rPr>
+          <w:sz w:val="24"/>
+          <w:szCs w:val="24"/>
+          <w:lang w:val="vi-VN"/>
+        </w:rPr>
+        <w:t>The analysis highlighted key periods of NVIDIA's stock price volatility, useful for assessing investment timing.</w:t>
+      </w:r>
+    </w:p>
+    <w:p>
+      <w:pPr>
+        <w:pStyle w:val="ListParagraph"/>
+        <w:numPr>
+          <w:ilvl w:val="0"/>
+          <w:numId w:val="4"/>
+        </w:numPr>
+        <w:rPr>
+          <w:sz w:val="24"/>
+          <w:szCs w:val="24"/>
+          <w:lang w:val="vi-VN"/>
+        </w:rPr>
+      </w:pPr>
+      <w:r>
+        <w:rPr>
+          <w:sz w:val="24"/>
+          <w:szCs w:val="24"/>
+          <w:lang w:val="vi-VN"/>
+        </w:rPr>
+        <w:t>Visualization of moving averages provided a smoother view of stock trends, useful for longer-term analysis.</w:t>
+      </w:r>
+    </w:p>
+    <w:p>
+      <w:pPr>
+        <w:pStyle w:val="ListParagraph"/>
+        <w:numPr>
+          <w:ilvl w:val="0"/>
+          <w:numId w:val="3"/>
+        </w:numPr>
+        <w:rPr>
+          <w:sz w:val="24"/>
+          <w:szCs w:val="24"/>
+          <w:lang w:val="vi-VN"/>
+        </w:rPr>
+      </w:pPr>
+      <w:r>
+        <w:rPr>
+          <w:sz w:val="24"/>
+          <w:szCs w:val="24"/>
+          <w:lang w:val="vi-VN"/>
+        </w:rPr>
+        <w:t>User Feedback: Initial feedback from users indicated that the visualizations were intuitive and valuable for understanding NVIDIA's stock performance.</w:t>
+      </w:r>
+    </w:p>
+    <w:p>
+      <w:pPr>
+        <w:pStyle w:val="ListParagraph"/>
+        <w:numPr>
+          <w:ilvl w:val="0"/>
+          <w:numId w:val="3"/>
+        </w:numPr>
+        <w:rPr>
+          <w:sz w:val="24"/>
+          <w:szCs w:val="24"/>
+          <w:lang w:val="vi-VN"/>
+        </w:rPr>
+      </w:pPr>
+      <w:r>
+        <w:rPr>
+          <w:sz w:val="24"/>
+          <w:szCs w:val="24"/>
+        </w:rPr>
+        <w:t xml:space="preserve">The candlestick </w:t>
+      </w:r>
+      <w:r>
+        <w:rPr>
+          <w:sz w:val="24"/>
+          <w:szCs w:val="24"/>
+        </w:rPr>
+        <w:t>chart</w:t>
+      </w:r>
+      <w:r>
+        <w:rPr>
+          <w:sz w:val="24"/>
+          <w:szCs w:val="24"/>
+          <w:lang w:val="vi-VN"/>
+        </w:rPr>
+        <w:t>:</w:t>
+      </w:r>
+    </w:p>
+    <w:p>
+      <w:pPr>
+        <w:pStyle w:val="ListParagraph"/>
+        <w:numPr>
+          <w:ilvl w:val="0"/>
+          <w:numId w:val="4"/>
+        </w:numPr>
+        <w:rPr>
+          <w:sz w:val="24"/>
+          <w:szCs w:val="24"/>
+          <w:lang w:val="vi-VN"/>
+        </w:rPr>
+      </w:pPr>
+      <w:r>
+        <w:rPr>
+          <w:sz w:val="24"/>
+          <w:szCs w:val="24"/>
+          <w:lang w:val="vi-VN"/>
+        </w:rPr>
+        <w:t>Periods of Significant Growth and Decline: We identified distinct periods where NVIDIA's stock showed rapid growth or sudden declines, correlating with major product releases or financial reports.</w:t>
+      </w:r>
+    </w:p>
+    <w:p>
+      <w:pPr>
+        <w:pStyle w:val="ListParagraph"/>
+        <w:numPr>
+          <w:ilvl w:val="0"/>
+          <w:numId w:val="4"/>
+        </w:numPr>
+        <w:rPr>
+          <w:sz w:val="24"/>
+          <w:szCs w:val="24"/>
+          <w:lang w:val="vi-VN"/>
+        </w:rPr>
+      </w:pPr>
+      <w:r>
+        <w:rPr>
+          <w:sz w:val="24"/>
+          <w:szCs w:val="24"/>
+          <w:lang w:val="vi-VN"/>
+        </w:rPr>
+        <w:t>Market Sentiment Analysis: The visualization helped in analyzing investor sentiment, providing a clear picture of the market dynamics affecting NVIDIA's stock price.</w:t>
+      </w:r>
+    </w:p>
+    <w:p>
+      <w:pPr>
+        <w:pStyle w:val="ListParagraph"/>
+        <w:ind w:left="1080"/>
+        <w:rPr>
+          <w:sz w:val="24"/>
+          <w:szCs w:val="24"/>
+          <w:lang w:val="vi-VN"/>
+        </w:rPr>
+      </w:pPr>
+    </w:p>
+    <w:p>
+      <w:pPr>
+        <w:pStyle w:val="ListParagraph"/>
+        <w:numPr>
+          <w:ilvl w:val="0"/>
+          <w:numId w:val="2"/>
+        </w:numPr>
+        <w:rPr>
+          <w:b/>
+          <w:bCs/>
+          <w:sz w:val="28"/>
+          <w:szCs w:val="28"/>
+          <w:lang w:val="vi-VN"/>
+        </w:rPr>
+      </w:pPr>
+      <w:r>
+        <w:rPr>
+          <w:b/>
+          <w:bCs/>
+          <w:sz w:val="28"/>
+          <w:szCs w:val="28"/>
+        </w:rPr>
+        <w:t>Reflections and Future Work</w:t>
       </w:r>
     </w:p>
     <w:p>
@@ -1773,9 +4288,9 @@
   </w:abstractNum>
   <w:abstractNum w:abstractNumId="1" w15:restartNumberingAfterBreak="0">
     <w:nsid w:val="2FD36D2B"/>
-    <w:multiLevelType w:val="hybridMultilevel"/>
-    <w:tmpl w:val="A0EE39B2"/>
-    <w:lvl w:ilvl="0" w:tplc="0409000F">
+    <w:multiLevelType w:val="multilevel"/>
+    <w:tmpl w:val="3C665F86"/>
+    <w:lvl w:ilvl="0">
       <w:start w:val="1"/>
       <w:numFmt w:val="decimal"/>
       <w:lvlText w:val="%1."/>
@@ -1787,77 +4302,109 @@
         <w:rFonts w:hint="default"/>
       </w:rPr>
     </w:lvl>
-    <w:lvl w:ilvl="1" w:tplc="04090019" w:tentative="1">
-      <w:start w:val="1"/>
-      <w:numFmt w:val="lowerLetter"/>
-      <w:lvlText w:val="%2."/>
-      <w:lvlJc w:val="left"/>
-      <w:pPr>
-        <w:ind w:left="1440" w:hanging="360"/>
-      </w:pPr>
-    </w:lvl>
-    <w:lvl w:ilvl="2" w:tplc="0409001B" w:tentative="1">
-      <w:start w:val="1"/>
-      <w:numFmt w:val="lowerRoman"/>
-      <w:lvlText w:val="%3."/>
-      <w:lvlJc w:val="right"/>
-      <w:pPr>
-        <w:ind w:left="2160" w:hanging="180"/>
-      </w:pPr>
-    </w:lvl>
-    <w:lvl w:ilvl="3" w:tplc="0409000F" w:tentative="1">
+    <w:lvl w:ilvl="1">
       <w:start w:val="1"/>
       <w:numFmt w:val="decimal"/>
-      <w:lvlText w:val="%4."/>
+      <w:isLgl/>
+      <w:lvlText w:val="%1.%2."/>
       <w:lvlJc w:val="left"/>
       <w:pPr>
-        <w:ind w:left="2880" w:hanging="360"/>
-      </w:pPr>
+        <w:ind w:left="720" w:hanging="360"/>
+      </w:pPr>
+      <w:rPr>
+        <w:rFonts w:hint="default"/>
+      </w:rPr>
     </w:lvl>
-    <w:lvl w:ilvl="4" w:tplc="04090019" w:tentative="1">
-      <w:start w:val="1"/>
-      <w:numFmt w:val="lowerLetter"/>
-      <w:lvlText w:val="%5."/>
-      <w:lvlJc w:val="left"/>
-      <w:pPr>
-        <w:ind w:left="3600" w:hanging="360"/>
-      </w:pPr>
-    </w:lvl>
-    <w:lvl w:ilvl="5" w:tplc="0409001B" w:tentative="1">
-      <w:start w:val="1"/>
-      <w:numFmt w:val="lowerRoman"/>
-      <w:lvlText w:val="%6."/>
-      <w:lvlJc w:val="right"/>
-      <w:pPr>
-        <w:ind w:left="4320" w:hanging="180"/>
-      </w:pPr>
-    </w:lvl>
-    <w:lvl w:ilvl="6" w:tplc="0409000F" w:tentative="1">
+    <w:lvl w:ilvl="2">
       <w:start w:val="1"/>
       <w:numFmt w:val="decimal"/>
-      <w:lvlText w:val="%7."/>
+      <w:isLgl/>
+      <w:lvlText w:val="%1.%2.%3."/>
       <w:lvlJc w:val="left"/>
       <w:pPr>
-        <w:ind w:left="5040" w:hanging="360"/>
-      </w:pPr>
+        <w:ind w:left="1080" w:hanging="720"/>
+      </w:pPr>
+      <w:rPr>
+        <w:rFonts w:hint="default"/>
+      </w:rPr>
     </w:lvl>
-    <w:lvl w:ilvl="7" w:tplc="04090019" w:tentative="1">
+    <w:lvl w:ilvl="3">
       <w:start w:val="1"/>
-      <w:numFmt w:val="lowerLetter"/>
-      <w:lvlText w:val="%8."/>
+      <w:numFmt w:val="decimal"/>
+      <w:isLgl/>
+      <w:lvlText w:val="%1.%2.%3.%4."/>
       <w:lvlJc w:val="left"/>
       <w:pPr>
-        <w:ind w:left="5760" w:hanging="360"/>
-      </w:pPr>
+        <w:ind w:left="1080" w:hanging="720"/>
+      </w:pPr>
+      <w:rPr>
+        <w:rFonts w:hint="default"/>
+      </w:rPr>
     </w:lvl>
-    <w:lvl w:ilvl="8" w:tplc="0409001B" w:tentative="1">
+    <w:lvl w:ilvl="4">
       <w:start w:val="1"/>
-      <w:numFmt w:val="lowerRoman"/>
-      <w:lvlText w:val="%9."/>
-      <w:lvlJc w:val="right"/>
-      <w:pPr>
-        <w:ind w:left="6480" w:hanging="180"/>
-      </w:pPr>
+      <w:numFmt w:val="decimal"/>
+      <w:isLgl/>
+      <w:lvlText w:val="%1.%2.%3.%4.%5."/>
+      <w:lvlJc w:val="left"/>
+      <w:pPr>
+        <w:ind w:left="1440" w:hanging="1080"/>
+      </w:pPr>
+      <w:rPr>
+        <w:rFonts w:hint="default"/>
+      </w:rPr>
+    </w:lvl>
+    <w:lvl w:ilvl="5">
+      <w:start w:val="1"/>
+      <w:numFmt w:val="decimal"/>
+      <w:isLgl/>
+      <w:lvlText w:val="%1.%2.%3.%4.%5.%6."/>
+      <w:lvlJc w:val="left"/>
+      <w:pPr>
+        <w:ind w:left="1440" w:hanging="1080"/>
+      </w:pPr>
+      <w:rPr>
+        <w:rFonts w:hint="default"/>
+      </w:rPr>
+    </w:lvl>
+    <w:lvl w:ilvl="6">
+      <w:start w:val="1"/>
+      <w:numFmt w:val="decimal"/>
+      <w:isLgl/>
+      <w:lvlText w:val="%1.%2.%3.%4.%5.%6.%7."/>
+      <w:lvlJc w:val="left"/>
+      <w:pPr>
+        <w:ind w:left="1800" w:hanging="1440"/>
+      </w:pPr>
+      <w:rPr>
+        <w:rFonts w:hint="default"/>
+      </w:rPr>
+    </w:lvl>
+    <w:lvl w:ilvl="7">
+      <w:start w:val="1"/>
+      <w:numFmt w:val="decimal"/>
+      <w:isLgl/>
+      <w:lvlText w:val="%1.%2.%3.%4.%5.%6.%7.%8."/>
+      <w:lvlJc w:val="left"/>
+      <w:pPr>
+        <w:ind w:left="1800" w:hanging="1440"/>
+      </w:pPr>
+      <w:rPr>
+        <w:rFonts w:hint="default"/>
+      </w:rPr>
+    </w:lvl>
+    <w:lvl w:ilvl="8">
+      <w:start w:val="1"/>
+      <w:numFmt w:val="decimal"/>
+      <w:isLgl/>
+      <w:lvlText w:val="%1.%2.%3.%4.%5.%6.%7.%8.%9."/>
+      <w:lvlJc w:val="left"/>
+      <w:pPr>
+        <w:ind w:left="2160" w:hanging="1800"/>
+      </w:pPr>
+      <w:rPr>
+        <w:rFonts w:hint="default"/>
+      </w:rPr>
     </w:lvl>
   </w:abstractNum>
   <w:abstractNum w:abstractNumId="2" w15:restartNumberingAfterBreak="0">

--- a/docs/Process Book.docx
+++ b/docs/Process Book.docx
@@ -26,9 +26,9 @@
         </w:rPr>
         <w:drawing>
           <wp:inline distT="0" distB="0" distL="0" distR="0">
-            <wp:extent cx="5943600" cy="2992755"/>
+            <wp:extent cx="5943600" cy="4458970"/>
             <wp:effectExtent l="0" t="0" r="0" b="0"/>
-            <wp:docPr id="1840838434" name="Picture 4"/>
+            <wp:docPr id="20419884" name="Picture 1"/>
             <wp:cNvGraphicFramePr>
               <a:graphicFrameLocks xmlns:a="http://schemas.openxmlformats.org/drawingml/2006/main" noChangeAspect="1"/>
             </wp:cNvGraphicFramePr>
@@ -36,13 +36,13 @@
               <a:graphicData uri="http://schemas.openxmlformats.org/drawingml/2006/picture">
                 <pic:pic xmlns:pic="http://schemas.openxmlformats.org/drawingml/2006/picture">
                   <pic:nvPicPr>
-                    <pic:cNvPr id="0" name="Picture 13"/>
+                    <pic:cNvPr id="0" name="Picture 1"/>
                     <pic:cNvPicPr>
                       <a:picLocks noChangeAspect="1" noChangeArrowheads="1"/>
                     </pic:cNvPicPr>
                   </pic:nvPicPr>
                   <pic:blipFill>
-                    <a:blip r:embed="rId5">
+                    <a:blip r:embed="rId5" cstate="print">
                       <a:extLst>
                         <a:ext uri="{28A0092B-C50C-407E-A947-70E740481C1C}">
                           <a14:useLocalDpi xmlns:a14="http://schemas.microsoft.com/office/drawing/2010/main" val="0"/>
@@ -57,7 +57,7 @@
                   <pic:spPr bwMode="auto">
                     <a:xfrm>
                       <a:off x="0" y="0"/>
-                      <a:ext cx="5943600" cy="2992755"/>
+                      <a:ext cx="5943600" cy="4458970"/>
                     </a:xfrm>
                     <a:prstGeom prst="rect">
                       <a:avLst/>
@@ -106,11 +106,27 @@
       <w:pPr>
         <w:jc w:val="center"/>
         <w:rPr>
+          <w:sz w:val="42"/>
+          <w:szCs w:val="42"/>
+          <w:lang w:val="vi-VN"/>
+        </w:rPr>
+      </w:pPr>
+      <w:r>
+        <w:rPr>
           <w:b/>
           <w:bCs/>
           <w:sz w:val="42"/>
           <w:szCs w:val="42"/>
-          <w:lang w:val="vi-VN"/>
+        </w:rPr>
+        <w:t>Healthcare Employment Analysis and Visualization</w:t>
+      </w:r>
+    </w:p>
+    <w:p>
+      <w:pPr>
+        <w:jc w:val="center"/>
+        <w:rPr>
+          <w:sz w:val="42"/>
+          <w:szCs w:val="42"/>
         </w:rPr>
       </w:pPr>
       <w:r>
@@ -120,77 +136,61 @@
           <w:sz w:val="42"/>
           <w:szCs w:val="42"/>
         </w:rPr>
-        <w:t>NVIDIA Stock Price Analysis and Visualization</w:t>
+        <w:t>Ta Nam Khanh</w:t>
       </w:r>
     </w:p>
     <w:p>
       <w:pPr>
         <w:jc w:val="center"/>
-        <w:rPr>
-          <w:sz w:val="42"/>
-          <w:szCs w:val="42"/>
-          <w:lang w:val="vi-VN"/>
-        </w:rPr>
-      </w:pPr>
-    </w:p>
-    <w:p>
-      <w:pPr>
-        <w:jc w:val="center"/>
-        <w:rPr>
-          <w:sz w:val="42"/>
-          <w:szCs w:val="42"/>
-        </w:rPr>
-      </w:pPr>
-      <w:r>
         <w:rPr>
           <w:b/>
           <w:bCs/>
           <w:sz w:val="42"/>
           <w:szCs w:val="42"/>
         </w:rPr>
-        <w:t>Ta Nam Khanh</w:t>
-      </w:r>
-    </w:p>
-    <w:p>
-      <w:pPr>
-        <w:jc w:val="center"/>
+      </w:pPr>
+      <w:r>
         <w:rPr>
           <w:b/>
           <w:bCs/>
           <w:sz w:val="42"/>
           <w:szCs w:val="42"/>
         </w:rPr>
-      </w:pPr>
-      <w:r>
+        <w:t>Ha Duc Trung Kien</w:t>
+      </w:r>
+    </w:p>
+    <w:p>
+      <w:pPr>
+        <w:jc w:val="center"/>
         <w:rPr>
           <w:b/>
           <w:bCs/>
           <w:sz w:val="42"/>
           <w:szCs w:val="42"/>
-        </w:rPr>
-        <w:t>Ha Duc Trung Kien</w:t>
-      </w:r>
-    </w:p>
-    <w:p>
-      <w:pPr>
-        <w:jc w:val="center"/>
+          <w:lang w:val="vi-VN"/>
+        </w:rPr>
+      </w:pPr>
+      <w:r>
         <w:rPr>
           <w:b/>
           <w:bCs/>
           <w:sz w:val="42"/>
           <w:szCs w:val="42"/>
-          <w:lang w:val="vi-VN"/>
-        </w:rPr>
-      </w:pPr>
-      <w:r>
+        </w:rPr>
+        <w:t>Luong Anh Cuong</w:t>
+      </w:r>
+    </w:p>
+    <w:p>
+      <w:pPr>
+        <w:jc w:val="center"/>
         <w:rPr>
           <w:b/>
           <w:bCs/>
           <w:sz w:val="42"/>
           <w:szCs w:val="42"/>
-        </w:rPr>
-        <w:t>Luong Anh Cuong</w:t>
-      </w:r>
+          <w:lang w:val="vi-VN"/>
+        </w:rPr>
+      </w:pPr>
     </w:p>
     <w:p>
       <w:pPr>
@@ -200,7 +200,6 @@
           <w:bCs/>
           <w:sz w:val="42"/>
           <w:szCs w:val="42"/>
-          <w:lang w:val="vi-VN"/>
         </w:rPr>
       </w:pPr>
     </w:p>
@@ -212,7 +211,6 @@
           <w:bCs/>
           <w:sz w:val="42"/>
           <w:szCs w:val="42"/>
-          <w:lang w:val="vi-VN"/>
         </w:rPr>
       </w:pPr>
     </w:p>
@@ -239,7 +237,6 @@
           <w:szCs w:val="28"/>
           <w:lang w:val="vi-VN"/>
         </w:rPr>
-        <w:lastRenderedPageBreak/>
         <w:t>Introduction</w:t>
       </w:r>
     </w:p>
@@ -262,7 +259,7 @@
           <w:szCs w:val="24"/>
           <w:lang w:val="vi-VN"/>
         </w:rPr>
-        <w:t>Project Purpose: This project aims to analyze and visualize historical stock prices for NVIDIA Corporation, identifying trends and potential insights for investors.</w:t>
+        <w:t>Project Purpose: This project analyzes and visualizes healthcare employment across different countries and years, focusing on understanding trends and disparities in healthcare resources. It aims to provide insights for policymakers and healthcare planners.</w:t>
       </w:r>
     </w:p>
     <w:p>
@@ -292,65 +289,65 @@
         <w:pStyle w:val="ListParagraph"/>
         <w:numPr>
           <w:ilvl w:val="0"/>
-          <w:numId w:val="4"/>
-        </w:numPr>
-        <w:rPr>
-          <w:sz w:val="24"/>
-          <w:szCs w:val="24"/>
-          <w:lang w:val="vi-VN"/>
-        </w:rPr>
-      </w:pPr>
-      <w:r>
-        <w:rPr>
-          <w:sz w:val="24"/>
-          <w:szCs w:val="24"/>
-          <w:lang w:val="vi-VN"/>
-        </w:rPr>
-        <w:t>Explore NVIDIA stock price trends over time.</w:t>
-      </w:r>
-    </w:p>
-    <w:p>
-      <w:pPr>
-        <w:pStyle w:val="ListParagraph"/>
-        <w:numPr>
-          <w:ilvl w:val="0"/>
-          <w:numId w:val="4"/>
-        </w:numPr>
-        <w:rPr>
-          <w:sz w:val="24"/>
-          <w:szCs w:val="24"/>
-          <w:lang w:val="vi-VN"/>
-        </w:rPr>
-      </w:pPr>
-      <w:r>
-        <w:rPr>
-          <w:sz w:val="24"/>
-          <w:szCs w:val="24"/>
-          <w:lang w:val="vi-VN"/>
-        </w:rPr>
-        <w:t>Develop interactive data visualizations to provide clear insights into stock movements.</w:t>
-      </w:r>
-    </w:p>
-    <w:p>
-      <w:pPr>
-        <w:pStyle w:val="ListParagraph"/>
-        <w:numPr>
-          <w:ilvl w:val="0"/>
-          <w:numId w:val="4"/>
-        </w:numPr>
-        <w:rPr>
-          <w:sz w:val="24"/>
-          <w:szCs w:val="24"/>
-          <w:lang w:val="vi-VN"/>
-        </w:rPr>
-      </w:pPr>
-      <w:r>
-        <w:rPr>
-          <w:sz w:val="24"/>
-          <w:szCs w:val="24"/>
-          <w:lang w:val="vi-VN"/>
-        </w:rPr>
-        <w:t>Utilize historical data for potential trend identification and market analysis.</w:t>
+          <w:numId w:val="5"/>
+        </w:numPr>
+        <w:rPr>
+          <w:sz w:val="24"/>
+          <w:szCs w:val="24"/>
+          <w:lang w:val="vi-VN"/>
+        </w:rPr>
+      </w:pPr>
+      <w:r>
+        <w:rPr>
+          <w:sz w:val="24"/>
+          <w:szCs w:val="24"/>
+          <w:lang w:val="vi-VN"/>
+        </w:rPr>
+        <w:t>Explore healthcare employment trends across multiple countries.</w:t>
+      </w:r>
+    </w:p>
+    <w:p>
+      <w:pPr>
+        <w:pStyle w:val="ListParagraph"/>
+        <w:numPr>
+          <w:ilvl w:val="0"/>
+          <w:numId w:val="5"/>
+        </w:numPr>
+        <w:rPr>
+          <w:sz w:val="24"/>
+          <w:szCs w:val="24"/>
+          <w:lang w:val="vi-VN"/>
+        </w:rPr>
+      </w:pPr>
+      <w:r>
+        <w:rPr>
+          <w:sz w:val="24"/>
+          <w:szCs w:val="24"/>
+          <w:lang w:val="vi-VN"/>
+        </w:rPr>
+        <w:t>Create an interactive data visualization to analyze changes in employment over time.</w:t>
+      </w:r>
+    </w:p>
+    <w:p>
+      <w:pPr>
+        <w:pStyle w:val="ListParagraph"/>
+        <w:numPr>
+          <w:ilvl w:val="0"/>
+          <w:numId w:val="5"/>
+        </w:numPr>
+        <w:rPr>
+          <w:sz w:val="24"/>
+          <w:szCs w:val="24"/>
+          <w:lang w:val="vi-VN"/>
+        </w:rPr>
+      </w:pPr>
+      <w:r>
+        <w:rPr>
+          <w:sz w:val="24"/>
+          <w:szCs w:val="24"/>
+          <w:lang w:val="vi-VN"/>
+        </w:rPr>
+        <w:t>Provide insights that could support strategic healthcare resource planning.</w:t>
       </w:r>
     </w:p>
     <w:p>
@@ -372,17 +369,8 @@
           <w:szCs w:val="24"/>
           <w:lang w:val="vi-VN"/>
         </w:rPr>
-        <w:t>Target Audience: This project primarily serves financial analysts, stock market enthusiasts, and NVIDIA investors seeking historical trends and patterns.</w:t>
-      </w:r>
-    </w:p>
-    <w:p>
-      <w:pPr>
-        <w:rPr>
-          <w:sz w:val="24"/>
-          <w:szCs w:val="24"/>
-          <w:lang w:val="vi-VN"/>
-        </w:rPr>
-      </w:pPr>
+        <w:t>Target Audience: This project serves healthcare policymakers, analysts, and government agencies aiming to understand healthcare employment trends and resource allocation.</w:t>
+      </w:r>
     </w:p>
     <w:p>
       <w:pPr>
@@ -696,6 +684,7 @@
           <w:szCs w:val="24"/>
           <w:lang w:val="vi-VN"/>
         </w:rPr>
+        <w:lastRenderedPageBreak/>
         <w:t>Ha Duc Trung Kien: Coordinates project tasks, manages documentation, and compiles the report.</w:t>
       </w:r>
     </w:p>
@@ -806,7 +795,6 @@
           <w:szCs w:val="24"/>
           <w:lang w:val="vi-VN"/>
         </w:rPr>
-        <w:lastRenderedPageBreak/>
         <w:t>Loaded data and handled missing values by [e.g., removing or interpolating missing data points].</w:t>
       </w:r>
     </w:p>
@@ -1082,7 +1070,14 @@
           <w:szCs w:val="24"/>
           <w:lang w:val="vi-VN"/>
         </w:rPr>
-        <w:t xml:space="preserve"> Emphasized a clean layout for easy navigation through stock data visuals.</w:t>
+        <w:t xml:space="preserve"> </w:t>
+      </w:r>
+      <w:r>
+        <w:rPr>
+          <w:sz w:val="24"/>
+          <w:szCs w:val="24"/>
+        </w:rPr>
+        <w:t>Clean and straightforward layout to support intuitive navigation through year-selectable data visuals.</w:t>
       </w:r>
     </w:p>
     <w:p>
@@ -1125,28 +1120,6 @@
     <w:p>
       <w:pPr>
         <w:pStyle w:val="ListParagraph"/>
-        <w:numPr>
-          <w:ilvl w:val="0"/>
-          <w:numId w:val="3"/>
-        </w:numPr>
-        <w:rPr>
-          <w:sz w:val="24"/>
-          <w:szCs w:val="24"/>
-          <w:lang w:val="vi-VN"/>
-        </w:rPr>
-      </w:pPr>
-      <w:r>
-        <w:rPr>
-          <w:sz w:val="24"/>
-          <w:szCs w:val="24"/>
-          <w:lang w:val="vi-VN"/>
-        </w:rPr>
-        <w:t>Used a neutral color scheme to enhance readability and focus on data.</w:t>
-      </w:r>
-    </w:p>
-    <w:p>
-      <w:pPr>
-        <w:pStyle w:val="ListParagraph"/>
         <w:ind w:left="1080"/>
         <w:rPr>
           <w:sz w:val="24"/>
@@ -1154,6 +1127,13 @@
           <w:lang w:val="vi-VN"/>
         </w:rPr>
       </w:pPr>
+      <w:r>
+        <w:rPr>
+          <w:sz w:val="24"/>
+          <w:szCs w:val="24"/>
+        </w:rPr>
+        <w:t>Blue and orange color scheme, where blue represents the data bars, and orange highlights interactions.</w:t>
+      </w:r>
     </w:p>
     <w:p>
       <w:pPr>
@@ -1200,51 +1180,7 @@
           <w:szCs w:val="24"/>
           <w:lang w:val="vi-VN"/>
         </w:rPr>
-        <w:t>We have introduced a candlestick chart to our suite of data visualizations, which provides a detailed view of NVIDIA's daily trading activity. Each candlestick represents a single day of trading with the following color scheme:</w:t>
-      </w:r>
-    </w:p>
-    <w:p>
-      <w:pPr>
-        <w:pStyle w:val="ListParagraph"/>
-        <w:numPr>
-          <w:ilvl w:val="1"/>
-          <w:numId w:val="4"/>
-        </w:numPr>
-        <w:rPr>
-          <w:sz w:val="24"/>
-          <w:szCs w:val="24"/>
-          <w:lang w:val="vi-VN"/>
-        </w:rPr>
-      </w:pPr>
-      <w:r>
-        <w:rPr>
-          <w:sz w:val="24"/>
-          <w:szCs w:val="24"/>
-          <w:lang w:val="vi-VN"/>
-        </w:rPr>
-        <w:t>Green: The stock closed higher than it opened. These bars indicate buying pressure and are often considered bullish.</w:t>
-      </w:r>
-    </w:p>
-    <w:p>
-      <w:pPr>
-        <w:pStyle w:val="ListParagraph"/>
-        <w:numPr>
-          <w:ilvl w:val="1"/>
-          <w:numId w:val="4"/>
-        </w:numPr>
-        <w:rPr>
-          <w:sz w:val="24"/>
-          <w:szCs w:val="24"/>
-          <w:lang w:val="vi-VN"/>
-        </w:rPr>
-      </w:pPr>
-      <w:r>
-        <w:rPr>
-          <w:sz w:val="24"/>
-          <w:szCs w:val="24"/>
-          <w:lang w:val="vi-VN"/>
-        </w:rPr>
-        <w:t>Red: The stock closed lower than it opened. These bars signify selling pressure and are generally viewed as bearish.</w:t>
+        <w:t>A bar chart visualizing healthcare employment by country, with options to select different years.</w:t>
       </w:r>
     </w:p>
     <w:p>
@@ -1266,11 +1202,35 @@
           <w:szCs w:val="24"/>
           <w:lang w:val="vi-VN"/>
         </w:rPr>
-        <w:t>The main body (the wider part) of each candlestick represents the opening and closing prices, while the lines (or wicks) extending above and below the body depict the highest and lowest traded prices of the day. This format allows analysts to quickly assess market sentiment and volatility for each day</w:t>
-      </w:r>
-    </w:p>
-    <w:p>
-      <w:pPr>
+        <w:t>Tooltip: Displays employment data when hovering over each country’s bar.</w:t>
+      </w:r>
+    </w:p>
+    <w:p>
+      <w:pPr>
+        <w:pStyle w:val="ListParagraph"/>
+        <w:numPr>
+          <w:ilvl w:val="0"/>
+          <w:numId w:val="3"/>
+        </w:numPr>
+        <w:rPr>
+          <w:sz w:val="24"/>
+          <w:szCs w:val="24"/>
+          <w:lang w:val="vi-VN"/>
+        </w:rPr>
+      </w:pPr>
+      <w:r>
+        <w:rPr>
+          <w:sz w:val="24"/>
+          <w:szCs w:val="24"/>
+          <w:lang w:val="vi-VN"/>
+        </w:rPr>
+        <w:t>Year Selector: Enables users to switch between years, dynamically updating the visualization.</w:t>
+      </w:r>
+    </w:p>
+    <w:p>
+      <w:pPr>
+        <w:pStyle w:val="ListParagraph"/>
+        <w:ind w:left="1080"/>
         <w:rPr>
           <w:sz w:val="24"/>
           <w:szCs w:val="24"/>
@@ -1305,6 +1265,17 @@
     </w:p>
     <w:p>
       <w:pPr>
+        <w:ind w:left="360"/>
+        <w:rPr>
+          <w:b/>
+          <w:bCs/>
+          <w:sz w:val="24"/>
+          <w:szCs w:val="24"/>
+        </w:rPr>
+      </w:pPr>
+    </w:p>
+    <w:p>
+      <w:pPr>
         <w:pStyle w:val="ListParagraph"/>
         <w:numPr>
           <w:ilvl w:val="0"/>
@@ -1313,16 +1284,15 @@
         <w:rPr>
           <w:sz w:val="24"/>
           <w:szCs w:val="24"/>
-          <w:lang w:val="vi-VN"/>
-        </w:rPr>
-      </w:pPr>
-      <w:r>
-        <w:rPr>
-          <w:sz w:val="24"/>
-          <w:szCs w:val="24"/>
-          <w:lang w:val="vi-VN"/>
-        </w:rPr>
-        <w:t>Using D3.js, we implemented the candlestick chart to enhance our analytical capabilities. The chart is constructed as follows:</w:t>
+        </w:rPr>
+      </w:pPr>
+      <w:r>
+        <w:rPr>
+          <w:sz w:val="24"/>
+          <w:szCs w:val="24"/>
+        </w:rPr>
+        <w:lastRenderedPageBreak/>
+        <w:t>Using D3.js, the bar chart was implemented with the following structure:</w:t>
       </w:r>
     </w:p>
     <w:p>
@@ -1335,16 +1305,14 @@
         <w:rPr>
           <w:sz w:val="24"/>
           <w:szCs w:val="24"/>
-          <w:lang w:val="vi-VN"/>
-        </w:rPr>
-      </w:pPr>
-      <w:r>
-        <w:rPr>
-          <w:sz w:val="24"/>
-          <w:szCs w:val="24"/>
-          <w:lang w:val="vi-VN"/>
-        </w:rPr>
-        <w:t>X-axis: Represents the sequence of trading days.</w:t>
+        </w:rPr>
+      </w:pPr>
+      <w:r>
+        <w:rPr>
+          <w:sz w:val="24"/>
+          <w:szCs w:val="24"/>
+        </w:rPr>
+        <w:t>X-axis: Displays the countries for the selected year.</w:t>
       </w:r>
     </w:p>
     <w:p>
@@ -1357,17 +1325,14 @@
         <w:rPr>
           <w:sz w:val="24"/>
           <w:szCs w:val="24"/>
-          <w:lang w:val="vi-VN"/>
-        </w:rPr>
-      </w:pPr>
-      <w:r>
-        <w:rPr>
-          <w:sz w:val="24"/>
-          <w:szCs w:val="24"/>
-          <w:lang w:val="vi-VN"/>
-        </w:rPr>
-        <w:lastRenderedPageBreak/>
-        <w:t>Y-axis: Scaled linearly to represent the stock price range from the lowest to the highest trading prices.</w:t>
+        </w:rPr>
+      </w:pPr>
+      <w:r>
+        <w:rPr>
+          <w:sz w:val="24"/>
+          <w:szCs w:val="24"/>
+        </w:rPr>
+        <w:t>Y-axis: Represents the number of healthcare employees, scaled linearly.</w:t>
       </w:r>
     </w:p>
     <w:p>
@@ -1380,16 +1345,14 @@
         <w:rPr>
           <w:sz w:val="24"/>
           <w:szCs w:val="24"/>
-          <w:lang w:val="vi-VN"/>
-        </w:rPr>
-      </w:pPr>
-      <w:r>
-        <w:rPr>
-          <w:sz w:val="24"/>
-          <w:szCs w:val="24"/>
-          <w:lang w:val="vi-VN"/>
-        </w:rPr>
-        <w:t>Rectangles and Lines: Each day's trading range is depicted by rectangles and lines; their placement and height are determined by daily high, low, open, and close values.</w:t>
+        </w:rPr>
+      </w:pPr>
+      <w:r>
+        <w:rPr>
+          <w:sz w:val="24"/>
+          <w:szCs w:val="24"/>
+        </w:rPr>
+        <w:t>Tooltip and Interactivity: A tooltip shows exact employment numbers when hovering over bars.</w:t>
       </w:r>
     </w:p>
     <w:p>
@@ -1399,11 +1362,10 @@
         <w:ind w:left="720"/>
         <w:rPr>
           <w:rFonts w:ascii="Consolas" w:eastAsia="Times New Roman" w:hAnsi="Consolas" w:cs="Times New Roman"/>
-          <w:color w:val="CCCCCC"/>
+          <w:color w:val="569CD6"/>
           <w:kern w:val="0"/>
           <w:sz w:val="21"/>
           <w:szCs w:val="21"/>
-          <w:lang w:val="vi-VN"/>
           <w14:ligatures w14:val="none"/>
         </w:rPr>
       </w:pPr>
@@ -1416,7 +1378,7 @@
           <w:szCs w:val="21"/>
           <w14:ligatures w14:val="none"/>
         </w:rPr>
-        <w:t xml:space="preserve">   </w:t>
+        <w:t xml:space="preserve">  </w:t>
       </w:r>
       <w:r>
         <w:rPr>
@@ -1427,121 +1389,7 @@
           <w:szCs w:val="21"/>
           <w14:ligatures w14:val="none"/>
         </w:rPr>
-        <w:t>var</w:t>
-      </w:r>
-      <w:r>
-        <w:rPr>
-          <w:rFonts w:ascii="Consolas" w:eastAsia="Times New Roman" w:hAnsi="Consolas" w:cs="Times New Roman"/>
-          <w:color w:val="D4D4D4"/>
-          <w:kern w:val="0"/>
-          <w:sz w:val="21"/>
-          <w:szCs w:val="21"/>
-          <w14:ligatures w14:val="none"/>
-        </w:rPr>
-        <w:t xml:space="preserve"> </w:t>
-      </w:r>
-      <w:proofErr w:type="spellStart"/>
-      <w:r>
-        <w:rPr>
-          <w:rFonts w:ascii="Consolas" w:eastAsia="Times New Roman" w:hAnsi="Consolas" w:cs="Times New Roman"/>
-          <w:color w:val="9CDCFE"/>
-          <w:kern w:val="0"/>
-          <w:sz w:val="21"/>
-          <w:szCs w:val="21"/>
-          <w14:ligatures w14:val="none"/>
-        </w:rPr>
-        <w:t>svg</w:t>
-      </w:r>
-      <w:proofErr w:type="spellEnd"/>
-      <w:r>
-        <w:rPr>
-          <w:rFonts w:ascii="Consolas" w:eastAsia="Times New Roman" w:hAnsi="Consolas" w:cs="Times New Roman"/>
-          <w:color w:val="D4D4D4"/>
-          <w:kern w:val="0"/>
-          <w:sz w:val="21"/>
-          <w:szCs w:val="21"/>
-          <w14:ligatures w14:val="none"/>
-        </w:rPr>
-        <w:t xml:space="preserve"> = </w:t>
-      </w:r>
-      <w:r>
-        <w:rPr>
-          <w:rFonts w:ascii="Consolas" w:eastAsia="Times New Roman" w:hAnsi="Consolas" w:cs="Times New Roman"/>
-          <w:color w:val="9CDCFE"/>
-          <w:kern w:val="0"/>
-          <w:sz w:val="21"/>
-          <w:szCs w:val="21"/>
-          <w14:ligatures w14:val="none"/>
-        </w:rPr>
-        <w:t>d</w:t>
-      </w:r>
-      <w:proofErr w:type="gramStart"/>
-      <w:r>
-        <w:rPr>
-          <w:rFonts w:ascii="Consolas" w:eastAsia="Times New Roman" w:hAnsi="Consolas" w:cs="Times New Roman"/>
-          <w:color w:val="9CDCFE"/>
-          <w:kern w:val="0"/>
-          <w:sz w:val="21"/>
-          <w:szCs w:val="21"/>
-          <w14:ligatures w14:val="none"/>
-        </w:rPr>
-        <w:t>3</w:t>
-      </w:r>
-      <w:r>
-        <w:rPr>
-          <w:rFonts w:ascii="Consolas" w:eastAsia="Times New Roman" w:hAnsi="Consolas" w:cs="Times New Roman"/>
-          <w:color w:val="D4D4D4"/>
-          <w:kern w:val="0"/>
-          <w:sz w:val="21"/>
-          <w:szCs w:val="21"/>
-          <w14:ligatures w14:val="none"/>
-        </w:rPr>
-        <w:t>.</w:t>
-      </w:r>
-      <w:r>
-        <w:rPr>
-          <w:rFonts w:ascii="Consolas" w:eastAsia="Times New Roman" w:hAnsi="Consolas" w:cs="Times New Roman"/>
-          <w:color w:val="DCDCAA"/>
-          <w:kern w:val="0"/>
-          <w:sz w:val="21"/>
-          <w:szCs w:val="21"/>
-          <w14:ligatures w14:val="none"/>
-        </w:rPr>
-        <w:t>select</w:t>
-      </w:r>
-      <w:proofErr w:type="gramEnd"/>
-      <w:r>
-        <w:rPr>
-          <w:rFonts w:ascii="Consolas" w:eastAsia="Times New Roman" w:hAnsi="Consolas" w:cs="Times New Roman"/>
-          <w:color w:val="D4D4D4"/>
-          <w:kern w:val="0"/>
-          <w:sz w:val="21"/>
-          <w:szCs w:val="21"/>
-          <w14:ligatures w14:val="none"/>
-        </w:rPr>
-        <w:t>(</w:t>
-      </w:r>
-      <w:r>
-        <w:rPr>
-          <w:rFonts w:ascii="Consolas" w:eastAsia="Times New Roman" w:hAnsi="Consolas" w:cs="Times New Roman"/>
-          <w:color w:val="CE9178"/>
-          <w:kern w:val="0"/>
-          <w:sz w:val="21"/>
-          <w:szCs w:val="21"/>
-          <w14:ligatures w14:val="none"/>
-        </w:rPr>
-        <w:t>"#chart"</w:t>
-      </w:r>
-      <w:r>
-        <w:rPr>
-          <w:rFonts w:ascii="Consolas" w:eastAsia="Times New Roman" w:hAnsi="Consolas" w:cs="Times New Roman"/>
-          <w:color w:val="D4D4D4"/>
-          <w:kern w:val="0"/>
-          <w:sz w:val="21"/>
-          <w:szCs w:val="21"/>
-          <w14:ligatures w14:val="none"/>
-        </w:rPr>
-        <w:t>)</w:t>
+        <w:t>var svg = d3.select("#chart")</w:t>
       </w:r>
     </w:p>
     <w:p>
@@ -1549,354 +1397,6 @@
         <w:shd w:val="clear" w:color="auto" w:fill="1F1F1F"/>
         <w:spacing w:after="0" w:line="285" w:lineRule="atLeast"/>
         <w:ind w:left="720"/>
-        <w:rPr>
-          <w:rFonts w:ascii="Consolas" w:eastAsia="Times New Roman" w:hAnsi="Consolas" w:cs="Times New Roman"/>
-          <w:color w:val="CCCCCC"/>
-          <w:kern w:val="0"/>
-          <w:sz w:val="21"/>
-          <w:szCs w:val="21"/>
-          <w:lang w:val="vi-VN"/>
-          <w14:ligatures w14:val="none"/>
-        </w:rPr>
-      </w:pPr>
-      <w:r>
-        <w:rPr>
-          <w:rFonts w:ascii="Consolas" w:eastAsia="Times New Roman" w:hAnsi="Consolas" w:cs="Times New Roman"/>
-          <w:color w:val="D4D4D4"/>
-          <w:kern w:val="0"/>
-          <w:sz w:val="21"/>
-          <w:szCs w:val="21"/>
-          <w14:ligatures w14:val="none"/>
-        </w:rPr>
-        <w:t xml:space="preserve">    </w:t>
-      </w:r>
-      <w:r>
-        <w:rPr>
-          <w:rFonts w:ascii="Consolas" w:eastAsia="Times New Roman" w:hAnsi="Consolas" w:cs="Times New Roman"/>
-          <w:color w:val="D4D4D4"/>
-          <w:kern w:val="0"/>
-          <w:sz w:val="21"/>
-          <w:szCs w:val="21"/>
-          <w:lang w:val="vi-VN"/>
-          <w14:ligatures w14:val="none"/>
-        </w:rPr>
-        <w:tab/>
-      </w:r>
-      <w:proofErr w:type="gramStart"/>
-      <w:r>
-        <w:rPr>
-          <w:rFonts w:ascii="Consolas" w:eastAsia="Times New Roman" w:hAnsi="Consolas" w:cs="Times New Roman"/>
-          <w:color w:val="D4D4D4"/>
-          <w:kern w:val="0"/>
-          <w:sz w:val="21"/>
-          <w:szCs w:val="21"/>
-          <w14:ligatures w14:val="none"/>
-        </w:rPr>
-        <w:t>.</w:t>
-      </w:r>
-      <w:r>
-        <w:rPr>
-          <w:rFonts w:ascii="Consolas" w:eastAsia="Times New Roman" w:hAnsi="Consolas" w:cs="Times New Roman"/>
-          <w:color w:val="DCDCAA"/>
-          <w:kern w:val="0"/>
-          <w:sz w:val="21"/>
-          <w:szCs w:val="21"/>
-          <w14:ligatures w14:val="none"/>
-        </w:rPr>
-        <w:t>append</w:t>
-      </w:r>
-      <w:proofErr w:type="gramEnd"/>
-      <w:r>
-        <w:rPr>
-          <w:rFonts w:ascii="Consolas" w:eastAsia="Times New Roman" w:hAnsi="Consolas" w:cs="Times New Roman"/>
-          <w:color w:val="D4D4D4"/>
-          <w:kern w:val="0"/>
-          <w:sz w:val="21"/>
-          <w:szCs w:val="21"/>
-          <w14:ligatures w14:val="none"/>
-        </w:rPr>
-        <w:t>(</w:t>
-      </w:r>
-      <w:r>
-        <w:rPr>
-          <w:rFonts w:ascii="Consolas" w:eastAsia="Times New Roman" w:hAnsi="Consolas" w:cs="Times New Roman"/>
-          <w:color w:val="CE9178"/>
-          <w:kern w:val="0"/>
-          <w:sz w:val="21"/>
-          <w:szCs w:val="21"/>
-          <w14:ligatures w14:val="none"/>
-        </w:rPr>
-        <w:t>"</w:t>
-      </w:r>
-      <w:proofErr w:type="spellStart"/>
-      <w:r>
-        <w:rPr>
-          <w:rFonts w:ascii="Consolas" w:eastAsia="Times New Roman" w:hAnsi="Consolas" w:cs="Times New Roman"/>
-          <w:color w:val="CE9178"/>
-          <w:kern w:val="0"/>
-          <w:sz w:val="21"/>
-          <w:szCs w:val="21"/>
-          <w14:ligatures w14:val="none"/>
-        </w:rPr>
-        <w:t>svg</w:t>
-      </w:r>
-      <w:proofErr w:type="spellEnd"/>
-      <w:r>
-        <w:rPr>
-          <w:rFonts w:ascii="Consolas" w:eastAsia="Times New Roman" w:hAnsi="Consolas" w:cs="Times New Roman"/>
-          <w:color w:val="CE9178"/>
-          <w:kern w:val="0"/>
-          <w:sz w:val="21"/>
-          <w:szCs w:val="21"/>
-          <w14:ligatures w14:val="none"/>
-        </w:rPr>
-        <w:t>"</w:t>
-      </w:r>
-      <w:r>
-        <w:rPr>
-          <w:rFonts w:ascii="Consolas" w:eastAsia="Times New Roman" w:hAnsi="Consolas" w:cs="Times New Roman"/>
-          <w:color w:val="D4D4D4"/>
-          <w:kern w:val="0"/>
-          <w:sz w:val="21"/>
-          <w:szCs w:val="21"/>
-          <w14:ligatures w14:val="none"/>
-        </w:rPr>
-        <w:t>)</w:t>
-      </w:r>
-    </w:p>
-    <w:p>
-      <w:pPr>
-        <w:shd w:val="clear" w:color="auto" w:fill="1F1F1F"/>
-        <w:spacing w:after="0" w:line="285" w:lineRule="atLeast"/>
-        <w:ind w:left="720"/>
-        <w:rPr>
-          <w:rFonts w:ascii="Consolas" w:eastAsia="Times New Roman" w:hAnsi="Consolas" w:cs="Times New Roman"/>
-          <w:color w:val="CCCCCC"/>
-          <w:kern w:val="0"/>
-          <w:sz w:val="21"/>
-          <w:szCs w:val="21"/>
-          <w:lang w:val="vi-VN"/>
-          <w14:ligatures w14:val="none"/>
-        </w:rPr>
-      </w:pPr>
-      <w:r>
-        <w:rPr>
-          <w:rFonts w:ascii="Consolas" w:eastAsia="Times New Roman" w:hAnsi="Consolas" w:cs="Times New Roman"/>
-          <w:color w:val="D4D4D4"/>
-          <w:kern w:val="0"/>
-          <w:sz w:val="21"/>
-          <w:szCs w:val="21"/>
-          <w14:ligatures w14:val="none"/>
-        </w:rPr>
-        <w:t xml:space="preserve">  </w:t>
-      </w:r>
-      <w:r>
-        <w:rPr>
-          <w:rFonts w:ascii="Consolas" w:eastAsia="Times New Roman" w:hAnsi="Consolas" w:cs="Times New Roman"/>
-          <w:color w:val="D4D4D4"/>
-          <w:kern w:val="0"/>
-          <w:sz w:val="21"/>
-          <w:szCs w:val="21"/>
-          <w:lang w:val="vi-VN"/>
-          <w14:ligatures w14:val="none"/>
-        </w:rPr>
-        <w:tab/>
-      </w:r>
-      <w:proofErr w:type="gramStart"/>
-      <w:r>
-        <w:rPr>
-          <w:rFonts w:ascii="Consolas" w:eastAsia="Times New Roman" w:hAnsi="Consolas" w:cs="Times New Roman"/>
-          <w:color w:val="D4D4D4"/>
-          <w:kern w:val="0"/>
-          <w:sz w:val="21"/>
-          <w:szCs w:val="21"/>
-          <w14:ligatures w14:val="none"/>
-        </w:rPr>
-        <w:t>.</w:t>
-      </w:r>
-      <w:proofErr w:type="spellStart"/>
-      <w:r>
-        <w:rPr>
-          <w:rFonts w:ascii="Consolas" w:eastAsia="Times New Roman" w:hAnsi="Consolas" w:cs="Times New Roman"/>
-          <w:color w:val="DCDCAA"/>
-          <w:kern w:val="0"/>
-          <w:sz w:val="21"/>
-          <w:szCs w:val="21"/>
-          <w14:ligatures w14:val="none"/>
-        </w:rPr>
-        <w:t>attr</w:t>
-      </w:r>
-      <w:proofErr w:type="spellEnd"/>
-      <w:proofErr w:type="gramEnd"/>
-      <w:r>
-        <w:rPr>
-          <w:rFonts w:ascii="Consolas" w:eastAsia="Times New Roman" w:hAnsi="Consolas" w:cs="Times New Roman"/>
-          <w:color w:val="D4D4D4"/>
-          <w:kern w:val="0"/>
-          <w:sz w:val="21"/>
-          <w:szCs w:val="21"/>
-          <w14:ligatures w14:val="none"/>
-        </w:rPr>
-        <w:t>(</w:t>
-      </w:r>
-      <w:r>
-        <w:rPr>
-          <w:rFonts w:ascii="Consolas" w:eastAsia="Times New Roman" w:hAnsi="Consolas" w:cs="Times New Roman"/>
-          <w:color w:val="CE9178"/>
-          <w:kern w:val="0"/>
-          <w:sz w:val="21"/>
-          <w:szCs w:val="21"/>
-          <w14:ligatures w14:val="none"/>
-        </w:rPr>
-        <w:t>"width"</w:t>
-      </w:r>
-      <w:r>
-        <w:rPr>
-          <w:rFonts w:ascii="Consolas" w:eastAsia="Times New Roman" w:hAnsi="Consolas" w:cs="Times New Roman"/>
-          <w:color w:val="D4D4D4"/>
-          <w:kern w:val="0"/>
-          <w:sz w:val="21"/>
-          <w:szCs w:val="21"/>
-          <w14:ligatures w14:val="none"/>
-        </w:rPr>
-        <w:t xml:space="preserve">, </w:t>
-      </w:r>
-      <w:r>
-        <w:rPr>
-          <w:rFonts w:ascii="Consolas" w:eastAsia="Times New Roman" w:hAnsi="Consolas" w:cs="Times New Roman"/>
-          <w:color w:val="4FC1FF"/>
-          <w:kern w:val="0"/>
-          <w:sz w:val="21"/>
-          <w:szCs w:val="21"/>
-          <w14:ligatures w14:val="none"/>
-        </w:rPr>
-        <w:t>w</w:t>
-      </w:r>
-      <w:r>
-        <w:rPr>
-          <w:rFonts w:ascii="Consolas" w:eastAsia="Times New Roman" w:hAnsi="Consolas" w:cs="Times New Roman"/>
-          <w:color w:val="D4D4D4"/>
-          <w:kern w:val="0"/>
-          <w:sz w:val="21"/>
-          <w:szCs w:val="21"/>
-          <w14:ligatures w14:val="none"/>
-        </w:rPr>
-        <w:t>)</w:t>
-      </w:r>
-    </w:p>
-    <w:p>
-      <w:pPr>
-        <w:shd w:val="clear" w:color="auto" w:fill="1F1F1F"/>
-        <w:spacing w:after="0" w:line="285" w:lineRule="atLeast"/>
-        <w:ind w:left="720" w:firstLine="720"/>
-        <w:rPr>
-          <w:rFonts w:ascii="Consolas" w:eastAsia="Times New Roman" w:hAnsi="Consolas" w:cs="Times New Roman"/>
-          <w:color w:val="CCCCCC"/>
-          <w:kern w:val="0"/>
-          <w:sz w:val="21"/>
-          <w:szCs w:val="21"/>
-          <w:lang w:val="vi-VN"/>
-          <w14:ligatures w14:val="none"/>
-        </w:rPr>
-      </w:pPr>
-      <w:proofErr w:type="gramStart"/>
-      <w:r>
-        <w:rPr>
-          <w:rFonts w:ascii="Consolas" w:eastAsia="Times New Roman" w:hAnsi="Consolas" w:cs="Times New Roman"/>
-          <w:color w:val="D4D4D4"/>
-          <w:kern w:val="0"/>
-          <w:sz w:val="21"/>
-          <w:szCs w:val="21"/>
-          <w14:ligatures w14:val="none"/>
-        </w:rPr>
-        <w:t>.</w:t>
-      </w:r>
-      <w:proofErr w:type="spellStart"/>
-      <w:r>
-        <w:rPr>
-          <w:rFonts w:ascii="Consolas" w:eastAsia="Times New Roman" w:hAnsi="Consolas" w:cs="Times New Roman"/>
-          <w:color w:val="DCDCAA"/>
-          <w:kern w:val="0"/>
-          <w:sz w:val="21"/>
-          <w:szCs w:val="21"/>
-          <w14:ligatures w14:val="none"/>
-        </w:rPr>
-        <w:t>attr</w:t>
-      </w:r>
-      <w:proofErr w:type="spellEnd"/>
-      <w:proofErr w:type="gramEnd"/>
-      <w:r>
-        <w:rPr>
-          <w:rFonts w:ascii="Consolas" w:eastAsia="Times New Roman" w:hAnsi="Consolas" w:cs="Times New Roman"/>
-          <w:color w:val="D4D4D4"/>
-          <w:kern w:val="0"/>
-          <w:sz w:val="21"/>
-          <w:szCs w:val="21"/>
-          <w14:ligatures w14:val="none"/>
-        </w:rPr>
-        <w:t>(</w:t>
-      </w:r>
-      <w:r>
-        <w:rPr>
-          <w:rFonts w:ascii="Consolas" w:eastAsia="Times New Roman" w:hAnsi="Consolas" w:cs="Times New Roman"/>
-          <w:color w:val="CE9178"/>
-          <w:kern w:val="0"/>
-          <w:sz w:val="21"/>
-          <w:szCs w:val="21"/>
-          <w14:ligatures w14:val="none"/>
-        </w:rPr>
-        <w:t>"height"</w:t>
-      </w:r>
-      <w:r>
-        <w:rPr>
-          <w:rFonts w:ascii="Consolas" w:eastAsia="Times New Roman" w:hAnsi="Consolas" w:cs="Times New Roman"/>
-          <w:color w:val="D4D4D4"/>
-          <w:kern w:val="0"/>
-          <w:sz w:val="21"/>
-          <w:szCs w:val="21"/>
-          <w14:ligatures w14:val="none"/>
-        </w:rPr>
-        <w:t xml:space="preserve">, </w:t>
-      </w:r>
-      <w:r>
-        <w:rPr>
-          <w:rFonts w:ascii="Consolas" w:eastAsia="Times New Roman" w:hAnsi="Consolas" w:cs="Times New Roman"/>
-          <w:color w:val="4FC1FF"/>
-          <w:kern w:val="0"/>
-          <w:sz w:val="21"/>
-          <w:szCs w:val="21"/>
-          <w14:ligatures w14:val="none"/>
-        </w:rPr>
-        <w:t>h</w:t>
-      </w:r>
-      <w:r>
-        <w:rPr>
-          <w:rFonts w:ascii="Consolas" w:eastAsia="Times New Roman" w:hAnsi="Consolas" w:cs="Times New Roman"/>
-          <w:color w:val="D4D4D4"/>
-          <w:kern w:val="0"/>
-          <w:sz w:val="21"/>
-          <w:szCs w:val="21"/>
-          <w14:ligatures w14:val="none"/>
-        </w:rPr>
-        <w:t>);</w:t>
-      </w:r>
-    </w:p>
-    <w:p>
-      <w:pPr>
-        <w:shd w:val="clear" w:color="auto" w:fill="1F1F1F"/>
-        <w:spacing w:after="0" w:line="285" w:lineRule="atLeast"/>
-        <w:ind w:left="720" w:firstLine="720"/>
-        <w:rPr>
-          <w:rFonts w:ascii="Consolas" w:eastAsia="Times New Roman" w:hAnsi="Consolas" w:cs="Times New Roman"/>
-          <w:color w:val="CCCCCC"/>
-          <w:kern w:val="0"/>
-          <w:sz w:val="21"/>
-          <w:szCs w:val="21"/>
-          <w:lang w:val="vi-VN"/>
-          <w14:ligatures w14:val="none"/>
-        </w:rPr>
-      </w:pPr>
-      <w:r>
         <w:rPr>
           <w:rFonts w:ascii="Consolas" w:eastAsia="Times New Roman" w:hAnsi="Consolas" w:cs="Times New Roman"/>
           <w:color w:val="569CD6"/>
@@ -1905,477 +1405,7 @@
           <w:szCs w:val="21"/>
           <w14:ligatures w14:val="none"/>
         </w:rPr>
-        <w:t>var</w:t>
-      </w:r>
-      <w:r>
-        <w:rPr>
-          <w:rFonts w:ascii="Consolas" w:eastAsia="Times New Roman" w:hAnsi="Consolas" w:cs="Times New Roman"/>
-          <w:color w:val="D4D4D4"/>
-          <w:kern w:val="0"/>
-          <w:sz w:val="21"/>
-          <w:szCs w:val="21"/>
-          <w14:ligatures w14:val="none"/>
-        </w:rPr>
-        <w:t xml:space="preserve"> </w:t>
-      </w:r>
-      <w:proofErr w:type="spellStart"/>
-      <w:r>
-        <w:rPr>
-          <w:rFonts w:ascii="Consolas" w:eastAsia="Times New Roman" w:hAnsi="Consolas" w:cs="Times New Roman"/>
-          <w:color w:val="9CDCFE"/>
-          <w:kern w:val="0"/>
-          <w:sz w:val="21"/>
-          <w:szCs w:val="21"/>
-          <w14:ligatures w14:val="none"/>
-        </w:rPr>
-        <w:t>rects</w:t>
-      </w:r>
-      <w:proofErr w:type="spellEnd"/>
-      <w:r>
-        <w:rPr>
-          <w:rFonts w:ascii="Consolas" w:eastAsia="Times New Roman" w:hAnsi="Consolas" w:cs="Times New Roman"/>
-          <w:color w:val="D4D4D4"/>
-          <w:kern w:val="0"/>
-          <w:sz w:val="21"/>
-          <w:szCs w:val="21"/>
-          <w14:ligatures w14:val="none"/>
-        </w:rPr>
-        <w:t xml:space="preserve"> = </w:t>
-      </w:r>
-      <w:proofErr w:type="spellStart"/>
-      <w:proofErr w:type="gramStart"/>
-      <w:r>
-        <w:rPr>
-          <w:rFonts w:ascii="Consolas" w:eastAsia="Times New Roman" w:hAnsi="Consolas" w:cs="Times New Roman"/>
-          <w:color w:val="9CDCFE"/>
-          <w:kern w:val="0"/>
-          <w:sz w:val="21"/>
-          <w:szCs w:val="21"/>
-          <w14:ligatures w14:val="none"/>
-        </w:rPr>
-        <w:t>svg</w:t>
-      </w:r>
-      <w:r>
-        <w:rPr>
-          <w:rFonts w:ascii="Consolas" w:eastAsia="Times New Roman" w:hAnsi="Consolas" w:cs="Times New Roman"/>
-          <w:color w:val="D4D4D4"/>
-          <w:kern w:val="0"/>
-          <w:sz w:val="21"/>
-          <w:szCs w:val="21"/>
-          <w14:ligatures w14:val="none"/>
-        </w:rPr>
-        <w:t>.</w:t>
-      </w:r>
-      <w:r>
-        <w:rPr>
-          <w:rFonts w:ascii="Consolas" w:eastAsia="Times New Roman" w:hAnsi="Consolas" w:cs="Times New Roman"/>
-          <w:color w:val="DCDCAA"/>
-          <w:kern w:val="0"/>
-          <w:sz w:val="21"/>
-          <w:szCs w:val="21"/>
-          <w14:ligatures w14:val="none"/>
-        </w:rPr>
-        <w:t>selectAll</w:t>
-      </w:r>
-      <w:proofErr w:type="spellEnd"/>
-      <w:proofErr w:type="gramEnd"/>
-      <w:r>
-        <w:rPr>
-          <w:rFonts w:ascii="Consolas" w:eastAsia="Times New Roman" w:hAnsi="Consolas" w:cs="Times New Roman"/>
-          <w:color w:val="D4D4D4"/>
-          <w:kern w:val="0"/>
-          <w:sz w:val="21"/>
-          <w:szCs w:val="21"/>
-          <w14:ligatures w14:val="none"/>
-        </w:rPr>
-        <w:t>(</w:t>
-      </w:r>
-      <w:r>
-        <w:rPr>
-          <w:rFonts w:ascii="Consolas" w:eastAsia="Times New Roman" w:hAnsi="Consolas" w:cs="Times New Roman"/>
-          <w:color w:val="CE9178"/>
-          <w:kern w:val="0"/>
-          <w:sz w:val="21"/>
-          <w:szCs w:val="21"/>
-          <w14:ligatures w14:val="none"/>
-        </w:rPr>
-        <w:t>"</w:t>
-      </w:r>
-      <w:proofErr w:type="spellStart"/>
-      <w:r>
-        <w:rPr>
-          <w:rFonts w:ascii="Consolas" w:eastAsia="Times New Roman" w:hAnsi="Consolas" w:cs="Times New Roman"/>
-          <w:color w:val="CE9178"/>
-          <w:kern w:val="0"/>
-          <w:sz w:val="21"/>
-          <w:szCs w:val="21"/>
-          <w14:ligatures w14:val="none"/>
-        </w:rPr>
-        <w:t>rect</w:t>
-      </w:r>
-      <w:proofErr w:type="spellEnd"/>
-      <w:r>
-        <w:rPr>
-          <w:rFonts w:ascii="Consolas" w:eastAsia="Times New Roman" w:hAnsi="Consolas" w:cs="Times New Roman"/>
-          <w:color w:val="CE9178"/>
-          <w:kern w:val="0"/>
-          <w:sz w:val="21"/>
-          <w:szCs w:val="21"/>
-          <w14:ligatures w14:val="none"/>
-        </w:rPr>
-        <w:t>"</w:t>
-      </w:r>
-      <w:r>
-        <w:rPr>
-          <w:rFonts w:ascii="Consolas" w:eastAsia="Times New Roman" w:hAnsi="Consolas" w:cs="Times New Roman"/>
-          <w:color w:val="D4D4D4"/>
-          <w:kern w:val="0"/>
-          <w:sz w:val="21"/>
-          <w:szCs w:val="21"/>
-          <w14:ligatures w14:val="none"/>
-        </w:rPr>
-        <w:t>)</w:t>
-      </w:r>
-    </w:p>
-    <w:p>
-      <w:pPr>
-        <w:shd w:val="clear" w:color="auto" w:fill="1F1F1F"/>
-        <w:spacing w:after="0" w:line="285" w:lineRule="atLeast"/>
-        <w:ind w:left="720" w:firstLine="720"/>
-        <w:rPr>
-          <w:rFonts w:ascii="Consolas" w:eastAsia="Times New Roman" w:hAnsi="Consolas" w:cs="Times New Roman"/>
-          <w:color w:val="CCCCCC"/>
-          <w:kern w:val="0"/>
-          <w:sz w:val="21"/>
-          <w:szCs w:val="21"/>
-          <w:lang w:val="vi-VN"/>
-          <w14:ligatures w14:val="none"/>
-        </w:rPr>
-      </w:pPr>
-      <w:r>
-        <w:rPr>
-          <w:rFonts w:ascii="Consolas" w:eastAsia="Times New Roman" w:hAnsi="Consolas" w:cs="Times New Roman"/>
-          <w:color w:val="D4D4D4"/>
-          <w:kern w:val="0"/>
-          <w:sz w:val="21"/>
-          <w:szCs w:val="21"/>
-          <w14:ligatures w14:val="none"/>
-        </w:rPr>
-        <w:t>.</w:t>
-      </w:r>
-      <w:r>
-        <w:rPr>
-          <w:rFonts w:ascii="Consolas" w:eastAsia="Times New Roman" w:hAnsi="Consolas" w:cs="Times New Roman"/>
-          <w:color w:val="DCDCAA"/>
-          <w:kern w:val="0"/>
-          <w:sz w:val="21"/>
-          <w:szCs w:val="21"/>
-          <w14:ligatures w14:val="none"/>
-        </w:rPr>
-        <w:t>data</w:t>
-      </w:r>
-      <w:r>
-        <w:rPr>
-          <w:rFonts w:ascii="Consolas" w:eastAsia="Times New Roman" w:hAnsi="Consolas" w:cs="Times New Roman"/>
-          <w:color w:val="D4D4D4"/>
-          <w:kern w:val="0"/>
-          <w:sz w:val="21"/>
-          <w:szCs w:val="21"/>
-          <w14:ligatures w14:val="none"/>
-        </w:rPr>
-        <w:t>(</w:t>
-      </w:r>
-      <w:r>
-        <w:rPr>
-          <w:rFonts w:ascii="Consolas" w:eastAsia="Times New Roman" w:hAnsi="Consolas" w:cs="Times New Roman"/>
-          <w:color w:val="9CDCFE"/>
-          <w:kern w:val="0"/>
-          <w:sz w:val="21"/>
-          <w:szCs w:val="21"/>
-          <w14:ligatures w14:val="none"/>
-        </w:rPr>
-        <w:t>dataset</w:t>
-      </w:r>
-      <w:r>
-        <w:rPr>
-          <w:rFonts w:ascii="Consolas" w:eastAsia="Times New Roman" w:hAnsi="Consolas" w:cs="Times New Roman"/>
-          <w:color w:val="D4D4D4"/>
-          <w:kern w:val="0"/>
-          <w:sz w:val="21"/>
-          <w:szCs w:val="21"/>
-          <w14:ligatures w14:val="none"/>
-        </w:rPr>
-        <w:t>)</w:t>
-      </w:r>
-    </w:p>
-    <w:p>
-      <w:pPr>
-        <w:shd w:val="clear" w:color="auto" w:fill="1F1F1F"/>
-        <w:spacing w:after="0" w:line="285" w:lineRule="atLeast"/>
-        <w:ind w:left="720" w:firstLine="720"/>
-        <w:rPr>
-          <w:rFonts w:ascii="Consolas" w:eastAsia="Times New Roman" w:hAnsi="Consolas" w:cs="Times New Roman"/>
-          <w:color w:val="CCCCCC"/>
-          <w:kern w:val="0"/>
-          <w:sz w:val="21"/>
-          <w:szCs w:val="21"/>
-          <w:lang w:val="vi-VN"/>
-          <w14:ligatures w14:val="none"/>
-        </w:rPr>
-      </w:pPr>
-      <w:proofErr w:type="gramStart"/>
-      <w:r>
-        <w:rPr>
-          <w:rFonts w:ascii="Consolas" w:eastAsia="Times New Roman" w:hAnsi="Consolas" w:cs="Times New Roman"/>
-          <w:color w:val="D4D4D4"/>
-          <w:kern w:val="0"/>
-          <w:sz w:val="21"/>
-          <w:szCs w:val="21"/>
-          <w14:ligatures w14:val="none"/>
-        </w:rPr>
-        <w:t>.</w:t>
-      </w:r>
-      <w:r>
-        <w:rPr>
-          <w:rFonts w:ascii="Consolas" w:eastAsia="Times New Roman" w:hAnsi="Consolas" w:cs="Times New Roman"/>
-          <w:color w:val="DCDCAA"/>
-          <w:kern w:val="0"/>
-          <w:sz w:val="21"/>
-          <w:szCs w:val="21"/>
-          <w14:ligatures w14:val="none"/>
-        </w:rPr>
-        <w:t>enter</w:t>
-      </w:r>
-      <w:proofErr w:type="gramEnd"/>
-      <w:r>
-        <w:rPr>
-          <w:rFonts w:ascii="Consolas" w:eastAsia="Times New Roman" w:hAnsi="Consolas" w:cs="Times New Roman"/>
-          <w:color w:val="D4D4D4"/>
-          <w:kern w:val="0"/>
-          <w:sz w:val="21"/>
-          <w:szCs w:val="21"/>
-          <w14:ligatures w14:val="none"/>
-        </w:rPr>
-        <w:t>()</w:t>
-      </w:r>
-    </w:p>
-    <w:p>
-      <w:pPr>
-        <w:shd w:val="clear" w:color="auto" w:fill="1F1F1F"/>
-        <w:spacing w:after="0" w:line="285" w:lineRule="atLeast"/>
-        <w:ind w:left="720" w:firstLine="720"/>
-        <w:rPr>
-          <w:rFonts w:ascii="Consolas" w:eastAsia="Times New Roman" w:hAnsi="Consolas" w:cs="Times New Roman"/>
-          <w:color w:val="CCCCCC"/>
-          <w:kern w:val="0"/>
-          <w:sz w:val="21"/>
-          <w:szCs w:val="21"/>
-          <w:lang w:val="vi-VN"/>
-          <w14:ligatures w14:val="none"/>
-        </w:rPr>
-      </w:pPr>
-      <w:proofErr w:type="gramStart"/>
-      <w:r>
-        <w:rPr>
-          <w:rFonts w:ascii="Consolas" w:eastAsia="Times New Roman" w:hAnsi="Consolas" w:cs="Times New Roman"/>
-          <w:color w:val="D4D4D4"/>
-          <w:kern w:val="0"/>
-          <w:sz w:val="21"/>
-          <w:szCs w:val="21"/>
-          <w14:ligatures w14:val="none"/>
-        </w:rPr>
-        <w:t>.</w:t>
-      </w:r>
-      <w:r>
-        <w:rPr>
-          <w:rFonts w:ascii="Consolas" w:eastAsia="Times New Roman" w:hAnsi="Consolas" w:cs="Times New Roman"/>
-          <w:color w:val="DCDCAA"/>
-          <w:kern w:val="0"/>
-          <w:sz w:val="21"/>
-          <w:szCs w:val="21"/>
-          <w14:ligatures w14:val="none"/>
-        </w:rPr>
-        <w:t>append</w:t>
-      </w:r>
-      <w:proofErr w:type="gramEnd"/>
-      <w:r>
-        <w:rPr>
-          <w:rFonts w:ascii="Consolas" w:eastAsia="Times New Roman" w:hAnsi="Consolas" w:cs="Times New Roman"/>
-          <w:color w:val="D4D4D4"/>
-          <w:kern w:val="0"/>
-          <w:sz w:val="21"/>
-          <w:szCs w:val="21"/>
-          <w14:ligatures w14:val="none"/>
-        </w:rPr>
-        <w:t>(</w:t>
-      </w:r>
-      <w:r>
-        <w:rPr>
-          <w:rFonts w:ascii="Consolas" w:eastAsia="Times New Roman" w:hAnsi="Consolas" w:cs="Times New Roman"/>
-          <w:color w:val="CE9178"/>
-          <w:kern w:val="0"/>
-          <w:sz w:val="21"/>
-          <w:szCs w:val="21"/>
-          <w14:ligatures w14:val="none"/>
-        </w:rPr>
-        <w:t>"</w:t>
-      </w:r>
-      <w:proofErr w:type="spellStart"/>
-      <w:r>
-        <w:rPr>
-          <w:rFonts w:ascii="Consolas" w:eastAsia="Times New Roman" w:hAnsi="Consolas" w:cs="Times New Roman"/>
-          <w:color w:val="CE9178"/>
-          <w:kern w:val="0"/>
-          <w:sz w:val="21"/>
-          <w:szCs w:val="21"/>
-          <w14:ligatures w14:val="none"/>
-        </w:rPr>
-        <w:t>rect</w:t>
-      </w:r>
-      <w:proofErr w:type="spellEnd"/>
-      <w:r>
-        <w:rPr>
-          <w:rFonts w:ascii="Consolas" w:eastAsia="Times New Roman" w:hAnsi="Consolas" w:cs="Times New Roman"/>
-          <w:color w:val="CE9178"/>
-          <w:kern w:val="0"/>
-          <w:sz w:val="21"/>
-          <w:szCs w:val="21"/>
-          <w14:ligatures w14:val="none"/>
-        </w:rPr>
-        <w:t>"</w:t>
-      </w:r>
-      <w:r>
-        <w:rPr>
-          <w:rFonts w:ascii="Consolas" w:eastAsia="Times New Roman" w:hAnsi="Consolas" w:cs="Times New Roman"/>
-          <w:color w:val="D4D4D4"/>
-          <w:kern w:val="0"/>
-          <w:sz w:val="21"/>
-          <w:szCs w:val="21"/>
-          <w14:ligatures w14:val="none"/>
-        </w:rPr>
-        <w:t>)</w:t>
-      </w:r>
-    </w:p>
-    <w:p>
-      <w:pPr>
-        <w:shd w:val="clear" w:color="auto" w:fill="1F1F1F"/>
-        <w:spacing w:after="0" w:line="285" w:lineRule="atLeast"/>
-        <w:ind w:left="720" w:firstLine="720"/>
-        <w:rPr>
-          <w:rFonts w:ascii="Consolas" w:eastAsia="Times New Roman" w:hAnsi="Consolas" w:cs="Times New Roman"/>
-          <w:color w:val="CCCCCC"/>
-          <w:kern w:val="0"/>
-          <w:sz w:val="21"/>
-          <w:szCs w:val="21"/>
-          <w:lang w:val="vi-VN"/>
-          <w14:ligatures w14:val="none"/>
-        </w:rPr>
-      </w:pPr>
-      <w:proofErr w:type="gramStart"/>
-      <w:r>
-        <w:rPr>
-          <w:rFonts w:ascii="Consolas" w:eastAsia="Times New Roman" w:hAnsi="Consolas" w:cs="Times New Roman"/>
-          <w:color w:val="D4D4D4"/>
-          <w:kern w:val="0"/>
-          <w:sz w:val="21"/>
-          <w:szCs w:val="21"/>
-          <w14:ligatures w14:val="none"/>
-        </w:rPr>
-        <w:t>.</w:t>
-      </w:r>
-      <w:proofErr w:type="spellStart"/>
-      <w:r>
-        <w:rPr>
-          <w:rFonts w:ascii="Consolas" w:eastAsia="Times New Roman" w:hAnsi="Consolas" w:cs="Times New Roman"/>
-          <w:color w:val="DCDCAA"/>
-          <w:kern w:val="0"/>
-          <w:sz w:val="21"/>
-          <w:szCs w:val="21"/>
-          <w14:ligatures w14:val="none"/>
-        </w:rPr>
-        <w:t>attr</w:t>
-      </w:r>
-      <w:proofErr w:type="spellEnd"/>
-      <w:proofErr w:type="gramEnd"/>
-      <w:r>
-        <w:rPr>
-          <w:rFonts w:ascii="Consolas" w:eastAsia="Times New Roman" w:hAnsi="Consolas" w:cs="Times New Roman"/>
-          <w:color w:val="D4D4D4"/>
-          <w:kern w:val="0"/>
-          <w:sz w:val="21"/>
-          <w:szCs w:val="21"/>
-          <w14:ligatures w14:val="none"/>
-        </w:rPr>
-        <w:t>(</w:t>
-      </w:r>
-      <w:r>
-        <w:rPr>
-          <w:rFonts w:ascii="Consolas" w:eastAsia="Times New Roman" w:hAnsi="Consolas" w:cs="Times New Roman"/>
-          <w:color w:val="CE9178"/>
-          <w:kern w:val="0"/>
-          <w:sz w:val="21"/>
-          <w:szCs w:val="21"/>
-          <w14:ligatures w14:val="none"/>
-        </w:rPr>
-        <w:t>"x"</w:t>
-      </w:r>
-      <w:r>
-        <w:rPr>
-          <w:rFonts w:ascii="Consolas" w:eastAsia="Times New Roman" w:hAnsi="Consolas" w:cs="Times New Roman"/>
-          <w:color w:val="D4D4D4"/>
-          <w:kern w:val="0"/>
-          <w:sz w:val="21"/>
-          <w:szCs w:val="21"/>
-          <w14:ligatures w14:val="none"/>
-        </w:rPr>
-        <w:t>, (</w:t>
-      </w:r>
-      <w:r>
-        <w:rPr>
-          <w:rFonts w:ascii="Consolas" w:eastAsia="Times New Roman" w:hAnsi="Consolas" w:cs="Times New Roman"/>
-          <w:color w:val="9CDCFE"/>
-          <w:kern w:val="0"/>
-          <w:sz w:val="21"/>
-          <w:szCs w:val="21"/>
-          <w14:ligatures w14:val="none"/>
-        </w:rPr>
-        <w:t>d</w:t>
-      </w:r>
-      <w:r>
-        <w:rPr>
-          <w:rFonts w:ascii="Consolas" w:eastAsia="Times New Roman" w:hAnsi="Consolas" w:cs="Times New Roman"/>
-          <w:color w:val="D4D4D4"/>
-          <w:kern w:val="0"/>
-          <w:sz w:val="21"/>
-          <w:szCs w:val="21"/>
-          <w14:ligatures w14:val="none"/>
-        </w:rPr>
-        <w:t xml:space="preserve">, </w:t>
-      </w:r>
-      <w:proofErr w:type="spellStart"/>
-      <w:r>
-        <w:rPr>
-          <w:rFonts w:ascii="Consolas" w:eastAsia="Times New Roman" w:hAnsi="Consolas" w:cs="Times New Roman"/>
-          <w:color w:val="9CDCFE"/>
-          <w:kern w:val="0"/>
-          <w:sz w:val="21"/>
-          <w:szCs w:val="21"/>
-          <w14:ligatures w14:val="none"/>
-        </w:rPr>
-        <w:t>i</w:t>
-      </w:r>
-      <w:proofErr w:type="spellEnd"/>
-      <w:r>
-        <w:rPr>
-          <w:rFonts w:ascii="Consolas" w:eastAsia="Times New Roman" w:hAnsi="Consolas" w:cs="Times New Roman"/>
-          <w:color w:val="D4D4D4"/>
-          <w:kern w:val="0"/>
-          <w:sz w:val="21"/>
-          <w:szCs w:val="21"/>
-          <w14:ligatures w14:val="none"/>
-        </w:rPr>
-        <w:t xml:space="preserve">) </w:t>
-      </w:r>
+      </w:pPr>
       <w:r>
         <w:rPr>
           <w:rFonts w:ascii="Consolas" w:eastAsia="Times New Roman" w:hAnsi="Consolas" w:cs="Times New Roman"/>
@@ -2385,165 +1415,14 @@
           <w:szCs w:val="21"/>
           <w14:ligatures w14:val="none"/>
         </w:rPr>
-        <w:t>=&gt;</w:t>
-      </w:r>
-      <w:r>
-        <w:rPr>
-          <w:rFonts w:ascii="Consolas" w:eastAsia="Times New Roman" w:hAnsi="Consolas" w:cs="Times New Roman"/>
-          <w:color w:val="D4D4D4"/>
-          <w:kern w:val="0"/>
-          <w:sz w:val="21"/>
-          <w:szCs w:val="21"/>
-          <w14:ligatures w14:val="none"/>
-        </w:rPr>
-        <w:t xml:space="preserve"> </w:t>
-      </w:r>
-      <w:proofErr w:type="spellStart"/>
-      <w:r>
-        <w:rPr>
-          <w:rFonts w:ascii="Consolas" w:eastAsia="Times New Roman" w:hAnsi="Consolas" w:cs="Times New Roman"/>
-          <w:color w:val="DCDCAA"/>
-          <w:kern w:val="0"/>
-          <w:sz w:val="21"/>
-          <w:szCs w:val="21"/>
-          <w14:ligatures w14:val="none"/>
-        </w:rPr>
-        <w:t>xScale</w:t>
-      </w:r>
-      <w:proofErr w:type="spellEnd"/>
-      <w:r>
-        <w:rPr>
-          <w:rFonts w:ascii="Consolas" w:eastAsia="Times New Roman" w:hAnsi="Consolas" w:cs="Times New Roman"/>
-          <w:color w:val="D4D4D4"/>
-          <w:kern w:val="0"/>
-          <w:sz w:val="21"/>
-          <w:szCs w:val="21"/>
-          <w14:ligatures w14:val="none"/>
-        </w:rPr>
-        <w:t>(</w:t>
-      </w:r>
-      <w:proofErr w:type="spellStart"/>
-      <w:r>
-        <w:rPr>
-          <w:rFonts w:ascii="Consolas" w:eastAsia="Times New Roman" w:hAnsi="Consolas" w:cs="Times New Roman"/>
-          <w:color w:val="9CDCFE"/>
-          <w:kern w:val="0"/>
-          <w:sz w:val="21"/>
-          <w:szCs w:val="21"/>
-          <w14:ligatures w14:val="none"/>
-        </w:rPr>
-        <w:t>i</w:t>
-      </w:r>
-      <w:proofErr w:type="spellEnd"/>
-      <w:r>
-        <w:rPr>
-          <w:rFonts w:ascii="Consolas" w:eastAsia="Times New Roman" w:hAnsi="Consolas" w:cs="Times New Roman"/>
-          <w:color w:val="D4D4D4"/>
-          <w:kern w:val="0"/>
-          <w:sz w:val="21"/>
-          <w:szCs w:val="21"/>
-          <w14:ligatures w14:val="none"/>
-        </w:rPr>
-        <w:t>))</w:t>
+        <w:t>    .append("svg")</w:t>
       </w:r>
     </w:p>
     <w:p>
       <w:pPr>
         <w:shd w:val="clear" w:color="auto" w:fill="1F1F1F"/>
         <w:spacing w:after="0" w:line="285" w:lineRule="atLeast"/>
-        <w:ind w:left="720" w:firstLine="720"/>
-        <w:rPr>
-          <w:rFonts w:ascii="Consolas" w:eastAsia="Times New Roman" w:hAnsi="Consolas" w:cs="Times New Roman"/>
-          <w:color w:val="CCCCCC"/>
-          <w:kern w:val="0"/>
-          <w:sz w:val="21"/>
-          <w:szCs w:val="21"/>
-          <w:lang w:val="vi-VN"/>
-          <w14:ligatures w14:val="none"/>
-        </w:rPr>
-      </w:pPr>
-      <w:proofErr w:type="gramStart"/>
-      <w:r>
-        <w:rPr>
-          <w:rFonts w:ascii="Consolas" w:eastAsia="Times New Roman" w:hAnsi="Consolas" w:cs="Times New Roman"/>
-          <w:color w:val="D4D4D4"/>
-          <w:kern w:val="0"/>
-          <w:sz w:val="21"/>
-          <w:szCs w:val="21"/>
-          <w14:ligatures w14:val="none"/>
-        </w:rPr>
-        <w:t>.</w:t>
-      </w:r>
-      <w:proofErr w:type="spellStart"/>
-      <w:r>
-        <w:rPr>
-          <w:rFonts w:ascii="Consolas" w:eastAsia="Times New Roman" w:hAnsi="Consolas" w:cs="Times New Roman"/>
-          <w:color w:val="DCDCAA"/>
-          <w:kern w:val="0"/>
-          <w:sz w:val="21"/>
-          <w:szCs w:val="21"/>
-          <w14:ligatures w14:val="none"/>
-        </w:rPr>
-        <w:t>attr</w:t>
-      </w:r>
-      <w:proofErr w:type="spellEnd"/>
-      <w:proofErr w:type="gramEnd"/>
-      <w:r>
-        <w:rPr>
-          <w:rFonts w:ascii="Consolas" w:eastAsia="Times New Roman" w:hAnsi="Consolas" w:cs="Times New Roman"/>
-          <w:color w:val="D4D4D4"/>
-          <w:kern w:val="0"/>
-          <w:sz w:val="21"/>
-          <w:szCs w:val="21"/>
-          <w14:ligatures w14:val="none"/>
-        </w:rPr>
-        <w:t>(</w:t>
-      </w:r>
-      <w:r>
-        <w:rPr>
-          <w:rFonts w:ascii="Consolas" w:eastAsia="Times New Roman" w:hAnsi="Consolas" w:cs="Times New Roman"/>
-          <w:color w:val="CE9178"/>
-          <w:kern w:val="0"/>
-          <w:sz w:val="21"/>
-          <w:szCs w:val="21"/>
-          <w14:ligatures w14:val="none"/>
-        </w:rPr>
-        <w:t>"y"</w:t>
-      </w:r>
-      <w:r>
-        <w:rPr>
-          <w:rFonts w:ascii="Consolas" w:eastAsia="Times New Roman" w:hAnsi="Consolas" w:cs="Times New Roman"/>
-          <w:color w:val="D4D4D4"/>
-          <w:kern w:val="0"/>
-          <w:sz w:val="21"/>
-          <w:szCs w:val="21"/>
-          <w14:ligatures w14:val="none"/>
-        </w:rPr>
-        <w:t xml:space="preserve">, </w:t>
-      </w:r>
-      <w:r>
-        <w:rPr>
-          <w:rFonts w:ascii="Consolas" w:eastAsia="Times New Roman" w:hAnsi="Consolas" w:cs="Times New Roman"/>
-          <w:color w:val="9CDCFE"/>
-          <w:kern w:val="0"/>
-          <w:sz w:val="21"/>
-          <w:szCs w:val="21"/>
-          <w14:ligatures w14:val="none"/>
-        </w:rPr>
-        <w:t>d</w:t>
-      </w:r>
-      <w:r>
-        <w:rPr>
-          <w:rFonts w:ascii="Consolas" w:eastAsia="Times New Roman" w:hAnsi="Consolas" w:cs="Times New Roman"/>
-          <w:color w:val="D4D4D4"/>
-          <w:kern w:val="0"/>
-          <w:sz w:val="21"/>
-          <w:szCs w:val="21"/>
-          <w14:ligatures w14:val="none"/>
-        </w:rPr>
-        <w:t xml:space="preserve"> </w:t>
-      </w:r>
-      <w:r>
+        <w:ind w:left="720"/>
         <w:rPr>
           <w:rFonts w:ascii="Consolas" w:eastAsia="Times New Roman" w:hAnsi="Consolas" w:cs="Times New Roman"/>
           <w:color w:val="569CD6"/>
@@ -2552,469 +1431,7 @@
           <w:szCs w:val="21"/>
           <w14:ligatures w14:val="none"/>
         </w:rPr>
-        <w:t>=&gt;</w:t>
-      </w:r>
-      <w:r>
-        <w:rPr>
-          <w:rFonts w:ascii="Consolas" w:eastAsia="Times New Roman" w:hAnsi="Consolas" w:cs="Times New Roman"/>
-          <w:color w:val="D4D4D4"/>
-          <w:kern w:val="0"/>
-          <w:sz w:val="21"/>
-          <w:szCs w:val="21"/>
-          <w14:ligatures w14:val="none"/>
-        </w:rPr>
-        <w:t xml:space="preserve"> </w:t>
-      </w:r>
-      <w:proofErr w:type="spellStart"/>
-      <w:r>
-        <w:rPr>
-          <w:rFonts w:ascii="Consolas" w:eastAsia="Times New Roman" w:hAnsi="Consolas" w:cs="Times New Roman"/>
-          <w:color w:val="9CDCFE"/>
-          <w:kern w:val="0"/>
-          <w:sz w:val="21"/>
-          <w:szCs w:val="21"/>
-          <w14:ligatures w14:val="none"/>
-        </w:rPr>
-        <w:t>d</w:t>
-      </w:r>
-      <w:r>
-        <w:rPr>
-          <w:rFonts w:ascii="Consolas" w:eastAsia="Times New Roman" w:hAnsi="Consolas" w:cs="Times New Roman"/>
-          <w:color w:val="D4D4D4"/>
-          <w:kern w:val="0"/>
-          <w:sz w:val="21"/>
-          <w:szCs w:val="21"/>
-          <w14:ligatures w14:val="none"/>
-        </w:rPr>
-        <w:t>.</w:t>
-      </w:r>
-      <w:r>
-        <w:rPr>
-          <w:rFonts w:ascii="Consolas" w:eastAsia="Times New Roman" w:hAnsi="Consolas" w:cs="Times New Roman"/>
-          <w:color w:val="9CDCFE"/>
-          <w:kern w:val="0"/>
-          <w:sz w:val="21"/>
-          <w:szCs w:val="21"/>
-          <w14:ligatures w14:val="none"/>
-        </w:rPr>
-        <w:t>close</w:t>
-      </w:r>
-      <w:proofErr w:type="spellEnd"/>
-      <w:r>
-        <w:rPr>
-          <w:rFonts w:ascii="Consolas" w:eastAsia="Times New Roman" w:hAnsi="Consolas" w:cs="Times New Roman"/>
-          <w:color w:val="D4D4D4"/>
-          <w:kern w:val="0"/>
-          <w:sz w:val="21"/>
-          <w:szCs w:val="21"/>
-          <w14:ligatures w14:val="none"/>
-        </w:rPr>
-        <w:t xml:space="preserve"> &gt; </w:t>
-      </w:r>
-      <w:proofErr w:type="spellStart"/>
-      <w:r>
-        <w:rPr>
-          <w:rFonts w:ascii="Consolas" w:eastAsia="Times New Roman" w:hAnsi="Consolas" w:cs="Times New Roman"/>
-          <w:color w:val="9CDCFE"/>
-          <w:kern w:val="0"/>
-          <w:sz w:val="21"/>
-          <w:szCs w:val="21"/>
-          <w14:ligatures w14:val="none"/>
-        </w:rPr>
-        <w:t>d</w:t>
-      </w:r>
-      <w:r>
-        <w:rPr>
-          <w:rFonts w:ascii="Consolas" w:eastAsia="Times New Roman" w:hAnsi="Consolas" w:cs="Times New Roman"/>
-          <w:color w:val="D4D4D4"/>
-          <w:kern w:val="0"/>
-          <w:sz w:val="21"/>
-          <w:szCs w:val="21"/>
-          <w14:ligatures w14:val="none"/>
-        </w:rPr>
-        <w:t>.</w:t>
-      </w:r>
-      <w:r>
-        <w:rPr>
-          <w:rFonts w:ascii="Consolas" w:eastAsia="Times New Roman" w:hAnsi="Consolas" w:cs="Times New Roman"/>
-          <w:color w:val="9CDCFE"/>
-          <w:kern w:val="0"/>
-          <w:sz w:val="21"/>
-          <w:szCs w:val="21"/>
-          <w14:ligatures w14:val="none"/>
-        </w:rPr>
-        <w:t>open</w:t>
-      </w:r>
-      <w:proofErr w:type="spellEnd"/>
-      <w:r>
-        <w:rPr>
-          <w:rFonts w:ascii="Consolas" w:eastAsia="Times New Roman" w:hAnsi="Consolas" w:cs="Times New Roman"/>
-          <w:color w:val="D4D4D4"/>
-          <w:kern w:val="0"/>
-          <w:sz w:val="21"/>
-          <w:szCs w:val="21"/>
-          <w14:ligatures w14:val="none"/>
-        </w:rPr>
-        <w:t xml:space="preserve"> ? </w:t>
-      </w:r>
-      <w:proofErr w:type="spellStart"/>
-      <w:r>
-        <w:rPr>
-          <w:rFonts w:ascii="Consolas" w:eastAsia="Times New Roman" w:hAnsi="Consolas" w:cs="Times New Roman"/>
-          <w:color w:val="DCDCAA"/>
-          <w:kern w:val="0"/>
-          <w:sz w:val="21"/>
-          <w:szCs w:val="21"/>
-          <w14:ligatures w14:val="none"/>
-        </w:rPr>
-        <w:t>yScale</w:t>
-      </w:r>
-      <w:proofErr w:type="spellEnd"/>
-      <w:r>
-        <w:rPr>
-          <w:rFonts w:ascii="Consolas" w:eastAsia="Times New Roman" w:hAnsi="Consolas" w:cs="Times New Roman"/>
-          <w:color w:val="D4D4D4"/>
-          <w:kern w:val="0"/>
-          <w:sz w:val="21"/>
-          <w:szCs w:val="21"/>
-          <w14:ligatures w14:val="none"/>
-        </w:rPr>
-        <w:t>(</w:t>
-      </w:r>
-      <w:proofErr w:type="spellStart"/>
-      <w:r>
-        <w:rPr>
-          <w:rFonts w:ascii="Consolas" w:eastAsia="Times New Roman" w:hAnsi="Consolas" w:cs="Times New Roman"/>
-          <w:color w:val="9CDCFE"/>
-          <w:kern w:val="0"/>
-          <w:sz w:val="21"/>
-          <w:szCs w:val="21"/>
-          <w14:ligatures w14:val="none"/>
-        </w:rPr>
-        <w:t>d</w:t>
-      </w:r>
-      <w:r>
-        <w:rPr>
-          <w:rFonts w:ascii="Consolas" w:eastAsia="Times New Roman" w:hAnsi="Consolas" w:cs="Times New Roman"/>
-          <w:color w:val="D4D4D4"/>
-          <w:kern w:val="0"/>
-          <w:sz w:val="21"/>
-          <w:szCs w:val="21"/>
-          <w14:ligatures w14:val="none"/>
-        </w:rPr>
-        <w:t>.</w:t>
-      </w:r>
-      <w:r>
-        <w:rPr>
-          <w:rFonts w:ascii="Consolas" w:eastAsia="Times New Roman" w:hAnsi="Consolas" w:cs="Times New Roman"/>
-          <w:color w:val="9CDCFE"/>
-          <w:kern w:val="0"/>
-          <w:sz w:val="21"/>
-          <w:szCs w:val="21"/>
-          <w14:ligatures w14:val="none"/>
-        </w:rPr>
-        <w:t>close</w:t>
-      </w:r>
-      <w:proofErr w:type="spellEnd"/>
-      <w:r>
-        <w:rPr>
-          <w:rFonts w:ascii="Consolas" w:eastAsia="Times New Roman" w:hAnsi="Consolas" w:cs="Times New Roman"/>
-          <w:color w:val="D4D4D4"/>
-          <w:kern w:val="0"/>
-          <w:sz w:val="21"/>
-          <w:szCs w:val="21"/>
-          <w14:ligatures w14:val="none"/>
-        </w:rPr>
-        <w:t xml:space="preserve">) : </w:t>
-      </w:r>
-      <w:proofErr w:type="spellStart"/>
-      <w:r>
-        <w:rPr>
-          <w:rFonts w:ascii="Consolas" w:eastAsia="Times New Roman" w:hAnsi="Consolas" w:cs="Times New Roman"/>
-          <w:color w:val="DCDCAA"/>
-          <w:kern w:val="0"/>
-          <w:sz w:val="21"/>
-          <w:szCs w:val="21"/>
-          <w14:ligatures w14:val="none"/>
-        </w:rPr>
-        <w:t>yScale</w:t>
-      </w:r>
-      <w:proofErr w:type="spellEnd"/>
-      <w:r>
-        <w:rPr>
-          <w:rFonts w:ascii="Consolas" w:eastAsia="Times New Roman" w:hAnsi="Consolas" w:cs="Times New Roman"/>
-          <w:color w:val="D4D4D4"/>
-          <w:kern w:val="0"/>
-          <w:sz w:val="21"/>
-          <w:szCs w:val="21"/>
-          <w14:ligatures w14:val="none"/>
-        </w:rPr>
-        <w:t>(</w:t>
-      </w:r>
-      <w:proofErr w:type="spellStart"/>
-      <w:r>
-        <w:rPr>
-          <w:rFonts w:ascii="Consolas" w:eastAsia="Times New Roman" w:hAnsi="Consolas" w:cs="Times New Roman"/>
-          <w:color w:val="9CDCFE"/>
-          <w:kern w:val="0"/>
-          <w:sz w:val="21"/>
-          <w:szCs w:val="21"/>
-          <w14:ligatures w14:val="none"/>
-        </w:rPr>
-        <w:t>d</w:t>
-      </w:r>
-      <w:r>
-        <w:rPr>
-          <w:rFonts w:ascii="Consolas" w:eastAsia="Times New Roman" w:hAnsi="Consolas" w:cs="Times New Roman"/>
-          <w:color w:val="D4D4D4"/>
-          <w:kern w:val="0"/>
-          <w:sz w:val="21"/>
-          <w:szCs w:val="21"/>
-          <w14:ligatures w14:val="none"/>
-        </w:rPr>
-        <w:t>.</w:t>
-      </w:r>
-      <w:r>
-        <w:rPr>
-          <w:rFonts w:ascii="Consolas" w:eastAsia="Times New Roman" w:hAnsi="Consolas" w:cs="Times New Roman"/>
-          <w:color w:val="9CDCFE"/>
-          <w:kern w:val="0"/>
-          <w:sz w:val="21"/>
-          <w:szCs w:val="21"/>
-          <w14:ligatures w14:val="none"/>
-        </w:rPr>
-        <w:t>open</w:t>
-      </w:r>
-      <w:proofErr w:type="spellEnd"/>
-      <w:r>
-        <w:rPr>
-          <w:rFonts w:ascii="Consolas" w:eastAsia="Times New Roman" w:hAnsi="Consolas" w:cs="Times New Roman"/>
-          <w:color w:val="D4D4D4"/>
-          <w:kern w:val="0"/>
-          <w:sz w:val="21"/>
-          <w:szCs w:val="21"/>
-          <w14:ligatures w14:val="none"/>
-        </w:rPr>
-        <w:t>))</w:t>
-      </w:r>
-    </w:p>
-    <w:p>
-      <w:pPr>
-        <w:shd w:val="clear" w:color="auto" w:fill="1F1F1F"/>
-        <w:spacing w:after="0" w:line="285" w:lineRule="atLeast"/>
-        <w:ind w:left="720" w:firstLine="720"/>
-        <w:rPr>
-          <w:rFonts w:ascii="Consolas" w:eastAsia="Times New Roman" w:hAnsi="Consolas" w:cs="Times New Roman"/>
-          <w:color w:val="CCCCCC"/>
-          <w:kern w:val="0"/>
-          <w:sz w:val="21"/>
-          <w:szCs w:val="21"/>
-          <w:lang w:val="vi-VN"/>
-          <w14:ligatures w14:val="none"/>
-        </w:rPr>
-      </w:pPr>
-      <w:proofErr w:type="gramStart"/>
-      <w:r>
-        <w:rPr>
-          <w:rFonts w:ascii="Consolas" w:eastAsia="Times New Roman" w:hAnsi="Consolas" w:cs="Times New Roman"/>
-          <w:color w:val="D4D4D4"/>
-          <w:kern w:val="0"/>
-          <w:sz w:val="21"/>
-          <w:szCs w:val="21"/>
-          <w14:ligatures w14:val="none"/>
-        </w:rPr>
-        <w:t>.</w:t>
-      </w:r>
-      <w:proofErr w:type="spellStart"/>
-      <w:r>
-        <w:rPr>
-          <w:rFonts w:ascii="Consolas" w:eastAsia="Times New Roman" w:hAnsi="Consolas" w:cs="Times New Roman"/>
-          <w:color w:val="DCDCAA"/>
-          <w:kern w:val="0"/>
-          <w:sz w:val="21"/>
-          <w:szCs w:val="21"/>
-          <w14:ligatures w14:val="none"/>
-        </w:rPr>
-        <w:t>attr</w:t>
-      </w:r>
-      <w:proofErr w:type="spellEnd"/>
-      <w:proofErr w:type="gramEnd"/>
-      <w:r>
-        <w:rPr>
-          <w:rFonts w:ascii="Consolas" w:eastAsia="Times New Roman" w:hAnsi="Consolas" w:cs="Times New Roman"/>
-          <w:color w:val="D4D4D4"/>
-          <w:kern w:val="0"/>
-          <w:sz w:val="21"/>
-          <w:szCs w:val="21"/>
-          <w14:ligatures w14:val="none"/>
-        </w:rPr>
-        <w:t>(</w:t>
-      </w:r>
-      <w:r>
-        <w:rPr>
-          <w:rFonts w:ascii="Consolas" w:eastAsia="Times New Roman" w:hAnsi="Consolas" w:cs="Times New Roman"/>
-          <w:color w:val="CE9178"/>
-          <w:kern w:val="0"/>
-          <w:sz w:val="21"/>
-          <w:szCs w:val="21"/>
-          <w14:ligatures w14:val="none"/>
-        </w:rPr>
-        <w:t>"width"</w:t>
-      </w:r>
-      <w:r>
-        <w:rPr>
-          <w:rFonts w:ascii="Consolas" w:eastAsia="Times New Roman" w:hAnsi="Consolas" w:cs="Times New Roman"/>
-          <w:color w:val="D4D4D4"/>
-          <w:kern w:val="0"/>
-          <w:sz w:val="21"/>
-          <w:szCs w:val="21"/>
-          <w14:ligatures w14:val="none"/>
-        </w:rPr>
-        <w:t xml:space="preserve">, </w:t>
-      </w:r>
-      <w:proofErr w:type="spellStart"/>
-      <w:r>
-        <w:rPr>
-          <w:rFonts w:ascii="Consolas" w:eastAsia="Times New Roman" w:hAnsi="Consolas" w:cs="Times New Roman"/>
-          <w:color w:val="4FC1FF"/>
-          <w:kern w:val="0"/>
-          <w:sz w:val="21"/>
-          <w:szCs w:val="21"/>
-          <w14:ligatures w14:val="none"/>
-        </w:rPr>
-        <w:t>xScale</w:t>
-      </w:r>
-      <w:r>
-        <w:rPr>
-          <w:rFonts w:ascii="Consolas" w:eastAsia="Times New Roman" w:hAnsi="Consolas" w:cs="Times New Roman"/>
-          <w:color w:val="D4D4D4"/>
-          <w:kern w:val="0"/>
-          <w:sz w:val="21"/>
-          <w:szCs w:val="21"/>
-          <w14:ligatures w14:val="none"/>
-        </w:rPr>
-        <w:t>.</w:t>
-      </w:r>
-      <w:r>
-        <w:rPr>
-          <w:rFonts w:ascii="Consolas" w:eastAsia="Times New Roman" w:hAnsi="Consolas" w:cs="Times New Roman"/>
-          <w:color w:val="DCDCAA"/>
-          <w:kern w:val="0"/>
-          <w:sz w:val="21"/>
-          <w:szCs w:val="21"/>
-          <w14:ligatures w14:val="none"/>
-        </w:rPr>
-        <w:t>bandwidth</w:t>
-      </w:r>
-      <w:proofErr w:type="spellEnd"/>
-      <w:r>
-        <w:rPr>
-          <w:rFonts w:ascii="Consolas" w:eastAsia="Times New Roman" w:hAnsi="Consolas" w:cs="Times New Roman"/>
-          <w:color w:val="D4D4D4"/>
-          <w:kern w:val="0"/>
-          <w:sz w:val="21"/>
-          <w:szCs w:val="21"/>
-          <w14:ligatures w14:val="none"/>
-        </w:rPr>
-        <w:t>())</w:t>
-      </w:r>
-    </w:p>
-    <w:p>
-      <w:pPr>
-        <w:shd w:val="clear" w:color="auto" w:fill="1F1F1F"/>
-        <w:spacing w:after="0" w:line="285" w:lineRule="atLeast"/>
-        <w:ind w:left="720" w:firstLine="720"/>
-        <w:rPr>
-          <w:rFonts w:ascii="Consolas" w:eastAsia="Times New Roman" w:hAnsi="Consolas" w:cs="Times New Roman"/>
-          <w:color w:val="CCCCCC"/>
-          <w:kern w:val="0"/>
-          <w:sz w:val="21"/>
-          <w:szCs w:val="21"/>
-          <w:lang w:val="vi-VN"/>
-          <w14:ligatures w14:val="none"/>
-        </w:rPr>
-      </w:pPr>
-      <w:proofErr w:type="gramStart"/>
-      <w:r>
-        <w:rPr>
-          <w:rFonts w:ascii="Consolas" w:eastAsia="Times New Roman" w:hAnsi="Consolas" w:cs="Times New Roman"/>
-          <w:color w:val="D4D4D4"/>
-          <w:kern w:val="0"/>
-          <w:sz w:val="21"/>
-          <w:szCs w:val="21"/>
-          <w14:ligatures w14:val="none"/>
-        </w:rPr>
-        <w:t>.</w:t>
-      </w:r>
-      <w:proofErr w:type="spellStart"/>
-      <w:r>
-        <w:rPr>
-          <w:rFonts w:ascii="Consolas" w:eastAsia="Times New Roman" w:hAnsi="Consolas" w:cs="Times New Roman"/>
-          <w:color w:val="DCDCAA"/>
-          <w:kern w:val="0"/>
-          <w:sz w:val="21"/>
-          <w:szCs w:val="21"/>
-          <w14:ligatures w14:val="none"/>
-        </w:rPr>
-        <w:t>attr</w:t>
-      </w:r>
-      <w:proofErr w:type="spellEnd"/>
-      <w:proofErr w:type="gramEnd"/>
-      <w:r>
-        <w:rPr>
-          <w:rFonts w:ascii="Consolas" w:eastAsia="Times New Roman" w:hAnsi="Consolas" w:cs="Times New Roman"/>
-          <w:color w:val="D4D4D4"/>
-          <w:kern w:val="0"/>
-          <w:sz w:val="21"/>
-          <w:szCs w:val="21"/>
-          <w14:ligatures w14:val="none"/>
-        </w:rPr>
-        <w:t>(</w:t>
-      </w:r>
-      <w:r>
-        <w:rPr>
-          <w:rFonts w:ascii="Consolas" w:eastAsia="Times New Roman" w:hAnsi="Consolas" w:cs="Times New Roman"/>
-          <w:color w:val="CE9178"/>
-          <w:kern w:val="0"/>
-          <w:sz w:val="21"/>
-          <w:szCs w:val="21"/>
-          <w14:ligatures w14:val="none"/>
-        </w:rPr>
-        <w:t>"height"</w:t>
-      </w:r>
-      <w:r>
-        <w:rPr>
-          <w:rFonts w:ascii="Consolas" w:eastAsia="Times New Roman" w:hAnsi="Consolas" w:cs="Times New Roman"/>
-          <w:color w:val="D4D4D4"/>
-          <w:kern w:val="0"/>
-          <w:sz w:val="21"/>
-          <w:szCs w:val="21"/>
-          <w14:ligatures w14:val="none"/>
-        </w:rPr>
-        <w:t xml:space="preserve">, </w:t>
-      </w:r>
-      <w:r>
-        <w:rPr>
-          <w:rFonts w:ascii="Consolas" w:eastAsia="Times New Roman" w:hAnsi="Consolas" w:cs="Times New Roman"/>
-          <w:color w:val="9CDCFE"/>
-          <w:kern w:val="0"/>
-          <w:sz w:val="21"/>
-          <w:szCs w:val="21"/>
-          <w14:ligatures w14:val="none"/>
-        </w:rPr>
-        <w:t>d</w:t>
-      </w:r>
-      <w:r>
-        <w:rPr>
-          <w:rFonts w:ascii="Consolas" w:eastAsia="Times New Roman" w:hAnsi="Consolas" w:cs="Times New Roman"/>
-          <w:color w:val="D4D4D4"/>
-          <w:kern w:val="0"/>
-          <w:sz w:val="21"/>
-          <w:szCs w:val="21"/>
-          <w14:ligatures w14:val="none"/>
-        </w:rPr>
-        <w:t xml:space="preserve"> </w:t>
-      </w:r>
+      </w:pPr>
       <w:r>
         <w:rPr>
           <w:rFonts w:ascii="Consolas" w:eastAsia="Times New Roman" w:hAnsi="Consolas" w:cs="Times New Roman"/>
@@ -3024,302 +1441,14 @@
           <w:szCs w:val="21"/>
           <w14:ligatures w14:val="none"/>
         </w:rPr>
-        <w:t>=&gt;</w:t>
-      </w:r>
-      <w:r>
-        <w:rPr>
-          <w:rFonts w:ascii="Consolas" w:eastAsia="Times New Roman" w:hAnsi="Consolas" w:cs="Times New Roman"/>
-          <w:color w:val="D4D4D4"/>
-          <w:kern w:val="0"/>
-          <w:sz w:val="21"/>
-          <w:szCs w:val="21"/>
-          <w14:ligatures w14:val="none"/>
-        </w:rPr>
-        <w:t xml:space="preserve"> </w:t>
-      </w:r>
-      <w:proofErr w:type="spellStart"/>
-      <w:r>
-        <w:rPr>
-          <w:rFonts w:ascii="Consolas" w:eastAsia="Times New Roman" w:hAnsi="Consolas" w:cs="Times New Roman"/>
-          <w:color w:val="9CDCFE"/>
-          <w:kern w:val="0"/>
-          <w:sz w:val="21"/>
-          <w:szCs w:val="21"/>
-          <w14:ligatures w14:val="none"/>
-        </w:rPr>
-        <w:t>Math</w:t>
-      </w:r>
-      <w:r>
-        <w:rPr>
-          <w:rFonts w:ascii="Consolas" w:eastAsia="Times New Roman" w:hAnsi="Consolas" w:cs="Times New Roman"/>
-          <w:color w:val="D4D4D4"/>
-          <w:kern w:val="0"/>
-          <w:sz w:val="21"/>
-          <w:szCs w:val="21"/>
-          <w14:ligatures w14:val="none"/>
-        </w:rPr>
-        <w:t>.</w:t>
-      </w:r>
-      <w:r>
-        <w:rPr>
-          <w:rFonts w:ascii="Consolas" w:eastAsia="Times New Roman" w:hAnsi="Consolas" w:cs="Times New Roman"/>
-          <w:color w:val="DCDCAA"/>
-          <w:kern w:val="0"/>
-          <w:sz w:val="21"/>
-          <w:szCs w:val="21"/>
-          <w14:ligatures w14:val="none"/>
-        </w:rPr>
-        <w:t>abs</w:t>
-      </w:r>
-      <w:proofErr w:type="spellEnd"/>
-      <w:r>
-        <w:rPr>
-          <w:rFonts w:ascii="Consolas" w:eastAsia="Times New Roman" w:hAnsi="Consolas" w:cs="Times New Roman"/>
-          <w:color w:val="D4D4D4"/>
-          <w:kern w:val="0"/>
-          <w:sz w:val="21"/>
-          <w:szCs w:val="21"/>
-          <w14:ligatures w14:val="none"/>
-        </w:rPr>
-        <w:t>(</w:t>
-      </w:r>
-      <w:proofErr w:type="spellStart"/>
-      <w:r>
-        <w:rPr>
-          <w:rFonts w:ascii="Consolas" w:eastAsia="Times New Roman" w:hAnsi="Consolas" w:cs="Times New Roman"/>
-          <w:color w:val="DCDCAA"/>
-          <w:kern w:val="0"/>
-          <w:sz w:val="21"/>
-          <w:szCs w:val="21"/>
-          <w14:ligatures w14:val="none"/>
-        </w:rPr>
-        <w:t>yScale</w:t>
-      </w:r>
-      <w:proofErr w:type="spellEnd"/>
-      <w:r>
-        <w:rPr>
-          <w:rFonts w:ascii="Consolas" w:eastAsia="Times New Roman" w:hAnsi="Consolas" w:cs="Times New Roman"/>
-          <w:color w:val="D4D4D4"/>
-          <w:kern w:val="0"/>
-          <w:sz w:val="21"/>
-          <w:szCs w:val="21"/>
-          <w14:ligatures w14:val="none"/>
-        </w:rPr>
-        <w:t>(</w:t>
-      </w:r>
-      <w:proofErr w:type="spellStart"/>
-      <w:r>
-        <w:rPr>
-          <w:rFonts w:ascii="Consolas" w:eastAsia="Times New Roman" w:hAnsi="Consolas" w:cs="Times New Roman"/>
-          <w:color w:val="9CDCFE"/>
-          <w:kern w:val="0"/>
-          <w:sz w:val="21"/>
-          <w:szCs w:val="21"/>
-          <w14:ligatures w14:val="none"/>
-        </w:rPr>
-        <w:t>d</w:t>
-      </w:r>
-      <w:r>
-        <w:rPr>
-          <w:rFonts w:ascii="Consolas" w:eastAsia="Times New Roman" w:hAnsi="Consolas" w:cs="Times New Roman"/>
-          <w:color w:val="D4D4D4"/>
-          <w:kern w:val="0"/>
-          <w:sz w:val="21"/>
-          <w:szCs w:val="21"/>
-          <w14:ligatures w14:val="none"/>
-        </w:rPr>
-        <w:t>.</w:t>
-      </w:r>
-      <w:r>
-        <w:rPr>
-          <w:rFonts w:ascii="Consolas" w:eastAsia="Times New Roman" w:hAnsi="Consolas" w:cs="Times New Roman"/>
-          <w:color w:val="9CDCFE"/>
-          <w:kern w:val="0"/>
-          <w:sz w:val="21"/>
-          <w:szCs w:val="21"/>
-          <w14:ligatures w14:val="none"/>
-        </w:rPr>
-        <w:t>open</w:t>
-      </w:r>
-      <w:proofErr w:type="spellEnd"/>
-      <w:r>
-        <w:rPr>
-          <w:rFonts w:ascii="Consolas" w:eastAsia="Times New Roman" w:hAnsi="Consolas" w:cs="Times New Roman"/>
-          <w:color w:val="D4D4D4"/>
-          <w:kern w:val="0"/>
-          <w:sz w:val="21"/>
-          <w:szCs w:val="21"/>
-          <w14:ligatures w14:val="none"/>
-        </w:rPr>
-        <w:t xml:space="preserve">) - </w:t>
-      </w:r>
-      <w:proofErr w:type="spellStart"/>
-      <w:r>
-        <w:rPr>
-          <w:rFonts w:ascii="Consolas" w:eastAsia="Times New Roman" w:hAnsi="Consolas" w:cs="Times New Roman"/>
-          <w:color w:val="DCDCAA"/>
-          <w:kern w:val="0"/>
-          <w:sz w:val="21"/>
-          <w:szCs w:val="21"/>
-          <w14:ligatures w14:val="none"/>
-        </w:rPr>
-        <w:t>yScale</w:t>
-      </w:r>
-      <w:proofErr w:type="spellEnd"/>
-      <w:r>
-        <w:rPr>
-          <w:rFonts w:ascii="Consolas" w:eastAsia="Times New Roman" w:hAnsi="Consolas" w:cs="Times New Roman"/>
-          <w:color w:val="D4D4D4"/>
-          <w:kern w:val="0"/>
-          <w:sz w:val="21"/>
-          <w:szCs w:val="21"/>
-          <w14:ligatures w14:val="none"/>
-        </w:rPr>
-        <w:t>(</w:t>
-      </w:r>
-      <w:proofErr w:type="spellStart"/>
-      <w:r>
-        <w:rPr>
-          <w:rFonts w:ascii="Consolas" w:eastAsia="Times New Roman" w:hAnsi="Consolas" w:cs="Times New Roman"/>
-          <w:color w:val="9CDCFE"/>
-          <w:kern w:val="0"/>
-          <w:sz w:val="21"/>
-          <w:szCs w:val="21"/>
-          <w14:ligatures w14:val="none"/>
-        </w:rPr>
-        <w:t>d</w:t>
-      </w:r>
-      <w:r>
-        <w:rPr>
-          <w:rFonts w:ascii="Consolas" w:eastAsia="Times New Roman" w:hAnsi="Consolas" w:cs="Times New Roman"/>
-          <w:color w:val="D4D4D4"/>
-          <w:kern w:val="0"/>
-          <w:sz w:val="21"/>
-          <w:szCs w:val="21"/>
-          <w14:ligatures w14:val="none"/>
-        </w:rPr>
-        <w:t>.</w:t>
-      </w:r>
-      <w:r>
-        <w:rPr>
-          <w:rFonts w:ascii="Consolas" w:eastAsia="Times New Roman" w:hAnsi="Consolas" w:cs="Times New Roman"/>
-          <w:color w:val="9CDCFE"/>
-          <w:kern w:val="0"/>
-          <w:sz w:val="21"/>
-          <w:szCs w:val="21"/>
-          <w14:ligatures w14:val="none"/>
-        </w:rPr>
-        <w:t>close</w:t>
-      </w:r>
-      <w:proofErr w:type="spellEnd"/>
-      <w:r>
-        <w:rPr>
-          <w:rFonts w:ascii="Consolas" w:eastAsia="Times New Roman" w:hAnsi="Consolas" w:cs="Times New Roman"/>
-          <w:color w:val="D4D4D4"/>
-          <w:kern w:val="0"/>
-          <w:sz w:val="21"/>
-          <w:szCs w:val="21"/>
-          <w14:ligatures w14:val="none"/>
-        </w:rPr>
-        <w:t>)))</w:t>
+        <w:t>    .attr("width", w)</w:t>
       </w:r>
     </w:p>
     <w:p>
       <w:pPr>
         <w:shd w:val="clear" w:color="auto" w:fill="1F1F1F"/>
         <w:spacing w:after="0" w:line="285" w:lineRule="atLeast"/>
-        <w:ind w:left="720" w:firstLine="720"/>
-        <w:rPr>
-          <w:rFonts w:ascii="Consolas" w:eastAsia="Times New Roman" w:hAnsi="Consolas" w:cs="Times New Roman"/>
-          <w:color w:val="CCCCCC"/>
-          <w:kern w:val="0"/>
-          <w:sz w:val="21"/>
-          <w:szCs w:val="21"/>
-          <w14:ligatures w14:val="none"/>
-        </w:rPr>
-      </w:pPr>
-      <w:proofErr w:type="gramStart"/>
-      <w:r>
-        <w:rPr>
-          <w:rFonts w:ascii="Consolas" w:eastAsia="Times New Roman" w:hAnsi="Consolas" w:cs="Times New Roman"/>
-          <w:color w:val="D4D4D4"/>
-          <w:kern w:val="0"/>
-          <w:sz w:val="21"/>
-          <w:szCs w:val="21"/>
-          <w14:ligatures w14:val="none"/>
-        </w:rPr>
-        <w:t>.</w:t>
-      </w:r>
-      <w:proofErr w:type="spellStart"/>
-      <w:r>
-        <w:rPr>
-          <w:rFonts w:ascii="Consolas" w:eastAsia="Times New Roman" w:hAnsi="Consolas" w:cs="Times New Roman"/>
-          <w:color w:val="DCDCAA"/>
-          <w:kern w:val="0"/>
-          <w:sz w:val="21"/>
-          <w:szCs w:val="21"/>
-          <w14:ligatures w14:val="none"/>
-        </w:rPr>
-        <w:t>attr</w:t>
-      </w:r>
-      <w:proofErr w:type="spellEnd"/>
-      <w:proofErr w:type="gramEnd"/>
-      <w:r>
-        <w:rPr>
-          <w:rFonts w:ascii="Consolas" w:eastAsia="Times New Roman" w:hAnsi="Consolas" w:cs="Times New Roman"/>
-          <w:color w:val="D4D4D4"/>
-          <w:kern w:val="0"/>
-          <w:sz w:val="21"/>
-          <w:szCs w:val="21"/>
-          <w14:ligatures w14:val="none"/>
-        </w:rPr>
-        <w:t>(</w:t>
-      </w:r>
-      <w:r>
-        <w:rPr>
-          <w:rFonts w:ascii="Consolas" w:eastAsia="Times New Roman" w:hAnsi="Consolas" w:cs="Times New Roman"/>
-          <w:color w:val="CE9178"/>
-          <w:kern w:val="0"/>
-          <w:sz w:val="21"/>
-          <w:szCs w:val="21"/>
-          <w14:ligatures w14:val="none"/>
-        </w:rPr>
-        <w:t>"fill"</w:t>
-      </w:r>
-      <w:r>
-        <w:rPr>
-          <w:rFonts w:ascii="Consolas" w:eastAsia="Times New Roman" w:hAnsi="Consolas" w:cs="Times New Roman"/>
-          <w:color w:val="D4D4D4"/>
-          <w:kern w:val="0"/>
-          <w:sz w:val="21"/>
-          <w:szCs w:val="21"/>
-          <w14:ligatures w14:val="none"/>
-        </w:rPr>
-        <w:t>, (</w:t>
-      </w:r>
-      <w:r>
-        <w:rPr>
-          <w:rFonts w:ascii="Consolas" w:eastAsia="Times New Roman" w:hAnsi="Consolas" w:cs="Times New Roman"/>
-          <w:color w:val="9CDCFE"/>
-          <w:kern w:val="0"/>
-          <w:sz w:val="21"/>
-          <w:szCs w:val="21"/>
-          <w14:ligatures w14:val="none"/>
-        </w:rPr>
-        <w:t>d</w:t>
-      </w:r>
-      <w:r>
-        <w:rPr>
-          <w:rFonts w:ascii="Consolas" w:eastAsia="Times New Roman" w:hAnsi="Consolas" w:cs="Times New Roman"/>
-          <w:color w:val="D4D4D4"/>
-          <w:kern w:val="0"/>
-          <w:sz w:val="21"/>
-          <w:szCs w:val="21"/>
-          <w14:ligatures w14:val="none"/>
-        </w:rPr>
-        <w:t xml:space="preserve">) </w:t>
-      </w:r>
-      <w:r>
+        <w:ind w:left="720"/>
         <w:rPr>
           <w:rFonts w:ascii="Consolas" w:eastAsia="Times New Roman" w:hAnsi="Consolas" w:cs="Times New Roman"/>
           <w:color w:val="569CD6"/>
@@ -3328,182 +1457,299 @@
           <w:szCs w:val="21"/>
           <w14:ligatures w14:val="none"/>
         </w:rPr>
-        <w:t>=&gt;</w:t>
-      </w:r>
+      </w:pPr>
       <w:r>
         <w:rPr>
           <w:rFonts w:ascii="Consolas" w:eastAsia="Times New Roman" w:hAnsi="Consolas" w:cs="Times New Roman"/>
-          <w:color w:val="D4D4D4"/>
+          <w:color w:val="569CD6"/>
           <w:kern w:val="0"/>
           <w:sz w:val="21"/>
           <w:szCs w:val="21"/>
           <w14:ligatures w14:val="none"/>
         </w:rPr>
-        <w:t xml:space="preserve"> </w:t>
-      </w:r>
-      <w:proofErr w:type="spellStart"/>
-      <w:r>
+        <w:t>    .attr("height", h);</w:t>
+      </w:r>
+    </w:p>
+    <w:p>
+      <w:pPr>
+        <w:shd w:val="clear" w:color="auto" w:fill="1F1F1F"/>
+        <w:spacing w:after="0" w:line="285" w:lineRule="atLeast"/>
+        <w:ind w:left="720"/>
         <w:rPr>
           <w:rFonts w:ascii="Consolas" w:eastAsia="Times New Roman" w:hAnsi="Consolas" w:cs="Times New Roman"/>
-          <w:color w:val="9CDCFE"/>
+          <w:color w:val="569CD6"/>
           <w:kern w:val="0"/>
           <w:sz w:val="21"/>
           <w:szCs w:val="21"/>
           <w14:ligatures w14:val="none"/>
         </w:rPr>
-        <w:t>d</w:t>
-      </w:r>
-      <w:r>
+      </w:pPr>
+    </w:p>
+    <w:p>
+      <w:pPr>
+        <w:shd w:val="clear" w:color="auto" w:fill="1F1F1F"/>
+        <w:spacing w:after="0" w:line="285" w:lineRule="atLeast"/>
+        <w:ind w:left="720"/>
         <w:rPr>
           <w:rFonts w:ascii="Consolas" w:eastAsia="Times New Roman" w:hAnsi="Consolas" w:cs="Times New Roman"/>
-          <w:color w:val="D4D4D4"/>
+          <w:color w:val="569CD6"/>
           <w:kern w:val="0"/>
           <w:sz w:val="21"/>
           <w:szCs w:val="21"/>
           <w14:ligatures w14:val="none"/>
         </w:rPr>
-        <w:t>.</w:t>
-      </w:r>
+      </w:pPr>
       <w:r>
         <w:rPr>
           <w:rFonts w:ascii="Consolas" w:eastAsia="Times New Roman" w:hAnsi="Consolas" w:cs="Times New Roman"/>
-          <w:color w:val="9CDCFE"/>
+          <w:color w:val="569CD6"/>
           <w:kern w:val="0"/>
           <w:sz w:val="21"/>
           <w:szCs w:val="21"/>
           <w14:ligatures w14:val="none"/>
         </w:rPr>
-        <w:t>open</w:t>
-      </w:r>
-      <w:proofErr w:type="spellEnd"/>
-      <w:r>
+        <w:t>var bars = svg.selectAll(".bar")</w:t>
+      </w:r>
+    </w:p>
+    <w:p>
+      <w:pPr>
+        <w:shd w:val="clear" w:color="auto" w:fill="1F1F1F"/>
+        <w:spacing w:after="0" w:line="285" w:lineRule="atLeast"/>
+        <w:ind w:left="720"/>
         <w:rPr>
           <w:rFonts w:ascii="Consolas" w:eastAsia="Times New Roman" w:hAnsi="Consolas" w:cs="Times New Roman"/>
-          <w:color w:val="D4D4D4"/>
+          <w:color w:val="569CD6"/>
           <w:kern w:val="0"/>
           <w:sz w:val="21"/>
           <w:szCs w:val="21"/>
           <w14:ligatures w14:val="none"/>
         </w:rPr>
-        <w:t xml:space="preserve"> &lt; </w:t>
-      </w:r>
-      <w:proofErr w:type="spellStart"/>
+      </w:pPr>
       <w:r>
         <w:rPr>
           <w:rFonts w:ascii="Consolas" w:eastAsia="Times New Roman" w:hAnsi="Consolas" w:cs="Times New Roman"/>
-          <w:color w:val="9CDCFE"/>
+          <w:color w:val="569CD6"/>
           <w:kern w:val="0"/>
           <w:sz w:val="21"/>
           <w:szCs w:val="21"/>
           <w14:ligatures w14:val="none"/>
         </w:rPr>
-        <w:t>d</w:t>
-      </w:r>
-      <w:r>
+        <w:t>    .data(dataset)</w:t>
+      </w:r>
+    </w:p>
+    <w:p>
+      <w:pPr>
+        <w:shd w:val="clear" w:color="auto" w:fill="1F1F1F"/>
+        <w:spacing w:after="0" w:line="285" w:lineRule="atLeast"/>
+        <w:ind w:left="720"/>
         <w:rPr>
           <w:rFonts w:ascii="Consolas" w:eastAsia="Times New Roman" w:hAnsi="Consolas" w:cs="Times New Roman"/>
-          <w:color w:val="D4D4D4"/>
+          <w:color w:val="569CD6"/>
           <w:kern w:val="0"/>
           <w:sz w:val="21"/>
           <w:szCs w:val="21"/>
           <w14:ligatures w14:val="none"/>
         </w:rPr>
-        <w:t>.</w:t>
-      </w:r>
+      </w:pPr>
       <w:r>
         <w:rPr>
           <w:rFonts w:ascii="Consolas" w:eastAsia="Times New Roman" w:hAnsi="Consolas" w:cs="Times New Roman"/>
-          <w:color w:val="9CDCFE"/>
+          <w:color w:val="569CD6"/>
           <w:kern w:val="0"/>
           <w:sz w:val="21"/>
           <w:szCs w:val="21"/>
           <w14:ligatures w14:val="none"/>
         </w:rPr>
-        <w:t>close</w:t>
-      </w:r>
-      <w:proofErr w:type="spellEnd"/>
-      <w:r>
+        <w:t>    .enter()</w:t>
+      </w:r>
+    </w:p>
+    <w:p>
+      <w:pPr>
+        <w:shd w:val="clear" w:color="auto" w:fill="1F1F1F"/>
+        <w:spacing w:after="0" w:line="285" w:lineRule="atLeast"/>
+        <w:ind w:left="720"/>
         <w:rPr>
           <w:rFonts w:ascii="Consolas" w:eastAsia="Times New Roman" w:hAnsi="Consolas" w:cs="Times New Roman"/>
-          <w:color w:val="D4D4D4"/>
+          <w:color w:val="569CD6"/>
           <w:kern w:val="0"/>
           <w:sz w:val="21"/>
           <w:szCs w:val="21"/>
           <w14:ligatures w14:val="none"/>
         </w:rPr>
-        <w:t xml:space="preserve"> ? </w:t>
-      </w:r>
+      </w:pPr>
       <w:r>
         <w:rPr>
           <w:rFonts w:ascii="Consolas" w:eastAsia="Times New Roman" w:hAnsi="Consolas" w:cs="Times New Roman"/>
-          <w:color w:val="CE9178"/>
+          <w:color w:val="569CD6"/>
           <w:kern w:val="0"/>
           <w:sz w:val="21"/>
           <w:szCs w:val="21"/>
           <w14:ligatures w14:val="none"/>
         </w:rPr>
-        <w:t>"green</w:t>
-      </w:r>
-      <w:proofErr w:type="gramStart"/>
-      <w:r>
+        <w:t>    .append("rect")</w:t>
+      </w:r>
+    </w:p>
+    <w:p>
+      <w:pPr>
+        <w:shd w:val="clear" w:color="auto" w:fill="1F1F1F"/>
+        <w:spacing w:after="0" w:line="285" w:lineRule="atLeast"/>
+        <w:ind w:left="720"/>
         <w:rPr>
           <w:rFonts w:ascii="Consolas" w:eastAsia="Times New Roman" w:hAnsi="Consolas" w:cs="Times New Roman"/>
-          <w:color w:val="CE9178"/>
+          <w:color w:val="569CD6"/>
           <w:kern w:val="0"/>
           <w:sz w:val="21"/>
           <w:szCs w:val="21"/>
           <w14:ligatures w14:val="none"/>
         </w:rPr>
-        <w:t>"</w:t>
-      </w:r>
+      </w:pPr>
       <w:r>
         <w:rPr>
           <w:rFonts w:ascii="Consolas" w:eastAsia="Times New Roman" w:hAnsi="Consolas" w:cs="Times New Roman"/>
-          <w:color w:val="D4D4D4"/>
+          <w:color w:val="569CD6"/>
           <w:kern w:val="0"/>
           <w:sz w:val="21"/>
           <w:szCs w:val="21"/>
           <w14:ligatures w14:val="none"/>
         </w:rPr>
-        <w:t xml:space="preserve"> :</w:t>
-      </w:r>
-      <w:proofErr w:type="gramEnd"/>
-      <w:r>
+        <w:t>    .attr("x", (d, i) =&gt; xScale(i))</w:t>
+      </w:r>
+    </w:p>
+    <w:p>
+      <w:pPr>
+        <w:shd w:val="clear" w:color="auto" w:fill="1F1F1F"/>
+        <w:spacing w:after="0" w:line="285" w:lineRule="atLeast"/>
+        <w:ind w:left="720"/>
         <w:rPr>
           <w:rFonts w:ascii="Consolas" w:eastAsia="Times New Roman" w:hAnsi="Consolas" w:cs="Times New Roman"/>
-          <w:color w:val="D4D4D4"/>
+          <w:color w:val="569CD6"/>
           <w:kern w:val="0"/>
           <w:sz w:val="21"/>
           <w:szCs w:val="21"/>
           <w14:ligatures w14:val="none"/>
         </w:rPr>
-        <w:t xml:space="preserve"> </w:t>
-      </w:r>
+      </w:pPr>
       <w:r>
         <w:rPr>
           <w:rFonts w:ascii="Consolas" w:eastAsia="Times New Roman" w:hAnsi="Consolas" w:cs="Times New Roman"/>
-          <w:color w:val="CE9178"/>
+          <w:color w:val="569CD6"/>
           <w:kern w:val="0"/>
           <w:sz w:val="21"/>
           <w:szCs w:val="21"/>
           <w14:ligatures w14:val="none"/>
         </w:rPr>
-        <w:t>"red"</w:t>
-      </w:r>
-      <w:r>
+        <w:t>    .attr("width", xScale.bandwidth())</w:t>
+      </w:r>
+    </w:p>
+    <w:p>
+      <w:pPr>
+        <w:shd w:val="clear" w:color="auto" w:fill="1F1F1F"/>
+        <w:spacing w:after="0" w:line="285" w:lineRule="atLeast"/>
+        <w:ind w:left="720"/>
         <w:rPr>
           <w:rFonts w:ascii="Consolas" w:eastAsia="Times New Roman" w:hAnsi="Consolas" w:cs="Times New Roman"/>
-          <w:color w:val="D4D4D4"/>
+          <w:color w:val="569CD6"/>
           <w:kern w:val="0"/>
           <w:sz w:val="21"/>
           <w:szCs w:val="21"/>
           <w14:ligatures w14:val="none"/>
         </w:rPr>
-        <w:t>);</w:t>
-      </w:r>
-    </w:p>
-    <w:p>
-      <w:pPr>
+      </w:pPr>
+      <w:r>
+        <w:rPr>
+          <w:rFonts w:ascii="Consolas" w:eastAsia="Times New Roman" w:hAnsi="Consolas" w:cs="Times New Roman"/>
+          <w:color w:val="569CD6"/>
+          <w:kern w:val="0"/>
+          <w:sz w:val="21"/>
+          <w:szCs w:val="21"/>
+          <w14:ligatures w14:val="none"/>
+        </w:rPr>
+        <w:t>    .attr("y", d =&gt; yScale(d.value))</w:t>
+      </w:r>
+    </w:p>
+    <w:p>
+      <w:pPr>
+        <w:shd w:val="clear" w:color="auto" w:fill="1F1F1F"/>
+        <w:spacing w:after="0" w:line="285" w:lineRule="atLeast"/>
+        <w:ind w:left="720"/>
+        <w:rPr>
+          <w:rFonts w:ascii="Consolas" w:eastAsia="Times New Roman" w:hAnsi="Consolas" w:cs="Times New Roman"/>
+          <w:color w:val="569CD6"/>
+          <w:kern w:val="0"/>
+          <w:sz w:val="21"/>
+          <w:szCs w:val="21"/>
+          <w14:ligatures w14:val="none"/>
+        </w:rPr>
+      </w:pPr>
+      <w:r>
+        <w:rPr>
+          <w:rFonts w:ascii="Consolas" w:eastAsia="Times New Roman" w:hAnsi="Consolas" w:cs="Times New Roman"/>
+          <w:color w:val="569CD6"/>
+          <w:kern w:val="0"/>
+          <w:sz w:val="21"/>
+          <w:szCs w:val="21"/>
+          <w14:ligatures w14:val="none"/>
+        </w:rPr>
+        <w:t>    .attr("height", d =&gt; height - yScale(d.value))</w:t>
+      </w:r>
+    </w:p>
+    <w:p>
+      <w:pPr>
+        <w:shd w:val="clear" w:color="auto" w:fill="1F1F1F"/>
+        <w:spacing w:after="0" w:line="285" w:lineRule="atLeast"/>
+        <w:ind w:left="720"/>
+        <w:rPr>
+          <w:rFonts w:ascii="Consolas" w:eastAsia="Times New Roman" w:hAnsi="Consolas" w:cs="Times New Roman"/>
+          <w:color w:val="569CD6"/>
+          <w:kern w:val="0"/>
+          <w:sz w:val="21"/>
+          <w:szCs w:val="21"/>
+          <w14:ligatures w14:val="none"/>
+        </w:rPr>
+      </w:pPr>
+      <w:r>
+        <w:rPr>
+          <w:rFonts w:ascii="Consolas" w:eastAsia="Times New Roman" w:hAnsi="Consolas" w:cs="Times New Roman"/>
+          <w:color w:val="569CD6"/>
+          <w:kern w:val="0"/>
+          <w:sz w:val="21"/>
+          <w:szCs w:val="21"/>
+          <w14:ligatures w14:val="none"/>
+        </w:rPr>
+        <w:t>    .attr("fill", "steelblue")</w:t>
+      </w:r>
+    </w:p>
+    <w:p>
+      <w:pPr>
+        <w:shd w:val="clear" w:color="auto" w:fill="1F1F1F"/>
+        <w:spacing w:after="0" w:line="285" w:lineRule="atLeast"/>
+        <w:ind w:left="720"/>
+        <w:rPr>
+          <w:rFonts w:ascii="Consolas" w:eastAsia="Times New Roman" w:hAnsi="Consolas" w:cs="Times New Roman"/>
+          <w:color w:val="569CD6"/>
+          <w:kern w:val="0"/>
+          <w:sz w:val="21"/>
+          <w:szCs w:val="21"/>
+          <w14:ligatures w14:val="none"/>
+        </w:rPr>
+      </w:pPr>
+      <w:r>
+        <w:rPr>
+          <w:rFonts w:ascii="Consolas" w:eastAsia="Times New Roman" w:hAnsi="Consolas" w:cs="Times New Roman"/>
+          <w:color w:val="569CD6"/>
+          <w:kern w:val="0"/>
+          <w:sz w:val="21"/>
+          <w:szCs w:val="21"/>
+          <w14:ligatures w14:val="none"/>
+        </w:rPr>
+        <w:t>    .on("mouseover", (event, d) =&gt; { /* Tooltip logic */ });</w:t>
+      </w:r>
+    </w:p>
+    <w:p>
+      <w:pPr>
+        <w:shd w:val="clear" w:color="auto" w:fill="1F1F1F"/>
+        <w:spacing w:after="0" w:line="285" w:lineRule="atLeast"/>
+        <w:ind w:left="720"/>
         <w:rPr>
           <w:sz w:val="24"/>
           <w:szCs w:val="24"/>
@@ -3566,7 +1812,7 @@
           <w:szCs w:val="24"/>
           <w:lang w:val="vi-VN"/>
         </w:rPr>
-        <w:t>Data Gaps: Encountered missing values in certain dates. Solution: Applied linear interpolation to fill missing points.</w:t>
+        <w:t>Data Consistency: Encountered inconsistencies in data for some countries over different years.</w:t>
       </w:r>
     </w:p>
     <w:p>
@@ -3588,7 +1834,7 @@
           <w:szCs w:val="24"/>
           <w:lang w:val="vi-VN"/>
         </w:rPr>
-        <w:t>High Variability in Stock Data: Stock prices showed high volatility, complicating trend analysis. Solution: Used moving averages to smooth data and highlight trends.</w:t>
+        <w:t>Solution: Filtered and cleaned data to focus on complete and reliable data entries.</w:t>
       </w:r>
     </w:p>
     <w:p>
@@ -3610,7 +1856,7 @@
           <w:szCs w:val="24"/>
           <w:lang w:val="vi-VN"/>
         </w:rPr>
-        <w:t>Integration Challenges: Issues with rendering large datasets in visualization libraries. Solution: Limited displayed data range and optimized loading for improved performance.</w:t>
+        <w:t>Dynamic Data Binding: Ensuring smooth transitions between years was challenging.</w:t>
       </w:r>
     </w:p>
     <w:p>
@@ -3632,35 +1878,52 @@
           <w:szCs w:val="24"/>
           <w:lang w:val="vi-VN"/>
         </w:rPr>
-        <w:t>Rendering Large Datasets:</w:t>
-      </w:r>
-      <w:r>
-        <w:rPr>
-          <w:sz w:val="24"/>
-          <w:szCs w:val="24"/>
-          <w:lang w:val="vi-VN"/>
-        </w:rPr>
-        <w:t xml:space="preserve"> </w:t>
-      </w:r>
-      <w:r>
-        <w:rPr>
-          <w:sz w:val="24"/>
-          <w:szCs w:val="24"/>
-          <w:lang w:val="vi-VN"/>
-        </w:rPr>
-        <w:t>We encountered challenges with rendering large datasets, which caused performance issues in our visualizations. To address this, we optimized the data loading process and adjusted the D3.js rendering logic to only display a subset of data at any given time, significantly improving performance and user interaction.</w:t>
-      </w:r>
-    </w:p>
-    <w:p>
-      <w:pPr>
-        <w:pStyle w:val="ListParagraph"/>
-        <w:ind w:left="1080"/>
-        <w:rPr>
-          <w:sz w:val="24"/>
-          <w:szCs w:val="24"/>
-          <w:lang w:val="vi-VN"/>
-        </w:rPr>
-      </w:pPr>
+        <w:t>Solution: Used D3.js transitions for smooth updates of the bar chart when changing years.</w:t>
+      </w:r>
+    </w:p>
+    <w:p>
+      <w:pPr>
+        <w:pStyle w:val="ListParagraph"/>
+        <w:numPr>
+          <w:ilvl w:val="0"/>
+          <w:numId w:val="3"/>
+        </w:numPr>
+        <w:rPr>
+          <w:sz w:val="24"/>
+          <w:szCs w:val="24"/>
+          <w:lang w:val="vi-VN"/>
+        </w:rPr>
+      </w:pPr>
+      <w:r>
+        <w:rPr>
+          <w:sz w:val="24"/>
+          <w:szCs w:val="24"/>
+          <w:lang w:val="vi-VN"/>
+        </w:rPr>
+        <w:t>Performance Optimization: High interactivity led to minor delays.</w:t>
+      </w:r>
+    </w:p>
+    <w:p>
+      <w:pPr>
+        <w:pStyle w:val="ListParagraph"/>
+        <w:numPr>
+          <w:ilvl w:val="0"/>
+          <w:numId w:val="3"/>
+        </w:numPr>
+        <w:rPr>
+          <w:sz w:val="24"/>
+          <w:szCs w:val="24"/>
+          <w:lang w:val="vi-VN"/>
+        </w:rPr>
+      </w:pPr>
+      <w:r>
+        <w:rPr>
+          <w:sz w:val="24"/>
+          <w:szCs w:val="24"/>
+          <w:lang w:val="vi-VN"/>
+        </w:rPr>
+        <w:t>Solution: Optimized by limiting unnecessary re-renders and reducing the displayed data for smoother transitions.</w:t>
+      </w:r>
     </w:p>
     <w:p>
       <w:pPr>
@@ -3728,7 +1991,7 @@
           <w:szCs w:val="24"/>
           <w:lang w:val="vi-VN"/>
         </w:rPr>
-        <w:t>Identified periods of significant growth and decline in NVIDIA's stock price, correlating with major market events.</w:t>
+        <w:t>Identified variations in healthcare employment by country, highlighting disparities in resources.</w:t>
       </w:r>
     </w:p>
     <w:p>
@@ -3750,7 +2013,7 @@
           <w:szCs w:val="24"/>
           <w:lang w:val="vi-VN"/>
         </w:rPr>
-        <w:t>Observed consistent trends that may indicate seasonal or annual cycles in the stock performance.</w:t>
+        <w:t>Observed trends showing increases or decreases in healthcare staff over years.</w:t>
       </w:r>
     </w:p>
     <w:p>
@@ -3772,166 +2035,53 @@
           <w:szCs w:val="24"/>
           <w:lang w:val="vi-VN"/>
         </w:rPr>
+        <w:t>Data Insights:</w:t>
+      </w:r>
+    </w:p>
+    <w:p>
+      <w:pPr>
+        <w:pStyle w:val="ListParagraph"/>
+        <w:numPr>
+          <w:ilvl w:val="0"/>
+          <w:numId w:val="4"/>
+        </w:numPr>
+        <w:rPr>
+          <w:sz w:val="24"/>
+          <w:szCs w:val="24"/>
+          <w:lang w:val="vi-VN"/>
+        </w:rPr>
+      </w:pPr>
+      <w:r>
+        <w:rPr>
+          <w:sz w:val="24"/>
+          <w:szCs w:val="24"/>
+          <w:lang w:val="vi-VN"/>
+        </w:rPr>
+        <w:t>The visualization effectively shows healthcare employment trends by country, aiding in understanding resource allocation.</w:t>
+      </w:r>
+    </w:p>
+    <w:p>
+      <w:pPr>
+        <w:pStyle w:val="ListParagraph"/>
+        <w:numPr>
+          <w:ilvl w:val="0"/>
+          <w:numId w:val="3"/>
+        </w:numPr>
+        <w:rPr>
+          <w:sz w:val="24"/>
+          <w:szCs w:val="24"/>
+          <w:lang w:val="vi-VN"/>
+        </w:rPr>
+      </w:pPr>
+      <w:r>
+        <w:rPr>
+          <w:sz w:val="24"/>
+          <w:szCs w:val="24"/>
+          <w:lang w:val="vi-VN"/>
+        </w:rPr>
         <w:lastRenderedPageBreak/>
-        <w:t>Data Insights:</w:t>
-      </w:r>
-    </w:p>
-    <w:p>
-      <w:pPr>
-        <w:pStyle w:val="ListParagraph"/>
-        <w:numPr>
-          <w:ilvl w:val="0"/>
-          <w:numId w:val="4"/>
-        </w:numPr>
-        <w:rPr>
-          <w:sz w:val="24"/>
-          <w:szCs w:val="24"/>
-          <w:lang w:val="vi-VN"/>
-        </w:rPr>
-      </w:pPr>
-      <w:r>
-        <w:rPr>
-          <w:sz w:val="24"/>
-          <w:szCs w:val="24"/>
-          <w:lang w:val="vi-VN"/>
-        </w:rPr>
-        <w:t>The analysis highlighted key periods of NVIDIA's stock price volatility, useful for assessing investment timing.</w:t>
-      </w:r>
-    </w:p>
-    <w:p>
-      <w:pPr>
-        <w:pStyle w:val="ListParagraph"/>
-        <w:numPr>
-          <w:ilvl w:val="0"/>
-          <w:numId w:val="4"/>
-        </w:numPr>
-        <w:rPr>
-          <w:sz w:val="24"/>
-          <w:szCs w:val="24"/>
-          <w:lang w:val="vi-VN"/>
-        </w:rPr>
-      </w:pPr>
-      <w:r>
-        <w:rPr>
-          <w:sz w:val="24"/>
-          <w:szCs w:val="24"/>
-          <w:lang w:val="vi-VN"/>
-        </w:rPr>
-        <w:t>Visualization of moving averages provided a smoother view of stock trends, useful for longer-term analysis.</w:t>
-      </w:r>
-    </w:p>
-    <w:p>
-      <w:pPr>
-        <w:pStyle w:val="ListParagraph"/>
-        <w:numPr>
-          <w:ilvl w:val="0"/>
-          <w:numId w:val="3"/>
-        </w:numPr>
-        <w:rPr>
-          <w:sz w:val="24"/>
-          <w:szCs w:val="24"/>
-          <w:lang w:val="vi-VN"/>
-        </w:rPr>
-      </w:pPr>
-      <w:r>
-        <w:rPr>
-          <w:sz w:val="24"/>
-          <w:szCs w:val="24"/>
-          <w:lang w:val="vi-VN"/>
-        </w:rPr>
-        <w:t>User Feedback: Initial feedback from users indicated that the visualizations were intuitive and valuable for understanding NVIDIA's stock performance.</w:t>
-      </w:r>
-    </w:p>
-    <w:p>
-      <w:pPr>
-        <w:pStyle w:val="ListParagraph"/>
-        <w:numPr>
-          <w:ilvl w:val="0"/>
-          <w:numId w:val="3"/>
-        </w:numPr>
-        <w:rPr>
-          <w:sz w:val="24"/>
-          <w:szCs w:val="24"/>
-          <w:lang w:val="vi-VN"/>
-        </w:rPr>
-      </w:pPr>
-      <w:r>
-        <w:rPr>
-          <w:sz w:val="24"/>
-          <w:szCs w:val="24"/>
-        </w:rPr>
-        <w:t xml:space="preserve">The candlestick </w:t>
-      </w:r>
-      <w:r>
-        <w:rPr>
-          <w:sz w:val="24"/>
-          <w:szCs w:val="24"/>
-        </w:rPr>
-        <w:t>chart</w:t>
-      </w:r>
-      <w:r>
-        <w:rPr>
-          <w:sz w:val="24"/>
-          <w:szCs w:val="24"/>
-          <w:lang w:val="vi-VN"/>
-        </w:rPr>
-        <w:t>:</w:t>
-      </w:r>
-    </w:p>
-    <w:p>
-      <w:pPr>
-        <w:pStyle w:val="ListParagraph"/>
-        <w:numPr>
-          <w:ilvl w:val="0"/>
-          <w:numId w:val="4"/>
-        </w:numPr>
-        <w:rPr>
-          <w:sz w:val="24"/>
-          <w:szCs w:val="24"/>
-          <w:lang w:val="vi-VN"/>
-        </w:rPr>
-      </w:pPr>
-      <w:r>
-        <w:rPr>
-          <w:sz w:val="24"/>
-          <w:szCs w:val="24"/>
-          <w:lang w:val="vi-VN"/>
-        </w:rPr>
-        <w:t>Periods of Significant Growth and Decline: We identified distinct periods where NVIDIA's stock showed rapid growth or sudden declines, correlating with major product releases or financial reports.</w:t>
-      </w:r>
-    </w:p>
-    <w:p>
-      <w:pPr>
-        <w:pStyle w:val="ListParagraph"/>
-        <w:numPr>
-          <w:ilvl w:val="0"/>
-          <w:numId w:val="4"/>
-        </w:numPr>
-        <w:rPr>
-          <w:sz w:val="24"/>
-          <w:szCs w:val="24"/>
-          <w:lang w:val="vi-VN"/>
-        </w:rPr>
-      </w:pPr>
-      <w:r>
-        <w:rPr>
-          <w:sz w:val="24"/>
-          <w:szCs w:val="24"/>
-          <w:lang w:val="vi-VN"/>
-        </w:rPr>
-        <w:t>Market Sentiment Analysis: The visualization helped in analyzing investor sentiment, providing a clear picture of the market dynamics affecting NVIDIA's stock price.</w:t>
-      </w:r>
-    </w:p>
-    <w:p>
-      <w:pPr>
-        <w:pStyle w:val="ListParagraph"/>
-        <w:ind w:left="1080"/>
-        <w:rPr>
-          <w:sz w:val="24"/>
-          <w:szCs w:val="24"/>
-          <w:lang w:val="vi-VN"/>
-        </w:rPr>
-      </w:pPr>
+        <w:t>User Feedback: Initial feedback indicated that the year-selectable feature enhanced the usability of the visualization.</w:t>
+      </w:r>
     </w:p>
     <w:p>
       <w:pPr>
@@ -3982,6 +2132,15 @@
     </w:p>
     <w:p>
       <w:pPr>
+        <w:rPr>
+          <w:sz w:val="24"/>
+          <w:szCs w:val="24"/>
+          <w:lang w:val="vi-VN"/>
+        </w:rPr>
+      </w:pPr>
+    </w:p>
+    <w:p>
+      <w:pPr>
         <w:pStyle w:val="ListParagraph"/>
         <w:numPr>
           <w:ilvl w:val="0"/>
@@ -3999,7 +2158,7 @@
           <w:szCs w:val="24"/>
           <w:lang w:val="vi-VN"/>
         </w:rPr>
-        <w:t>Data cleaning and preprocessing are essential for reliable analysis.</w:t>
+        <w:t>Data preprocessing is crucial for producing reliable and clear insights.</w:t>
       </w:r>
     </w:p>
     <w:p>
@@ -4021,7 +2180,7 @@
           <w:szCs w:val="24"/>
           <w:lang w:val="vi-VN"/>
         </w:rPr>
-        <w:t>Visualization design significantly impacts user understanding, especially with financial data.</w:t>
+        <w:t>Interactivity enhances understanding, especially when analyzing year-over-year trends.</w:t>
       </w:r>
     </w:p>
     <w:p>
@@ -4065,7 +2224,7 @@
           <w:szCs w:val="24"/>
           <w:lang w:val="vi-VN"/>
         </w:rPr>
-        <w:t>Further improve data loading speeds for larger datasets.</w:t>
+        <w:t>Enhance data loading efficiency for faster updates.</w:t>
       </w:r>
     </w:p>
     <w:p>
@@ -4087,7 +2246,7 @@
           <w:szCs w:val="24"/>
           <w:lang w:val="vi-VN"/>
         </w:rPr>
-        <w:t>Explore additional financial indicators (e.g., RSI, MACD) to enhance stock trend analysis.</w:t>
+        <w:t>Add more specific categories (e.g., midwives, doctors) to allow granular comparisons.</w:t>
       </w:r>
     </w:p>
     <w:p>
@@ -4131,7 +2290,7 @@
           <w:szCs w:val="24"/>
           <w:lang w:val="vi-VN"/>
         </w:rPr>
-        <w:t>Expand analysis to include comparisons with industry peers.</w:t>
+        <w:t>Expand analysis to include additional healthcare metrics.</w:t>
       </w:r>
     </w:p>
     <w:p>
@@ -4153,17 +2312,8 @@
           <w:szCs w:val="24"/>
           <w:lang w:val="vi-VN"/>
         </w:rPr>
-        <w:t>Integrate real-time stock data for a live price tracking feature.</w:t>
-      </w:r>
-    </w:p>
-    <w:p>
-      <w:pPr>
-        <w:rPr>
-          <w:sz w:val="24"/>
-          <w:szCs w:val="24"/>
-          <w:lang w:val="vi-VN"/>
-        </w:rPr>
-      </w:pPr>
+        <w:t>Integrate live data or recent updates to keep insights relevant for decision-makers.</w:t>
+      </w:r>
     </w:p>
     <w:p>
       <w:pPr>
@@ -4196,6 +2346,118 @@
 <file path=word/numbering.xml><?xml version="1.0" encoding="utf-8"?>
 <w:numbering xmlns:wpc="http://schemas.microsoft.com/office/word/2010/wordprocessingCanvas" xmlns:cx="http://schemas.microsoft.com/office/drawing/2014/chartex" xmlns:cx1="http://schemas.microsoft.com/office/drawing/2015/9/8/chartex" xmlns:cx2="http://schemas.microsoft.com/office/drawing/2015/10/21/chartex" xmlns:cx3="http://schemas.microsoft.com/office/drawing/2016/5/9/chartex" xmlns:cx4="http://schemas.microsoft.com/office/drawing/2016/5/10/chartex" xmlns:cx5="http://schemas.microsoft.com/office/drawing/2016/5/11/chartex" xmlns:cx6="http://schemas.microsoft.com/office/drawing/2016/5/12/chartex" xmlns:cx7="http://schemas.microsoft.com/office/drawing/2016/5/13/chartex" xmlns:cx8="http://schemas.microsoft.com/office/drawing/2016/5/14/chartex" xmlns:mc="http://schemas.openxmlformats.org/markup-compatibility/2006" xmlns:aink="http://schemas.microsoft.com/office/drawing/2016/ink" xmlns:am3d="http://schemas.microsoft.com/office/drawing/2017/model3d" xmlns:o="urn:schemas-microsoft-com:office:office" xmlns:oel="http://schemas.microsoft.com/office/2019/extlst" xmlns:r="http://schemas.openxmlformats.org/officeDocument/2006/relationships" xmlns:m="http://schemas.openxmlformats.org/officeDocument/2006/math" xmlns:v="urn:schemas-microsoft-com:vml" xmlns:wp14="http://schemas.microsoft.com/office/word/2010/wordprocessingDrawing" xmlns:wp="http://schemas.openxmlformats.org/drawingml/2006/wordprocessingDrawing" xmlns:w10="urn:schemas-microsoft-com:office:word" xmlns:w="http://schemas.openxmlformats.org/wordprocessingml/2006/main" xmlns:w14="http://schemas.microsoft.com/office/word/2010/wordml" xmlns:w15="http://schemas.microsoft.com/office/word/2012/wordml" xmlns:w16cex="http://schemas.microsoft.com/office/word/2018/wordml/cex" xmlns:w16cid="http://schemas.microsoft.com/office/word/2016/wordml/cid" xmlns:w16="http://schemas.microsoft.com/office/word/2018/wordml" xmlns:w16du="http://schemas.microsoft.com/office/word/2023/wordml/word16du" xmlns:w16sdtdh="http://schemas.microsoft.com/office/word/2020/wordml/sdtdatahash" xmlns:w16se="http://schemas.microsoft.com/office/word/2015/wordml/symex" xmlns:wpg="http://schemas.microsoft.com/office/word/2010/wordprocessingGroup" xmlns:wpi="http://schemas.microsoft.com/office/word/2010/wordprocessingInk" xmlns:wne="http://schemas.microsoft.com/office/word/2006/wordml" xmlns:wps="http://schemas.microsoft.com/office/word/2010/wordprocessingShape" mc:Ignorable="w14 w15 w16se w16cid w16 w16cex w16sdtdh w16du wp14">
   <w:abstractNum w:abstractNumId="0" w15:restartNumberingAfterBreak="0">
+    <w:nsid w:val="16061C83"/>
+    <w:multiLevelType w:val="hybridMultilevel"/>
+    <w:tmpl w:val="C5A853EE"/>
+    <w:lvl w:ilvl="0" w:tplc="24902A58">
+      <w:numFmt w:val="bullet"/>
+      <w:lvlText w:val=""/>
+      <w:lvlJc w:val="left"/>
+      <w:pPr>
+        <w:ind w:left="1440" w:hanging="360"/>
+      </w:pPr>
+      <w:rPr>
+        <w:rFonts w:ascii="Symbol" w:eastAsiaTheme="minorHAnsi" w:hAnsi="Symbol" w:cstheme="minorBidi" w:hint="default"/>
+      </w:rPr>
+    </w:lvl>
+    <w:lvl w:ilvl="1" w:tplc="04090003">
+      <w:start w:val="1"/>
+      <w:numFmt w:val="bullet"/>
+      <w:lvlText w:val="o"/>
+      <w:lvlJc w:val="left"/>
+      <w:pPr>
+        <w:ind w:left="2160" w:hanging="360"/>
+      </w:pPr>
+      <w:rPr>
+        <w:rFonts w:ascii="Courier New" w:hAnsi="Courier New" w:cs="Courier New" w:hint="default"/>
+      </w:rPr>
+    </w:lvl>
+    <w:lvl w:ilvl="2" w:tplc="04090005" w:tentative="1">
+      <w:start w:val="1"/>
+      <w:numFmt w:val="bullet"/>
+      <w:lvlText w:val=""/>
+      <w:lvlJc w:val="left"/>
+      <w:pPr>
+        <w:ind w:left="2880" w:hanging="360"/>
+      </w:pPr>
+      <w:rPr>
+        <w:rFonts w:ascii="Wingdings" w:hAnsi="Wingdings" w:hint="default"/>
+      </w:rPr>
+    </w:lvl>
+    <w:lvl w:ilvl="3" w:tplc="04090001" w:tentative="1">
+      <w:start w:val="1"/>
+      <w:numFmt w:val="bullet"/>
+      <w:lvlText w:val=""/>
+      <w:lvlJc w:val="left"/>
+      <w:pPr>
+        <w:ind w:left="3600" w:hanging="360"/>
+      </w:pPr>
+      <w:rPr>
+        <w:rFonts w:ascii="Symbol" w:hAnsi="Symbol" w:hint="default"/>
+      </w:rPr>
+    </w:lvl>
+    <w:lvl w:ilvl="4" w:tplc="04090003" w:tentative="1">
+      <w:start w:val="1"/>
+      <w:numFmt w:val="bullet"/>
+      <w:lvlText w:val="o"/>
+      <w:lvlJc w:val="left"/>
+      <w:pPr>
+        <w:ind w:left="4320" w:hanging="360"/>
+      </w:pPr>
+      <w:rPr>
+        <w:rFonts w:ascii="Courier New" w:hAnsi="Courier New" w:cs="Courier New" w:hint="default"/>
+      </w:rPr>
+    </w:lvl>
+    <w:lvl w:ilvl="5" w:tplc="04090005" w:tentative="1">
+      <w:start w:val="1"/>
+      <w:numFmt w:val="bullet"/>
+      <w:lvlText w:val=""/>
+      <w:lvlJc w:val="left"/>
+      <w:pPr>
+        <w:ind w:left="5040" w:hanging="360"/>
+      </w:pPr>
+      <w:rPr>
+        <w:rFonts w:ascii="Wingdings" w:hAnsi="Wingdings" w:hint="default"/>
+      </w:rPr>
+    </w:lvl>
+    <w:lvl w:ilvl="6" w:tplc="04090001" w:tentative="1">
+      <w:start w:val="1"/>
+      <w:numFmt w:val="bullet"/>
+      <w:lvlText w:val=""/>
+      <w:lvlJc w:val="left"/>
+      <w:pPr>
+        <w:ind w:left="5760" w:hanging="360"/>
+      </w:pPr>
+      <w:rPr>
+        <w:rFonts w:ascii="Symbol" w:hAnsi="Symbol" w:hint="default"/>
+      </w:rPr>
+    </w:lvl>
+    <w:lvl w:ilvl="7" w:tplc="04090003" w:tentative="1">
+      <w:start w:val="1"/>
+      <w:numFmt w:val="bullet"/>
+      <w:lvlText w:val="o"/>
+      <w:lvlJc w:val="left"/>
+      <w:pPr>
+        <w:ind w:left="6480" w:hanging="360"/>
+      </w:pPr>
+      <w:rPr>
+        <w:rFonts w:ascii="Courier New" w:hAnsi="Courier New" w:cs="Courier New" w:hint="default"/>
+      </w:rPr>
+    </w:lvl>
+    <w:lvl w:ilvl="8" w:tplc="04090005" w:tentative="1">
+      <w:start w:val="1"/>
+      <w:numFmt w:val="bullet"/>
+      <w:lvlText w:val=""/>
+      <w:lvlJc w:val="left"/>
+      <w:pPr>
+        <w:ind w:left="7200" w:hanging="360"/>
+      </w:pPr>
+      <w:rPr>
+        <w:rFonts w:ascii="Wingdings" w:hAnsi="Wingdings" w:hint="default"/>
+      </w:rPr>
+    </w:lvl>
+  </w:abstractNum>
+  <w:abstractNum w:abstractNumId="1" w15:restartNumberingAfterBreak="0">
     <w:nsid w:val="26070177"/>
     <w:multiLevelType w:val="hybridMultilevel"/>
     <w:tmpl w:val="A4E80644"/>
@@ -4286,7 +2548,7 @@
       </w:pPr>
     </w:lvl>
   </w:abstractNum>
-  <w:abstractNum w:abstractNumId="1" w15:restartNumberingAfterBreak="0">
+  <w:abstractNum w:abstractNumId="2" w15:restartNumberingAfterBreak="0">
     <w:nsid w:val="2FD36D2B"/>
     <w:multiLevelType w:val="multilevel"/>
     <w:tmpl w:val="3C665F86"/>
@@ -4407,7 +2669,7 @@
       </w:rPr>
     </w:lvl>
   </w:abstractNum>
-  <w:abstractNum w:abstractNumId="2" w15:restartNumberingAfterBreak="0">
+  <w:abstractNum w:abstractNumId="3" w15:restartNumberingAfterBreak="0">
     <w:nsid w:val="485E04CC"/>
     <w:multiLevelType w:val="hybridMultilevel"/>
     <w:tmpl w:val="8876A982"/>
@@ -4520,7 +2782,7 @@
       </w:rPr>
     </w:lvl>
   </w:abstractNum>
-  <w:abstractNum w:abstractNumId="3" w15:restartNumberingAfterBreak="0">
+  <w:abstractNum w:abstractNumId="4" w15:restartNumberingAfterBreak="0">
     <w:nsid w:val="536B71D6"/>
     <w:multiLevelType w:val="hybridMultilevel"/>
     <w:tmpl w:val="AAC4A53E"/>
@@ -4634,16 +2896,19 @@
     </w:lvl>
   </w:abstractNum>
   <w:num w:numId="1" w16cid:durableId="475534570">
-    <w:abstractNumId w:val="0"/>
+    <w:abstractNumId w:val="1"/>
   </w:num>
   <w:num w:numId="2" w16cid:durableId="2107919003">
-    <w:abstractNumId w:val="1"/>
+    <w:abstractNumId w:val="2"/>
   </w:num>
   <w:num w:numId="3" w16cid:durableId="255600233">
-    <w:abstractNumId w:val="2"/>
+    <w:abstractNumId w:val="3"/>
   </w:num>
   <w:num w:numId="4" w16cid:durableId="692809518">
-    <w:abstractNumId w:val="3"/>
+    <w:abstractNumId w:val="4"/>
+  </w:num>
+  <w:num w:numId="5" w16cid:durableId="942226996">
+    <w:abstractNumId w:val="0"/>
   </w:num>
 </w:numbering>
 </file>
